--- a/Checkpoint_4/g22.docx
+++ b/Checkpoint_4/g22.docx
@@ -846,16 +846,7 @@
           <w:rFonts w:ascii="Calibri" w:eastAsia="DejaVu Sans Condensed" w:hAnsi="Calibri"/>
           <w:lang w:val="en-GB"/>
         </w:rPr>
-        <w:t>. The same happens for the star</w:t>
-      </w:r>
-      <w:bookmarkStart w:id="0" w:name="_GoBack"/>
-      <w:bookmarkEnd w:id="0"/>
-      <w:r>
-        <w:rPr>
-          <w:rFonts w:ascii="Calibri" w:eastAsia="DejaVu Sans Condensed" w:hAnsi="Calibri"/>
-          <w:lang w:val="en-GB"/>
-        </w:rPr>
-        <w:t xml:space="preserve"> plot.</w:t>
+        <w:t>. The same happens for the star plot.</w:t>
       </w:r>
     </w:p>
     <w:p>
@@ -1113,6 +1104,15 @@
         </w:rPr>
         <w:t>user can select or hover over a country in one of the graphs, which will result in the highlight of this country on all the other idioms. We already have a small implementation of this functionality in our prototype.</w:t>
       </w:r>
+      <w:r>
+        <w:rPr>
+          <w:rFonts w:ascii="Calibri" w:eastAsia="DejaVu Sans Condensed" w:hAnsi="Calibri"/>
+          <w:lang w:val="en-GB"/>
+        </w:rPr>
+        <w:t xml:space="preserve"> Where you hover over a country point in one of the scatter plots and the same country points in the other scatter plots get highlighted.</w:t>
+      </w:r>
+      <w:bookmarkStart w:id="0" w:name="_GoBack"/>
+      <w:bookmarkEnd w:id="0"/>
     </w:p>
     <w:p>
       <w:pPr>
@@ -1653,7 +1653,7 @@
           </mc:Choice>
           <mc:Fallback>
             <w:pict>
-              <v:shape w14:anchorId="490E2D8A" id="Seta: Em Ângulo 39" o:spid="_x0000_s1026" style="position:absolute;margin-left:47.75pt;margin-top:41.25pt;width:19.35pt;height:35.8pt;rotation:180;flip:x;z-index:251666432;visibility:visible;mso-wrap-style:square;mso-wrap-distance-left:9pt;mso-wrap-distance-top:0;mso-wrap-distance-right:9pt;mso-wrap-distance-bottom:0;mso-position-horizontal:absolute;mso-position-horizontal-relative:text;mso-position-vertical:absolute;mso-position-vertical-relative:text;v-text-anchor:middle" coordsize="245720,454665" o:gfxdata="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" path="m,454665l,154059c,87188,54210,32978,121081,32978r76787,l197868,r47852,52378l197868,104755r,-32978l121081,71777v-45443,,-82282,36839,-82282,82282l38799,454665,,454665xe" fillcolor="black [3200]" stroked="f" strokeweight="3pt">
+              <v:shape w14:anchorId="5BA61451" id="Seta: Em Ângulo 39" o:spid="_x0000_s1026" style="position:absolute;margin-left:47.75pt;margin-top:41.25pt;width:19.35pt;height:35.8pt;rotation:180;flip:x;z-index:251666432;visibility:visible;mso-wrap-style:square;mso-wrap-distance-left:9pt;mso-wrap-distance-top:0;mso-wrap-distance-right:9pt;mso-wrap-distance-bottom:0;mso-position-horizontal:absolute;mso-position-horizontal-relative:text;mso-position-vertical:absolute;mso-position-vertical-relative:text;v-text-anchor:middle" coordsize="245720,454665" o:gfxdata="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" path="m,454665l,154059c,87188,54210,32978,121081,32978r76787,l197868,r47852,52378l197868,104755r,-32978l121081,71777v-45443,,-82282,36839,-82282,82282l38799,454665,,454665xe" fillcolor="black [3200]" stroked="f" strokeweight="3pt">
                 <v:path arrowok="t" o:connecttype="custom" o:connectlocs="0,454665;0,154059;121081,32978;197868,32978;197868,0;245720,52378;197868,104755;197868,71777;121081,71777;38799,154059;38799,454665;0,454665" o:connectangles="0,0,0,0,0,0,0,0,0,0,0,0"/>
               </v:shape>
             </w:pict>
@@ -1721,7 +1721,7 @@
           </mc:Choice>
           <mc:Fallback>
             <w:pict>
-              <v:shapetype w14:anchorId="7298B184" id="_x0000_t32" coordsize="21600,21600" o:spt="32" o:oned="t" path="m,l21600,21600e" filled="f">
+              <v:shapetype w14:anchorId="7FC3B66C" id="_x0000_t32" coordsize="21600,21600" o:spt="32" o:oned="t" path="m,l21600,21600e" filled="f">
                 <v:path arrowok="t" fillok="f" o:connecttype="none"/>
                 <o:lock v:ext="edit" shapetype="t"/>
               </v:shapetype>
@@ -2111,7 +2111,7 @@
           </mc:Choice>
           <mc:Fallback>
             <w:pict>
-              <v:shape w14:anchorId="23D062DA" id="Conexão reta unidirecional 56" o:spid="_x0000_s1026" type="#_x0000_t32" style="position:absolute;margin-left:28.5pt;margin-top:117.7pt;width:12.1pt;height:17.7pt;flip:y;z-index:251671552;visibility:visible;mso-wrap-style:square;mso-wrap-distance-left:9pt;mso-wrap-distance-top:0;mso-wrap-distance-right:9pt;mso-wrap-distance-bottom:0;mso-position-horizontal:absolute;mso-position-horizontal-relative:text;mso-position-vertical:absolute;mso-position-vertical-relative:text" o:gfxdata="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" strokecolor="black [3200]" strokeweight="2pt">
+              <v:shape w14:anchorId="3C5DEBD4" id="Conexão reta unidirecional 56" o:spid="_x0000_s1026" type="#_x0000_t32" style="position:absolute;margin-left:28.5pt;margin-top:117.7pt;width:12.1pt;height:17.7pt;flip:y;z-index:251671552;visibility:visible;mso-wrap-style:square;mso-wrap-distance-left:9pt;mso-wrap-distance-top:0;mso-wrap-distance-right:9pt;mso-wrap-distance-bottom:0;mso-position-horizontal:absolute;mso-position-horizontal-relative:text;mso-position-vertical:absolute;mso-position-vertical-relative:text" o:gfxdata="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" strokecolor="black [3200]" strokeweight="2pt">
                 <v:stroke endarrow="block"/>
               </v:shape>
             </w:pict>
@@ -2282,7 +2282,7 @@
           </mc:Choice>
           <mc:Fallback>
             <w:pict>
-              <v:shape w14:anchorId="625669AE" id="Conexão reta unidirecional 192" o:spid="_x0000_s1026" type="#_x0000_t32" style="position:absolute;margin-left:207.75pt;margin-top:123.25pt;width:6.75pt;height:8.05pt;z-index:251673600;visibility:visible;mso-wrap-style:square;mso-wrap-distance-left:9pt;mso-wrap-distance-top:0;mso-wrap-distance-right:9pt;mso-wrap-distance-bottom:0;mso-position-horizontal:absolute;mso-position-horizontal-relative:text;mso-position-vertical:absolute;mso-position-vertical-relative:text" o:gfxdata="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" strokecolor="black [3213]" strokeweight="2pt">
+              <v:shape w14:anchorId="4595BE20" id="Conexão reta unidirecional 192" o:spid="_x0000_s1026" type="#_x0000_t32" style="position:absolute;margin-left:207.75pt;margin-top:123.25pt;width:6.75pt;height:8.05pt;z-index:251673600;visibility:visible;mso-wrap-style:square;mso-wrap-distance-left:9pt;mso-wrap-distance-top:0;mso-wrap-distance-right:9pt;mso-wrap-distance-bottom:0;mso-position-horizontal:absolute;mso-position-horizontal-relative:text;mso-position-vertical:absolute;mso-position-vertical-relative:text" o:gfxdata="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" strokecolor="black [3213]" strokeweight="2pt">
                 <v:stroke endarrow="block"/>
               </v:shape>
             </w:pict>
@@ -2453,7 +2453,7 @@
           </mc:Choice>
           <mc:Fallback>
             <w:pict>
-              <v:shape w14:anchorId="53C7AD8C" id="Conexão reta unidirecional 60" o:spid="_x0000_s1026" type="#_x0000_t32" style="position:absolute;margin-left:168.85pt;margin-top:123.25pt;width:.95pt;height:12.8pt;flip:x;z-index:251675648;visibility:visible;mso-wrap-style:square;mso-wrap-distance-left:9pt;mso-wrap-distance-top:0;mso-wrap-distance-right:9pt;mso-wrap-distance-bottom:0;mso-position-horizontal:absolute;mso-position-horizontal-relative:text;mso-position-vertical:absolute;mso-position-vertical-relative:text" o:gfxdata="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" strokecolor="black [3213]" strokeweight="2pt">
+              <v:shape w14:anchorId="0BECA560" id="Conexão reta unidirecional 60" o:spid="_x0000_s1026" type="#_x0000_t32" style="position:absolute;margin-left:168.85pt;margin-top:123.25pt;width:.95pt;height:12.8pt;flip:x;z-index:251675648;visibility:visible;mso-wrap-style:square;mso-wrap-distance-left:9pt;mso-wrap-distance-top:0;mso-wrap-distance-right:9pt;mso-wrap-distance-bottom:0;mso-position-horizontal:absolute;mso-position-horizontal-relative:text;mso-position-vertical:absolute;mso-position-vertical-relative:text" o:gfxdata="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" strokecolor="black [3213]" strokeweight="2pt">
                 <v:stroke endarrow="block"/>
               </v:shape>
             </w:pict>
@@ -2524,7 +2524,7 @@
           </mc:Choice>
           <mc:Fallback>
             <w:pict>
-              <v:shape w14:anchorId="03B61931" id="Conexão reta unidirecional 63" o:spid="_x0000_s1026" type="#_x0000_t32" style="position:absolute;margin-left:210.55pt;margin-top:108.25pt;width:13.95pt;height:5pt;flip:y;z-index:251676672;visibility:visible;mso-wrap-style:square;mso-wrap-distance-left:9pt;mso-wrap-distance-top:0;mso-wrap-distance-right:9pt;mso-wrap-distance-bottom:0;mso-position-horizontal:absolute;mso-position-horizontal-relative:text;mso-position-vertical:absolute;mso-position-vertical-relative:text" o:gfxdata="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" strokecolor="black [3213]" strokeweight="2pt">
+              <v:shape w14:anchorId="539EF2D6" id="Conexão reta unidirecional 63" o:spid="_x0000_s1026" type="#_x0000_t32" style="position:absolute;margin-left:210.55pt;margin-top:108.25pt;width:13.95pt;height:5pt;flip:y;z-index:251676672;visibility:visible;mso-wrap-style:square;mso-wrap-distance-left:9pt;mso-wrap-distance-top:0;mso-wrap-distance-right:9pt;mso-wrap-distance-bottom:0;mso-position-horizontal:absolute;mso-position-horizontal-relative:text;mso-position-vertical:absolute;mso-position-vertical-relative:text" o:gfxdata="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" strokecolor="black [3213]" strokeweight="2pt">
                 <v:stroke endarrow="block"/>
               </v:shape>
             </w:pict>
@@ -4833,7 +4833,7 @@
 </file>
 
 <file path=customXml/itemProps1.xml><?xml version="1.0" encoding="utf-8"?>
-<ds:datastoreItem xmlns:ds="http://schemas.openxmlformats.org/officeDocument/2006/customXml" ds:itemID="{CCE0D8CC-8E21-4085-ABAE-93686DEAD57D}">
+<ds:datastoreItem xmlns:ds="http://schemas.openxmlformats.org/officeDocument/2006/customXml" ds:itemID="{8D2B8D1D-CAF3-4A1F-A454-8663221268C0}">
   <ds:schemaRefs>
     <ds:schemaRef ds:uri="http://schemas.openxmlformats.org/officeDocument/2006/bibliography"/>
   </ds:schemaRefs>

--- a/Checkpoint_4/g22.docx
+++ b/Checkpoint_4/g22.docx
@@ -163,34 +163,6 @@
       <w:r>
         <w:rPr>
           <w:rFonts w:ascii="Calibri" w:eastAsia="DejaVu Sans Condensed" w:hAnsi="Calibri"/>
-          <w:highlight w:val="yellow"/>
-          <w:lang w:val="en-GB"/>
-        </w:rPr>
-        <w:t xml:space="preserve">Description of the </w:t>
-      </w:r>
-      <w:r>
-        <w:rPr>
-          <w:rFonts w:ascii="Calibri" w:eastAsia="DejaVu Sans Condensed" w:hAnsi="Calibri"/>
-          <w:highlight w:val="yellow"/>
-          <w:lang w:val="en-GB"/>
-        </w:rPr>
-        <w:t>layout of your interface. Include at least one image.</w:t>
-      </w:r>
-    </w:p>
-    <w:p>
-      <w:pPr>
-        <w:widowControl w:val="0"/>
-        <w:suppressAutoHyphens/>
-        <w:spacing w:after="120"/>
-        <w:jc w:val="both"/>
-        <w:rPr>
-          <w:rFonts w:ascii="Calibri" w:eastAsia="DejaVu Sans Condensed" w:hAnsi="Calibri"/>
-          <w:lang w:val="en-GB"/>
-        </w:rPr>
-      </w:pPr>
-      <w:r>
-        <w:rPr>
-          <w:rFonts w:ascii="Calibri" w:eastAsia="DejaVu Sans Condensed" w:hAnsi="Calibri"/>
           <w:lang w:val="en-GB"/>
         </w:rPr>
         <w:t>In the last checkpoint we defined a high-level definition of what our interface would look like (Fig. 1).</w:t>
@@ -207,6 +179,122 @@
           <w:rFonts w:asciiTheme="majorHAnsi" w:hAnsiTheme="majorHAnsi" w:cstheme="majorHAnsi"/>
         </w:rPr>
       </w:pPr>
+      <w:r>
+        <w:rPr>
+          <w:noProof/>
+        </w:rPr>
+        <mc:AlternateContent>
+          <mc:Choice Requires="wps">
+            <w:drawing>
+              <wp:anchor distT="0" distB="0" distL="114300" distR="114300" simplePos="0" relativeHeight="251705344" behindDoc="0" locked="0" layoutInCell="1" allowOverlap="1" wp14:anchorId="2F2E9FFB" wp14:editId="34BCCCD5">
+                <wp:simplePos x="0" y="0"/>
+                <wp:positionH relativeFrom="column">
+                  <wp:posOffset>3810</wp:posOffset>
+                </wp:positionH>
+                <wp:positionV relativeFrom="paragraph">
+                  <wp:posOffset>2311400</wp:posOffset>
+                </wp:positionV>
+                <wp:extent cx="3544570" cy="635"/>
+                <wp:effectExtent l="0" t="0" r="0" b="0"/>
+                <wp:wrapSquare wrapText="bothSides"/>
+                <wp:docPr id="28" name="Text Box 28"/>
+                <wp:cNvGraphicFramePr/>
+                <a:graphic xmlns:a="http://schemas.openxmlformats.org/drawingml/2006/main">
+                  <a:graphicData uri="http://schemas.microsoft.com/office/word/2010/wordprocessingShape">
+                    <wps:wsp>
+                      <wps:cNvSpPr txBox="1"/>
+                      <wps:spPr>
+                        <a:xfrm>
+                          <a:off x="0" y="0"/>
+                          <a:ext cx="3544570" cy="635"/>
+                        </a:xfrm>
+                        <a:prstGeom prst="rect">
+                          <a:avLst/>
+                        </a:prstGeom>
+                        <a:solidFill>
+                          <a:prstClr val="white"/>
+                        </a:solidFill>
+                        <a:ln>
+                          <a:noFill/>
+                        </a:ln>
+                      </wps:spPr>
+                      <wps:txbx>
+                        <w:txbxContent>
+                          <w:p>
+                            <w:pPr>
+                              <w:pStyle w:val="Caption"/>
+                              <w:rPr>
+                                <w:noProof/>
+                                <w:sz w:val="24"/>
+                                <w:szCs w:val="24"/>
+                                <w:lang w:val="en-GB"/>
+                              </w:rPr>
+                            </w:pPr>
+                            <w:r>
+                              <w:t xml:space="preserve">Figure </w:t>
+                            </w:r>
+                            <w:fldSimple w:instr=" SEQ Figure \* ARABIC ">
+                              <w:r>
+                                <w:rPr>
+                                  <w:noProof/>
+                                </w:rPr>
+                                <w:t>1</w:t>
+                              </w:r>
+                            </w:fldSimple>
+                          </w:p>
+                        </w:txbxContent>
+                      </wps:txbx>
+                      <wps:bodyPr rot="0" spcFirstLastPara="0" vertOverflow="overflow" horzOverflow="overflow" vert="horz" wrap="square" lIns="0" tIns="0" rIns="0" bIns="0" numCol="1" spcCol="0" rtlCol="0" fromWordArt="0" anchor="t" anchorCtr="0" forceAA="0" compatLnSpc="1">
+                        <a:prstTxWarp prst="textNoShape">
+                          <a:avLst/>
+                        </a:prstTxWarp>
+                        <a:spAutoFit/>
+                      </wps:bodyPr>
+                    </wps:wsp>
+                  </a:graphicData>
+                </a:graphic>
+              </wp:anchor>
+            </w:drawing>
+          </mc:Choice>
+          <mc:Fallback>
+            <w:pict>
+              <v:shapetype w14:anchorId="2F2E9FFB" id="_x0000_t202" coordsize="21600,21600" o:spt="202" path="m,l,21600r21600,l21600,xe">
+                <v:stroke joinstyle="miter"/>
+                <v:path gradientshapeok="t" o:connecttype="rect"/>
+              </v:shapetype>
+              <v:shape id="Text Box 28" o:spid="_x0000_s1026" type="#_x0000_t202" style="position:absolute;left:0;text-align:left;margin-left:.3pt;margin-top:182pt;width:279.1pt;height:.05pt;z-index:251705344;visibility:visible;mso-wrap-style:square;mso-wrap-distance-left:9pt;mso-wrap-distance-top:0;mso-wrap-distance-right:9pt;mso-wrap-distance-bottom:0;mso-position-horizontal:absolute;mso-position-horizontal-relative:text;mso-position-vertical:absolute;mso-position-vertical-relative:text;v-text-anchor:top" o:gfxdata="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" stroked="f">
+                <v:textbox style="mso-fit-shape-to-text:t" inset="0,0,0,0">
+                  <w:txbxContent>
+                    <w:p>
+                      <w:pPr>
+                        <w:pStyle w:val="Caption"/>
+                        <w:rPr>
+                          <w:noProof/>
+                          <w:sz w:val="24"/>
+                          <w:szCs w:val="24"/>
+                          <w:lang w:val="en-GB"/>
+                        </w:rPr>
+                      </w:pPr>
+                      <w:r>
+                        <w:t xml:space="preserve">Figure </w:t>
+                      </w:r>
+                      <w:fldSimple w:instr=" SEQ Figure \* ARABIC ">
+                        <w:r>
+                          <w:rPr>
+                            <w:noProof/>
+                          </w:rPr>
+                          <w:t>1</w:t>
+                        </w:r>
+                      </w:fldSimple>
+                    </w:p>
+                  </w:txbxContent>
+                </v:textbox>
+                <w10:wrap type="square"/>
+              </v:shape>
+            </w:pict>
+          </mc:Fallback>
+        </mc:AlternateContent>
+      </w:r>
       <w:r>
         <w:rPr>
           <w:noProof/>
@@ -318,23 +406,6 @@
     </w:p>
     <w:p>
       <w:pPr>
-        <w:pStyle w:val="Caption"/>
-        <w:jc w:val="both"/>
-        <w:rPr>
-          <w:rFonts w:ascii="Calibri" w:eastAsia="DejaVu Sans Condensed" w:hAnsi="Calibri"/>
-          <w:lang w:val="en-GB"/>
-        </w:rPr>
-      </w:pPr>
-      <w:r>
-        <w:rPr>
-          <w:rFonts w:ascii="Calibri" w:eastAsia="DejaVu Sans Condensed" w:hAnsi="Calibri"/>
-          <w:lang w:val="en-GB"/>
-        </w:rPr>
-        <w:t>Fig. 1</w:t>
-      </w:r>
-    </w:p>
-    <w:p>
-      <w:pPr>
         <w:widowControl w:val="0"/>
         <w:suppressAutoHyphens/>
         <w:spacing w:after="120"/>
@@ -409,7 +480,21 @@
           <w:rFonts w:ascii="Calibri" w:eastAsia="DejaVu Sans Condensed" w:hAnsi="Calibri"/>
           <w:lang w:val="en-GB"/>
         </w:rPr>
-        <w:t xml:space="preserve"> And the </w:t>
+        <w:t xml:space="preserve"> </w:t>
+      </w:r>
+      <w:r>
+        <w:rPr>
+          <w:rFonts w:ascii="Calibri" w:eastAsia="DejaVu Sans Condensed" w:hAnsi="Calibri"/>
+          <w:lang w:val="en-GB"/>
+        </w:rPr>
+        <w:t xml:space="preserve">In addition to the implemented idioms, we also implemented </w:t>
+      </w:r>
+      <w:r>
+        <w:rPr>
+          <w:rFonts w:ascii="Calibri" w:eastAsia="DejaVu Sans Condensed" w:hAnsi="Calibri"/>
+          <w:lang w:val="en-GB"/>
+        </w:rPr>
+        <w:t xml:space="preserve">the </w:t>
       </w:r>
       <w:r>
         <w:rPr>
@@ -441,21 +526,63 @@
           <w:rFonts w:ascii="Calibri" w:eastAsia="DejaVu Sans Condensed" w:hAnsi="Calibri"/>
           <w:lang w:val="en-GB"/>
         </w:rPr>
-        <w:t>slicing mechanism.</w:t>
-      </w:r>
-      <w:r>
-        <w:rPr>
-          <w:rFonts w:ascii="Calibri" w:eastAsia="DejaVu Sans Condensed" w:hAnsi="Calibri"/>
-          <w:lang w:val="en-GB"/>
-        </w:rPr>
-        <w:t xml:space="preserve"> How t</w:t>
-      </w:r>
-      <w:r>
-        <w:rPr>
-          <w:rFonts w:ascii="Calibri" w:eastAsia="DejaVu Sans Condensed" w:hAnsi="Calibri"/>
-          <w:lang w:val="en-GB"/>
-        </w:rPr>
-        <w:t>hese are described in the next section</w:t>
+        <w:t>slicing mechanism</w:t>
+      </w:r>
+      <w:r>
+        <w:rPr>
+          <w:rFonts w:ascii="Calibri" w:eastAsia="DejaVu Sans Condensed" w:hAnsi="Calibri"/>
+          <w:lang w:val="en-GB"/>
+        </w:rPr>
+        <w:t xml:space="preserve"> and the health potential influencer slicer. This last one is only visual and offers no interactivity as of now</w:t>
+      </w:r>
+      <w:r>
+        <w:rPr>
+          <w:rFonts w:ascii="Calibri" w:eastAsia="DejaVu Sans Condensed" w:hAnsi="Calibri"/>
+          <w:lang w:val="en-GB"/>
+        </w:rPr>
+        <w:t>.</w:t>
+      </w:r>
+      <w:r>
+        <w:rPr>
+          <w:rFonts w:ascii="Calibri" w:eastAsia="DejaVu Sans Condensed" w:hAnsi="Calibri"/>
+          <w:lang w:val="en-GB"/>
+        </w:rPr>
+        <w:t xml:space="preserve"> </w:t>
+      </w:r>
+      <w:r>
+        <w:rPr>
+          <w:rFonts w:ascii="Calibri" w:eastAsia="DejaVu Sans Condensed" w:hAnsi="Calibri"/>
+          <w:lang w:val="en-GB"/>
+        </w:rPr>
+        <w:t>We describe h</w:t>
+      </w:r>
+      <w:r>
+        <w:rPr>
+          <w:rFonts w:ascii="Calibri" w:eastAsia="DejaVu Sans Condensed" w:hAnsi="Calibri"/>
+          <w:lang w:val="en-GB"/>
+        </w:rPr>
+        <w:t>ow t</w:t>
+      </w:r>
+      <w:r>
+        <w:rPr>
+          <w:rFonts w:ascii="Calibri" w:eastAsia="DejaVu Sans Condensed" w:hAnsi="Calibri"/>
+          <w:lang w:val="en-GB"/>
+        </w:rPr>
+        <w:t xml:space="preserve">hese </w:t>
+      </w:r>
+      <w:r>
+        <w:rPr>
+          <w:rFonts w:ascii="Calibri" w:eastAsia="DejaVu Sans Condensed" w:hAnsi="Calibri"/>
+          <w:lang w:val="en-GB"/>
+        </w:rPr>
+        <w:t>work</w:t>
+      </w:r>
+      <w:r>
+        <w:rPr>
+          <w:rFonts w:ascii="Calibri" w:eastAsia="DejaVu Sans Condensed" w:hAnsi="Calibri"/>
+          <w:lang w:val="en-GB"/>
+        </w:rPr>
+        <w:t xml:space="preserve"> in the next section</w:t>
       </w:r>
       <w:r>
         <w:rPr>
@@ -483,6 +610,816 @@
         </w:rPr>
         <w:t>We think this implementation gives a good idea how the visualization will work when it’s finished.</w:t>
       </w:r>
+    </w:p>
+    <w:p>
+      <w:pPr>
+        <w:keepNext/>
+        <w:widowControl w:val="0"/>
+        <w:suppressAutoHyphens/>
+        <w:spacing w:after="120"/>
+        <w:jc w:val="both"/>
+      </w:pPr>
+      <w:r>
+        <w:rPr>
+          <w:noProof/>
+        </w:rPr>
+        <mc:AlternateContent>
+          <mc:Choice Requires="wps">
+            <w:drawing>
+              <wp:anchor distT="0" distB="0" distL="114300" distR="114300" simplePos="0" relativeHeight="251492864" behindDoc="0" locked="0" layoutInCell="1" allowOverlap="1" wp14:anchorId="750C2184" wp14:editId="0FE54A8C">
+                <wp:simplePos x="0" y="0"/>
+                <wp:positionH relativeFrom="column">
+                  <wp:posOffset>3632835</wp:posOffset>
+                </wp:positionH>
+                <wp:positionV relativeFrom="paragraph">
+                  <wp:posOffset>1478280</wp:posOffset>
+                </wp:positionV>
+                <wp:extent cx="1057275" cy="285750"/>
+                <wp:effectExtent l="0" t="0" r="28575" b="19050"/>
+                <wp:wrapNone/>
+                <wp:docPr id="11" name="Text Box 11"/>
+                <wp:cNvGraphicFramePr/>
+                <a:graphic xmlns:a="http://schemas.openxmlformats.org/drawingml/2006/main">
+                  <a:graphicData uri="http://schemas.microsoft.com/office/word/2010/wordprocessingShape">
+                    <wps:wsp>
+                      <wps:cNvSpPr txBox="1"/>
+                      <wps:spPr>
+                        <a:xfrm>
+                          <a:off x="0" y="0"/>
+                          <a:ext cx="1057275" cy="285750"/>
+                        </a:xfrm>
+                        <a:prstGeom prst="rect">
+                          <a:avLst/>
+                        </a:prstGeom>
+                        <a:solidFill>
+                          <a:schemeClr val="lt1"/>
+                        </a:solidFill>
+                        <a:ln w="6350">
+                          <a:solidFill>
+                            <a:prstClr val="black"/>
+                          </a:solidFill>
+                        </a:ln>
+                      </wps:spPr>
+                      <wps:txbx>
+                        <w:txbxContent>
+                          <w:p>
+                            <w:pPr>
+                              <w:rPr>
+                                <w:lang w:val="pt-PT"/>
+                              </w:rPr>
+                            </w:pPr>
+                            <w:r>
+                              <w:rPr>
+                                <w:lang w:val="pt-PT"/>
+                              </w:rPr>
+                              <w:t>Scatter</w:t>
+                            </w:r>
+                            <w:r>
+                              <w:rPr>
+                                <w:lang w:val="pt-PT"/>
+                              </w:rPr>
+                              <w:t xml:space="preserve"> Plot</w:t>
+                            </w:r>
+                            <w:r>
+                              <w:rPr>
+                                <w:lang w:val="pt-PT"/>
+                              </w:rPr>
+                              <w:t>s</w:t>
+                            </w:r>
+                          </w:p>
+                        </w:txbxContent>
+                      </wps:txbx>
+                      <wps:bodyPr rot="0" spcFirstLastPara="0" vertOverflow="overflow" horzOverflow="overflow" vert="horz" wrap="square" lIns="91440" tIns="45720" rIns="91440" bIns="45720" numCol="1" spcCol="0" rtlCol="0" fromWordArt="0" anchor="t" anchorCtr="0" forceAA="0" compatLnSpc="1">
+                        <a:prstTxWarp prst="textNoShape">
+                          <a:avLst/>
+                        </a:prstTxWarp>
+                        <a:noAutofit/>
+                      </wps:bodyPr>
+                    </wps:wsp>
+                  </a:graphicData>
+                </a:graphic>
+                <wp14:sizeRelH relativeFrom="margin">
+                  <wp14:pctWidth>0</wp14:pctWidth>
+                </wp14:sizeRelH>
+                <wp14:sizeRelV relativeFrom="margin">
+                  <wp14:pctHeight>0</wp14:pctHeight>
+                </wp14:sizeRelV>
+              </wp:anchor>
+            </w:drawing>
+          </mc:Choice>
+          <mc:Fallback>
+            <w:pict>
+              <v:shape w14:anchorId="750C2184" id="Text Box 11" o:spid="_x0000_s1027" type="#_x0000_t202" style="position:absolute;left:0;text-align:left;margin-left:286.05pt;margin-top:116.4pt;width:83.25pt;height:22.5pt;z-index:251492864;visibility:visible;mso-wrap-style:square;mso-width-percent:0;mso-height-percent:0;mso-wrap-distance-left:9pt;mso-wrap-distance-top:0;mso-wrap-distance-right:9pt;mso-wrap-distance-bottom:0;mso-position-horizontal:absolute;mso-position-horizontal-relative:text;mso-position-vertical:absolute;mso-position-vertical-relative:text;mso-width-percent:0;mso-height-percent:0;mso-width-relative:margin;mso-height-relative:margin;v-text-anchor:top" o:gfxdata="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" fillcolor="white [3201]" strokeweight=".5pt">
+                <v:textbox>
+                  <w:txbxContent>
+                    <w:p>
+                      <w:pPr>
+                        <w:rPr>
+                          <w:lang w:val="pt-PT"/>
+                        </w:rPr>
+                      </w:pPr>
+                      <w:r>
+                        <w:rPr>
+                          <w:lang w:val="pt-PT"/>
+                        </w:rPr>
+                        <w:t>Scatter</w:t>
+                      </w:r>
+                      <w:r>
+                        <w:rPr>
+                          <w:lang w:val="pt-PT"/>
+                        </w:rPr>
+                        <w:t xml:space="preserve"> Plot</w:t>
+                      </w:r>
+                      <w:r>
+                        <w:rPr>
+                          <w:lang w:val="pt-PT"/>
+                        </w:rPr>
+                        <w:t>s</w:t>
+                      </w:r>
+                    </w:p>
+                  </w:txbxContent>
+                </v:textbox>
+              </v:shape>
+            </w:pict>
+          </mc:Fallback>
+        </mc:AlternateContent>
+      </w:r>
+      <w:r>
+        <w:rPr>
+          <w:noProof/>
+        </w:rPr>
+        <mc:AlternateContent>
+          <mc:Choice Requires="wps">
+            <w:drawing>
+              <wp:anchor distT="0" distB="0" distL="114300" distR="114300" simplePos="0" relativeHeight="251384320" behindDoc="0" locked="0" layoutInCell="1" allowOverlap="1" wp14:anchorId="4E0A08EA" wp14:editId="3ABC8BB6">
+                <wp:simplePos x="0" y="0"/>
+                <wp:positionH relativeFrom="column">
+                  <wp:posOffset>3184525</wp:posOffset>
+                </wp:positionH>
+                <wp:positionV relativeFrom="paragraph">
+                  <wp:posOffset>1207134</wp:posOffset>
+                </wp:positionV>
+                <wp:extent cx="390525" cy="295275"/>
+                <wp:effectExtent l="38100" t="38100" r="66675" b="104775"/>
+                <wp:wrapNone/>
+                <wp:docPr id="4" name="Arrow: Right 4"/>
+                <wp:cNvGraphicFramePr/>
+                <a:graphic xmlns:a="http://schemas.openxmlformats.org/drawingml/2006/main">
+                  <a:graphicData uri="http://schemas.microsoft.com/office/word/2010/wordprocessingShape">
+                    <wps:wsp>
+                      <wps:cNvSpPr/>
+                      <wps:spPr>
+                        <a:xfrm rot="12533370">
+                          <a:off x="0" y="0"/>
+                          <a:ext cx="390525" cy="295275"/>
+                        </a:xfrm>
+                        <a:prstGeom prst="rightArrow">
+                          <a:avLst/>
+                        </a:prstGeom>
+                        <a:solidFill>
+                          <a:schemeClr val="tx1"/>
+                        </a:solidFill>
+                      </wps:spPr>
+                      <wps:style>
+                        <a:lnRef idx="1">
+                          <a:schemeClr val="accent1"/>
+                        </a:lnRef>
+                        <a:fillRef idx="3">
+                          <a:schemeClr val="accent1"/>
+                        </a:fillRef>
+                        <a:effectRef idx="2">
+                          <a:schemeClr val="accent1"/>
+                        </a:effectRef>
+                        <a:fontRef idx="minor">
+                          <a:schemeClr val="lt1"/>
+                        </a:fontRef>
+                      </wps:style>
+                      <wps:bodyPr rot="0" spcFirstLastPara="0" vertOverflow="overflow" horzOverflow="overflow" vert="horz" wrap="square" lIns="91440" tIns="45720" rIns="91440" bIns="45720" numCol="1" spcCol="0" rtlCol="0" fromWordArt="0" anchor="ctr" anchorCtr="0" forceAA="0" compatLnSpc="1">
+                        <a:prstTxWarp prst="textNoShape">
+                          <a:avLst/>
+                        </a:prstTxWarp>
+                        <a:noAutofit/>
+                      </wps:bodyPr>
+                    </wps:wsp>
+                  </a:graphicData>
+                </a:graphic>
+              </wp:anchor>
+            </w:drawing>
+          </mc:Choice>
+          <mc:Fallback>
+            <w:pict>
+              <v:shapetype w14:anchorId="7B391060" id="_x0000_t13" coordsize="21600,21600" o:spt="13" adj="16200,5400" path="m@0,l@0@1,0@1,0@2@0@2@0,21600,21600,10800xe">
+                <v:stroke joinstyle="miter"/>
+                <v:formulas>
+                  <v:f eqn="val #0"/>
+                  <v:f eqn="val #1"/>
+                  <v:f eqn="sum height 0 #1"/>
+                  <v:f eqn="sum 10800 0 #1"/>
+                  <v:f eqn="sum width 0 #0"/>
+                  <v:f eqn="prod @4 @3 10800"/>
+                  <v:f eqn="sum width 0 @5"/>
+                </v:formulas>
+                <v:path o:connecttype="custom" o:connectlocs="@0,0;0,10800;@0,21600;21600,10800" o:connectangles="270,180,90,0" textboxrect="0,@1,@6,@2"/>
+                <v:handles>
+                  <v:h position="#0,#1" xrange="0,21600" yrange="0,10800"/>
+                </v:handles>
+              </v:shapetype>
+              <v:shape id="Arrow: Right 4" o:spid="_x0000_s1026" type="#_x0000_t13" style="position:absolute;margin-left:250.75pt;margin-top:95.05pt;width:30.75pt;height:23.25pt;rotation:-9903178fd;z-index:251384320;visibility:visible;mso-wrap-style:square;mso-wrap-distance-left:9pt;mso-wrap-distance-top:0;mso-wrap-distance-right:9pt;mso-wrap-distance-bottom:0;mso-position-horizontal:absolute;mso-position-horizontal-relative:text;mso-position-vertical:absolute;mso-position-vertical-relative:text;v-text-anchor:middle" o:gfxdata="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" adj="13434" fillcolor="black [3213]" strokecolor="#4579b8 [3044]">
+                <v:shadow on="t" color="black" opacity="22937f" origin=",.5" offset="0,.63889mm"/>
+              </v:shape>
+            </w:pict>
+          </mc:Fallback>
+        </mc:AlternateContent>
+      </w:r>
+      <w:r>
+        <w:rPr>
+          <w:noProof/>
+        </w:rPr>
+        <mc:AlternateContent>
+          <mc:Choice Requires="wps">
+            <w:drawing>
+              <wp:anchor distT="0" distB="0" distL="114300" distR="114300" simplePos="0" relativeHeight="251518464" behindDoc="0" locked="0" layoutInCell="1" allowOverlap="1" wp14:anchorId="311D7DB3" wp14:editId="6E058576">
+                <wp:simplePos x="0" y="0"/>
+                <wp:positionH relativeFrom="column">
+                  <wp:posOffset>2984538</wp:posOffset>
+                </wp:positionH>
+                <wp:positionV relativeFrom="paragraph">
+                  <wp:posOffset>2222330</wp:posOffset>
+                </wp:positionV>
+                <wp:extent cx="885825" cy="285750"/>
+                <wp:effectExtent l="0" t="0" r="28575" b="19050"/>
+                <wp:wrapNone/>
+                <wp:docPr id="12" name="Text Box 12"/>
+                <wp:cNvGraphicFramePr/>
+                <a:graphic xmlns:a="http://schemas.openxmlformats.org/drawingml/2006/main">
+                  <a:graphicData uri="http://schemas.microsoft.com/office/word/2010/wordprocessingShape">
+                    <wps:wsp>
+                      <wps:cNvSpPr txBox="1"/>
+                      <wps:spPr>
+                        <a:xfrm>
+                          <a:off x="0" y="0"/>
+                          <a:ext cx="885825" cy="285750"/>
+                        </a:xfrm>
+                        <a:prstGeom prst="rect">
+                          <a:avLst/>
+                        </a:prstGeom>
+                        <a:solidFill>
+                          <a:schemeClr val="lt1"/>
+                        </a:solidFill>
+                        <a:ln w="6350">
+                          <a:solidFill>
+                            <a:prstClr val="black"/>
+                          </a:solidFill>
+                        </a:ln>
+                      </wps:spPr>
+                      <wps:txbx>
+                        <w:txbxContent>
+                          <w:p>
+                            <w:pPr>
+                              <w:rPr>
+                                <w:lang w:val="pt-PT"/>
+                              </w:rPr>
+                            </w:pPr>
+                            <w:r>
+                              <w:rPr>
+                                <w:lang w:val="pt-PT"/>
+                              </w:rPr>
+                              <w:t>Year Slicer</w:t>
+                            </w:r>
+                          </w:p>
+                        </w:txbxContent>
+                      </wps:txbx>
+                      <wps:bodyPr rot="0" spcFirstLastPara="0" vertOverflow="overflow" horzOverflow="overflow" vert="horz" wrap="square" lIns="91440" tIns="45720" rIns="91440" bIns="45720" numCol="1" spcCol="0" rtlCol="0" fromWordArt="0" anchor="t" anchorCtr="0" forceAA="0" compatLnSpc="1">
+                        <a:prstTxWarp prst="textNoShape">
+                          <a:avLst/>
+                        </a:prstTxWarp>
+                        <a:noAutofit/>
+                      </wps:bodyPr>
+                    </wps:wsp>
+                  </a:graphicData>
+                </a:graphic>
+                <wp14:sizeRelH relativeFrom="margin">
+                  <wp14:pctWidth>0</wp14:pctWidth>
+                </wp14:sizeRelH>
+                <wp14:sizeRelV relativeFrom="margin">
+                  <wp14:pctHeight>0</wp14:pctHeight>
+                </wp14:sizeRelV>
+              </wp:anchor>
+            </w:drawing>
+          </mc:Choice>
+          <mc:Fallback>
+            <w:pict>
+              <v:shape w14:anchorId="311D7DB3" id="Text Box 12" o:spid="_x0000_s1028" type="#_x0000_t202" style="position:absolute;left:0;text-align:left;margin-left:235pt;margin-top:175pt;width:69.75pt;height:22.5pt;z-index:251518464;visibility:visible;mso-wrap-style:square;mso-width-percent:0;mso-height-percent:0;mso-wrap-distance-left:9pt;mso-wrap-distance-top:0;mso-wrap-distance-right:9pt;mso-wrap-distance-bottom:0;mso-position-horizontal:absolute;mso-position-horizontal-relative:text;mso-position-vertical:absolute;mso-position-vertical-relative:text;mso-width-percent:0;mso-height-percent:0;mso-width-relative:margin;mso-height-relative:margin;v-text-anchor:top" o:gfxdata="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" fillcolor="white [3201]" strokeweight=".5pt">
+                <v:textbox>
+                  <w:txbxContent>
+                    <w:p>
+                      <w:pPr>
+                        <w:rPr>
+                          <w:lang w:val="pt-PT"/>
+                        </w:rPr>
+                      </w:pPr>
+                      <w:r>
+                        <w:rPr>
+                          <w:lang w:val="pt-PT"/>
+                        </w:rPr>
+                        <w:t>Year Slicer</w:t>
+                      </w:r>
+                    </w:p>
+                  </w:txbxContent>
+                </v:textbox>
+              </v:shape>
+            </w:pict>
+          </mc:Fallback>
+        </mc:AlternateContent>
+      </w:r>
+      <w:r>
+        <w:rPr>
+          <w:noProof/>
+        </w:rPr>
+        <mc:AlternateContent>
+          <mc:Choice Requires="wps">
+            <w:drawing>
+              <wp:anchor distT="0" distB="0" distL="114300" distR="114300" simplePos="0" relativeHeight="251448832" behindDoc="0" locked="0" layoutInCell="1" allowOverlap="1" wp14:anchorId="6544C8ED" wp14:editId="390B829A">
+                <wp:simplePos x="0" y="0"/>
+                <wp:positionH relativeFrom="column">
+                  <wp:posOffset>2432685</wp:posOffset>
+                </wp:positionH>
+                <wp:positionV relativeFrom="paragraph">
+                  <wp:posOffset>2245360</wp:posOffset>
+                </wp:positionV>
+                <wp:extent cx="390525" cy="295275"/>
+                <wp:effectExtent l="57150" t="38100" r="9525" b="104775"/>
+                <wp:wrapNone/>
+                <wp:docPr id="8" name="Arrow: Right 8"/>
+                <wp:cNvGraphicFramePr/>
+                <a:graphic xmlns:a="http://schemas.openxmlformats.org/drawingml/2006/main">
+                  <a:graphicData uri="http://schemas.microsoft.com/office/word/2010/wordprocessingShape">
+                    <wps:wsp>
+                      <wps:cNvSpPr/>
+                      <wps:spPr>
+                        <a:xfrm rot="10471641">
+                          <a:off x="0" y="0"/>
+                          <a:ext cx="390525" cy="295275"/>
+                        </a:xfrm>
+                        <a:prstGeom prst="rightArrow">
+                          <a:avLst/>
+                        </a:prstGeom>
+                        <a:solidFill>
+                          <a:schemeClr val="tx1"/>
+                        </a:solidFill>
+                      </wps:spPr>
+                      <wps:style>
+                        <a:lnRef idx="1">
+                          <a:schemeClr val="accent1"/>
+                        </a:lnRef>
+                        <a:fillRef idx="3">
+                          <a:schemeClr val="accent1"/>
+                        </a:fillRef>
+                        <a:effectRef idx="2">
+                          <a:schemeClr val="accent1"/>
+                        </a:effectRef>
+                        <a:fontRef idx="minor">
+                          <a:schemeClr val="lt1"/>
+                        </a:fontRef>
+                      </wps:style>
+                      <wps:bodyPr rot="0" spcFirstLastPara="0" vertOverflow="overflow" horzOverflow="overflow" vert="horz" wrap="square" lIns="91440" tIns="45720" rIns="91440" bIns="45720" numCol="1" spcCol="0" rtlCol="0" fromWordArt="0" anchor="ctr" anchorCtr="0" forceAA="0" compatLnSpc="1">
+                        <a:prstTxWarp prst="textNoShape">
+                          <a:avLst/>
+                        </a:prstTxWarp>
+                        <a:noAutofit/>
+                      </wps:bodyPr>
+                    </wps:wsp>
+                  </a:graphicData>
+                </a:graphic>
+              </wp:anchor>
+            </w:drawing>
+          </mc:Choice>
+          <mc:Fallback>
+            <w:pict>
+              <v:shape w14:anchorId="324B9EE0" id="Arrow: Right 8" o:spid="_x0000_s1026" type="#_x0000_t13" style="position:absolute;margin-left:191.55pt;margin-top:176.8pt;width:30.75pt;height:23.25pt;rotation:11437824fd;z-index:251448832;visibility:visible;mso-wrap-style:square;mso-wrap-distance-left:9pt;mso-wrap-distance-top:0;mso-wrap-distance-right:9pt;mso-wrap-distance-bottom:0;mso-position-horizontal:absolute;mso-position-horizontal-relative:text;mso-position-vertical:absolute;mso-position-vertical-relative:text;v-text-anchor:middle" o:gfxdata="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" adj="13434" fillcolor="black [3213]" strokecolor="#4579b8 [3044]">
+                <v:shadow on="t" color="black" opacity="22937f" origin=",.5" offset="0,.63889mm"/>
+              </v:shape>
+            </w:pict>
+          </mc:Fallback>
+        </mc:AlternateContent>
+      </w:r>
+      <w:r>
+        <w:rPr>
+          <w:noProof/>
+        </w:rPr>
+        <mc:AlternateContent>
+          <mc:Choice Requires="wps">
+            <w:drawing>
+              <wp:anchor distT="0" distB="0" distL="114300" distR="114300" simplePos="0" relativeHeight="251469312" behindDoc="0" locked="0" layoutInCell="1" allowOverlap="1" wp14:anchorId="467CC76D" wp14:editId="185F0633">
+                <wp:simplePos x="0" y="0"/>
+                <wp:positionH relativeFrom="column">
+                  <wp:posOffset>2918460</wp:posOffset>
+                </wp:positionH>
+                <wp:positionV relativeFrom="paragraph">
+                  <wp:posOffset>2859405</wp:posOffset>
+                </wp:positionV>
+                <wp:extent cx="752475" cy="285750"/>
+                <wp:effectExtent l="0" t="0" r="28575" b="19050"/>
+                <wp:wrapNone/>
+                <wp:docPr id="10" name="Text Box 10"/>
+                <wp:cNvGraphicFramePr/>
+                <a:graphic xmlns:a="http://schemas.openxmlformats.org/drawingml/2006/main">
+                  <a:graphicData uri="http://schemas.microsoft.com/office/word/2010/wordprocessingShape">
+                    <wps:wsp>
+                      <wps:cNvSpPr txBox="1"/>
+                      <wps:spPr>
+                        <a:xfrm>
+                          <a:off x="0" y="0"/>
+                          <a:ext cx="752475" cy="285750"/>
+                        </a:xfrm>
+                        <a:prstGeom prst="rect">
+                          <a:avLst/>
+                        </a:prstGeom>
+                        <a:solidFill>
+                          <a:schemeClr val="lt1"/>
+                        </a:solidFill>
+                        <a:ln w="6350">
+                          <a:solidFill>
+                            <a:prstClr val="black"/>
+                          </a:solidFill>
+                        </a:ln>
+                      </wps:spPr>
+                      <wps:txbx>
+                        <w:txbxContent>
+                          <w:p>
+                            <w:pPr>
+                              <w:rPr>
+                                <w:lang w:val="pt-PT"/>
+                              </w:rPr>
+                            </w:pPr>
+                            <w:r>
+                              <w:rPr>
+                                <w:lang w:val="pt-PT"/>
+                              </w:rPr>
+                              <w:t>Star Plot</w:t>
+                            </w:r>
+                          </w:p>
+                        </w:txbxContent>
+                      </wps:txbx>
+                      <wps:bodyPr rot="0" spcFirstLastPara="0" vertOverflow="overflow" horzOverflow="overflow" vert="horz" wrap="square" lIns="91440" tIns="45720" rIns="91440" bIns="45720" numCol="1" spcCol="0" rtlCol="0" fromWordArt="0" anchor="t" anchorCtr="0" forceAA="0" compatLnSpc="1">
+                        <a:prstTxWarp prst="textNoShape">
+                          <a:avLst/>
+                        </a:prstTxWarp>
+                        <a:noAutofit/>
+                      </wps:bodyPr>
+                    </wps:wsp>
+                  </a:graphicData>
+                </a:graphic>
+                <wp14:sizeRelH relativeFrom="margin">
+                  <wp14:pctWidth>0</wp14:pctWidth>
+                </wp14:sizeRelH>
+                <wp14:sizeRelV relativeFrom="margin">
+                  <wp14:pctHeight>0</wp14:pctHeight>
+                </wp14:sizeRelV>
+              </wp:anchor>
+            </w:drawing>
+          </mc:Choice>
+          <mc:Fallback>
+            <w:pict>
+              <v:shape w14:anchorId="467CC76D" id="Text Box 10" o:spid="_x0000_s1029" type="#_x0000_t202" style="position:absolute;left:0;text-align:left;margin-left:229.8pt;margin-top:225.15pt;width:59.25pt;height:22.5pt;z-index:251469312;visibility:visible;mso-wrap-style:square;mso-width-percent:0;mso-height-percent:0;mso-wrap-distance-left:9pt;mso-wrap-distance-top:0;mso-wrap-distance-right:9pt;mso-wrap-distance-bottom:0;mso-position-horizontal:absolute;mso-position-horizontal-relative:text;mso-position-vertical:absolute;mso-position-vertical-relative:text;mso-width-percent:0;mso-height-percent:0;mso-width-relative:margin;mso-height-relative:margin;v-text-anchor:top" o:gfxdata="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" fillcolor="white [3201]" strokeweight=".5pt">
+                <v:textbox>
+                  <w:txbxContent>
+                    <w:p>
+                      <w:pPr>
+                        <w:rPr>
+                          <w:lang w:val="pt-PT"/>
+                        </w:rPr>
+                      </w:pPr>
+                      <w:r>
+                        <w:rPr>
+                          <w:lang w:val="pt-PT"/>
+                        </w:rPr>
+                        <w:t>Star Plot</w:t>
+                      </w:r>
+                    </w:p>
+                  </w:txbxContent>
+                </v:textbox>
+              </v:shape>
+            </w:pict>
+          </mc:Fallback>
+        </mc:AlternateContent>
+      </w:r>
+      <w:r>
+        <w:rPr>
+          <w:noProof/>
+        </w:rPr>
+        <mc:AlternateContent>
+          <mc:Choice Requires="wps">
+            <w:drawing>
+              <wp:anchor distT="0" distB="0" distL="114300" distR="114300" simplePos="0" relativeHeight="251406848" behindDoc="0" locked="0" layoutInCell="1" allowOverlap="1" wp14:anchorId="618F029A" wp14:editId="15F5990F">
+                <wp:simplePos x="0" y="0"/>
+                <wp:positionH relativeFrom="column">
+                  <wp:posOffset>2394585</wp:posOffset>
+                </wp:positionH>
+                <wp:positionV relativeFrom="paragraph">
+                  <wp:posOffset>2862418</wp:posOffset>
+                </wp:positionV>
+                <wp:extent cx="390525" cy="295275"/>
+                <wp:effectExtent l="57150" t="38100" r="9525" b="104775"/>
+                <wp:wrapNone/>
+                <wp:docPr id="5" name="Arrow: Right 5"/>
+                <wp:cNvGraphicFramePr/>
+                <a:graphic xmlns:a="http://schemas.openxmlformats.org/drawingml/2006/main">
+                  <a:graphicData uri="http://schemas.microsoft.com/office/word/2010/wordprocessingShape">
+                    <wps:wsp>
+                      <wps:cNvSpPr/>
+                      <wps:spPr>
+                        <a:xfrm rot="10019415">
+                          <a:off x="0" y="0"/>
+                          <a:ext cx="390525" cy="295275"/>
+                        </a:xfrm>
+                        <a:prstGeom prst="rightArrow">
+                          <a:avLst/>
+                        </a:prstGeom>
+                        <a:solidFill>
+                          <a:schemeClr val="tx1"/>
+                        </a:solidFill>
+                      </wps:spPr>
+                      <wps:style>
+                        <a:lnRef idx="1">
+                          <a:schemeClr val="accent1"/>
+                        </a:lnRef>
+                        <a:fillRef idx="3">
+                          <a:schemeClr val="accent1"/>
+                        </a:fillRef>
+                        <a:effectRef idx="2">
+                          <a:schemeClr val="accent1"/>
+                        </a:effectRef>
+                        <a:fontRef idx="minor">
+                          <a:schemeClr val="lt1"/>
+                        </a:fontRef>
+                      </wps:style>
+                      <wps:bodyPr rot="0" spcFirstLastPara="0" vertOverflow="overflow" horzOverflow="overflow" vert="horz" wrap="square" lIns="91440" tIns="45720" rIns="91440" bIns="45720" numCol="1" spcCol="0" rtlCol="0" fromWordArt="0" anchor="ctr" anchorCtr="0" forceAA="0" compatLnSpc="1">
+                        <a:prstTxWarp prst="textNoShape">
+                          <a:avLst/>
+                        </a:prstTxWarp>
+                        <a:noAutofit/>
+                      </wps:bodyPr>
+                    </wps:wsp>
+                  </a:graphicData>
+                </a:graphic>
+              </wp:anchor>
+            </w:drawing>
+          </mc:Choice>
+          <mc:Fallback>
+            <w:pict>
+              <v:shape w14:anchorId="444EA078" id="Arrow: Right 5" o:spid="_x0000_s1026" type="#_x0000_t13" style="position:absolute;margin-left:188.55pt;margin-top:225.4pt;width:30.75pt;height:23.25pt;rotation:10943873fd;z-index:251406848;visibility:visible;mso-wrap-style:square;mso-wrap-distance-left:9pt;mso-wrap-distance-top:0;mso-wrap-distance-right:9pt;mso-wrap-distance-bottom:0;mso-position-horizontal:absolute;mso-position-horizontal-relative:text;mso-position-vertical:absolute;mso-position-vertical-relative:text;v-text-anchor:middle" o:gfxdata="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" adj="13434" fillcolor="black [3213]" strokecolor="#4579b8 [3044]">
+                <v:shadow on="t" color="black" opacity="22937f" origin=",.5" offset="0,.63889mm"/>
+              </v:shape>
+            </w:pict>
+          </mc:Fallback>
+        </mc:AlternateContent>
+      </w:r>
+      <w:r>
+        <w:rPr>
+          <w:noProof/>
+        </w:rPr>
+        <mc:AlternateContent>
+          <mc:Choice Requires="wps">
+            <w:drawing>
+              <wp:anchor distT="0" distB="0" distL="114300" distR="114300" simplePos="0" relativeHeight="251429376" behindDoc="0" locked="0" layoutInCell="1" allowOverlap="1" wp14:anchorId="14398D90" wp14:editId="483522F6">
+                <wp:simplePos x="0" y="0"/>
+                <wp:positionH relativeFrom="column">
+                  <wp:posOffset>499110</wp:posOffset>
+                </wp:positionH>
+                <wp:positionV relativeFrom="paragraph">
+                  <wp:posOffset>3319892</wp:posOffset>
+                </wp:positionV>
+                <wp:extent cx="390525" cy="295275"/>
+                <wp:effectExtent l="38100" t="57150" r="66675" b="85725"/>
+                <wp:wrapNone/>
+                <wp:docPr id="7" name="Arrow: Right 7"/>
+                <wp:cNvGraphicFramePr/>
+                <a:graphic xmlns:a="http://schemas.openxmlformats.org/drawingml/2006/main">
+                  <a:graphicData uri="http://schemas.microsoft.com/office/word/2010/wordprocessingShape">
+                    <wps:wsp>
+                      <wps:cNvSpPr/>
+                      <wps:spPr>
+                        <a:xfrm rot="12293380">
+                          <a:off x="0" y="0"/>
+                          <a:ext cx="390525" cy="295275"/>
+                        </a:xfrm>
+                        <a:prstGeom prst="rightArrow">
+                          <a:avLst/>
+                        </a:prstGeom>
+                        <a:solidFill>
+                          <a:schemeClr val="tx1"/>
+                        </a:solidFill>
+                      </wps:spPr>
+                      <wps:style>
+                        <a:lnRef idx="1">
+                          <a:schemeClr val="accent1"/>
+                        </a:lnRef>
+                        <a:fillRef idx="3">
+                          <a:schemeClr val="accent1"/>
+                        </a:fillRef>
+                        <a:effectRef idx="2">
+                          <a:schemeClr val="accent1"/>
+                        </a:effectRef>
+                        <a:fontRef idx="minor">
+                          <a:schemeClr val="lt1"/>
+                        </a:fontRef>
+                      </wps:style>
+                      <wps:bodyPr rot="0" spcFirstLastPara="0" vertOverflow="overflow" horzOverflow="overflow" vert="horz" wrap="square" lIns="91440" tIns="45720" rIns="91440" bIns="45720" numCol="1" spcCol="0" rtlCol="0" fromWordArt="0" anchor="ctr" anchorCtr="0" forceAA="0" compatLnSpc="1">
+                        <a:prstTxWarp prst="textNoShape">
+                          <a:avLst/>
+                        </a:prstTxWarp>
+                        <a:noAutofit/>
+                      </wps:bodyPr>
+                    </wps:wsp>
+                  </a:graphicData>
+                </a:graphic>
+              </wp:anchor>
+            </w:drawing>
+          </mc:Choice>
+          <mc:Fallback>
+            <w:pict>
+              <v:shape w14:anchorId="392DA3A2" id="Arrow: Right 7" o:spid="_x0000_s1026" type="#_x0000_t13" style="position:absolute;margin-left:39.3pt;margin-top:261.4pt;width:30.75pt;height:23.25pt;rotation:-10165311fd;z-index:251429376;visibility:visible;mso-wrap-style:square;mso-wrap-distance-left:9pt;mso-wrap-distance-top:0;mso-wrap-distance-right:9pt;mso-wrap-distance-bottom:0;mso-position-horizontal:absolute;mso-position-horizontal-relative:text;mso-position-vertical:absolute;mso-position-vertical-relative:text;v-text-anchor:middle" o:gfxdata="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" adj="13434" fillcolor="black [3213]" strokecolor="#4579b8 [3044]">
+                <v:shadow on="t" color="black" opacity="22937f" origin=",.5" offset="0,.63889mm"/>
+              </v:shape>
+            </w:pict>
+          </mc:Fallback>
+        </mc:AlternateContent>
+      </w:r>
+      <w:r>
+        <w:rPr>
+          <w:noProof/>
+        </w:rPr>
+        <mc:AlternateContent>
+          <mc:Choice Requires="wps">
+            <w:drawing>
+              <wp:anchor distT="0" distB="0" distL="114300" distR="114300" simplePos="0" relativeHeight="251539968" behindDoc="0" locked="0" layoutInCell="1" allowOverlap="1" wp14:anchorId="632429D0" wp14:editId="545C742E">
+                <wp:simplePos x="0" y="0"/>
+                <wp:positionH relativeFrom="column">
+                  <wp:posOffset>584835</wp:posOffset>
+                </wp:positionH>
+                <wp:positionV relativeFrom="paragraph">
+                  <wp:posOffset>3688080</wp:posOffset>
+                </wp:positionV>
+                <wp:extent cx="1009650" cy="857250"/>
+                <wp:effectExtent l="0" t="0" r="19050" b="19050"/>
+                <wp:wrapNone/>
+                <wp:docPr id="13" name="Text Box 13"/>
+                <wp:cNvGraphicFramePr/>
+                <a:graphic xmlns:a="http://schemas.openxmlformats.org/drawingml/2006/main">
+                  <a:graphicData uri="http://schemas.microsoft.com/office/word/2010/wordprocessingShape">
+                    <wps:wsp>
+                      <wps:cNvSpPr txBox="1"/>
+                      <wps:spPr>
+                        <a:xfrm>
+                          <a:off x="0" y="0"/>
+                          <a:ext cx="1009650" cy="857250"/>
+                        </a:xfrm>
+                        <a:prstGeom prst="rect">
+                          <a:avLst/>
+                        </a:prstGeom>
+                        <a:solidFill>
+                          <a:schemeClr val="lt1"/>
+                        </a:solidFill>
+                        <a:ln w="6350">
+                          <a:solidFill>
+                            <a:prstClr val="black"/>
+                          </a:solidFill>
+                        </a:ln>
+                      </wps:spPr>
+                      <wps:txbx>
+                        <w:txbxContent>
+                          <w:p>
+                            <w:pPr>
+                              <w:rPr>
+                                <w:lang w:val="pt-PT"/>
+                              </w:rPr>
+                            </w:pPr>
+                            <w:r>
+                              <w:rPr>
+                                <w:lang w:val="pt-PT"/>
+                              </w:rPr>
+                              <w:t>Potential Health Influencer Slicer</w:t>
+                            </w:r>
+                          </w:p>
+                        </w:txbxContent>
+                      </wps:txbx>
+                      <wps:bodyPr rot="0" spcFirstLastPara="0" vertOverflow="overflow" horzOverflow="overflow" vert="horz" wrap="square" lIns="91440" tIns="45720" rIns="91440" bIns="45720" numCol="1" spcCol="0" rtlCol="0" fromWordArt="0" anchor="t" anchorCtr="0" forceAA="0" compatLnSpc="1">
+                        <a:prstTxWarp prst="textNoShape">
+                          <a:avLst/>
+                        </a:prstTxWarp>
+                        <a:noAutofit/>
+                      </wps:bodyPr>
+                    </wps:wsp>
+                  </a:graphicData>
+                </a:graphic>
+                <wp14:sizeRelH relativeFrom="margin">
+                  <wp14:pctWidth>0</wp14:pctWidth>
+                </wp14:sizeRelH>
+                <wp14:sizeRelV relativeFrom="margin">
+                  <wp14:pctHeight>0</wp14:pctHeight>
+                </wp14:sizeRelV>
+              </wp:anchor>
+            </w:drawing>
+          </mc:Choice>
+          <mc:Fallback>
+            <w:pict>
+              <v:shape w14:anchorId="632429D0" id="Text Box 13" o:spid="_x0000_s1030" type="#_x0000_t202" style="position:absolute;left:0;text-align:left;margin-left:46.05pt;margin-top:290.4pt;width:79.5pt;height:67.5pt;z-index:251539968;visibility:visible;mso-wrap-style:square;mso-width-percent:0;mso-height-percent:0;mso-wrap-distance-left:9pt;mso-wrap-distance-top:0;mso-wrap-distance-right:9pt;mso-wrap-distance-bottom:0;mso-position-horizontal:absolute;mso-position-horizontal-relative:text;mso-position-vertical:absolute;mso-position-vertical-relative:text;mso-width-percent:0;mso-height-percent:0;mso-width-relative:margin;mso-height-relative:margin;v-text-anchor:top" o:gfxdata="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" fillcolor="white [3201]" strokeweight=".5pt">
+                <v:textbox>
+                  <w:txbxContent>
+                    <w:p>
+                      <w:pPr>
+                        <w:rPr>
+                          <w:lang w:val="pt-PT"/>
+                        </w:rPr>
+                      </w:pPr>
+                      <w:r>
+                        <w:rPr>
+                          <w:lang w:val="pt-PT"/>
+                        </w:rPr>
+                        <w:t>Potential Health Influencer Slicer</w:t>
+                      </w:r>
+                    </w:p>
+                  </w:txbxContent>
+                </v:textbox>
+              </v:shape>
+            </w:pict>
+          </mc:Fallback>
+        </mc:AlternateContent>
+      </w:r>
+      <w:r>
+        <w:rPr>
+          <w:noProof/>
+        </w:rPr>
+        <w:drawing>
+          <wp:inline distT="0" distB="0" distL="0" distR="0" wp14:anchorId="5497D25B" wp14:editId="31B0D1FD">
+            <wp:extent cx="5648325" cy="3653350"/>
+            <wp:effectExtent l="0" t="0" r="0" b="4445"/>
+            <wp:docPr id="3" name="Picture 3"/>
+            <wp:cNvGraphicFramePr>
+              <a:graphicFrameLocks xmlns:a="http://schemas.openxmlformats.org/drawingml/2006/main" noChangeAspect="1"/>
+            </wp:cNvGraphicFramePr>
+            <a:graphic xmlns:a="http://schemas.openxmlformats.org/drawingml/2006/main">
+              <a:graphicData uri="http://schemas.openxmlformats.org/drawingml/2006/picture">
+                <pic:pic xmlns:pic="http://schemas.openxmlformats.org/drawingml/2006/picture">
+                  <pic:nvPicPr>
+                    <pic:cNvPr id="1" name=""/>
+                    <pic:cNvPicPr/>
+                  </pic:nvPicPr>
+                  <pic:blipFill>
+                    <a:blip r:embed="rId7"/>
+                    <a:stretch>
+                      <a:fillRect/>
+                    </a:stretch>
+                  </pic:blipFill>
+                  <pic:spPr>
+                    <a:xfrm>
+                      <a:off x="0" y="0"/>
+                      <a:ext cx="5650659" cy="3654859"/>
+                    </a:xfrm>
+                    <a:prstGeom prst="rect">
+                      <a:avLst/>
+                    </a:prstGeom>
+                  </pic:spPr>
+                </pic:pic>
+              </a:graphicData>
+            </a:graphic>
+          </wp:inline>
+        </w:drawing>
+      </w:r>
+    </w:p>
+    <w:p>
+      <w:pPr>
+        <w:pStyle w:val="Caption"/>
+        <w:jc w:val="both"/>
+        <w:rPr>
+          <w:rFonts w:ascii="Calibri" w:eastAsia="DejaVu Sans Condensed" w:hAnsi="Calibri"/>
+          <w:lang w:val="en-GB"/>
+        </w:rPr>
+      </w:pPr>
+      <w:r>
+        <w:t xml:space="preserve">Figure </w:t>
+      </w:r>
+      <w:fldSimple w:instr=" SEQ Figure \* ARABIC ">
+        <w:r>
+          <w:rPr>
+            <w:noProof/>
+          </w:rPr>
+          <w:t>2</w:t>
+        </w:r>
+      </w:fldSimple>
+    </w:p>
+    <w:p>
+      <w:pPr>
+        <w:widowControl w:val="0"/>
+        <w:suppressAutoHyphens/>
+        <w:spacing w:after="120"/>
+        <w:jc w:val="both"/>
+        <w:rPr>
+          <w:rFonts w:ascii="Calibri" w:eastAsia="DejaVu Sans Condensed" w:hAnsi="Calibri"/>
+          <w:lang w:val="en-GB"/>
+        </w:rPr>
+      </w:pPr>
     </w:p>
     <w:p>
       <w:pPr>
@@ -516,152 +1453,6 @@
         </w:rPr>
         <w:t>Implemented Idioms</w:t>
       </w:r>
-    </w:p>
-    <w:p>
-      <w:pPr>
-        <w:widowControl w:val="0"/>
-        <w:suppressAutoHyphens/>
-        <w:spacing w:after="120"/>
-        <w:jc w:val="both"/>
-        <w:rPr>
-          <w:rFonts w:ascii="Calibri" w:eastAsia="DejaVu Sans Condensed" w:hAnsi="Calibri"/>
-          <w:highlight w:val="yellow"/>
-          <w:lang w:val="en-GB"/>
-        </w:rPr>
-      </w:pPr>
-      <w:r>
-        <w:rPr>
-          <w:rFonts w:ascii="Calibri" w:eastAsia="DejaVu Sans Condensed" w:hAnsi="Calibri"/>
-          <w:highlight w:val="yellow"/>
-          <w:lang w:val="en-GB"/>
-        </w:rPr>
-        <w:t>Description of:</w:t>
-      </w:r>
-      <w:r>
-        <w:rPr>
-          <w:rFonts w:ascii="Calibri" w:eastAsia="DejaVu Sans Condensed" w:hAnsi="Calibri"/>
-          <w:highlight w:val="yellow"/>
-          <w:lang w:val="en-GB"/>
-        </w:rPr>
-        <w:t xml:space="preserve"> </w:t>
-      </w:r>
-    </w:p>
-    <w:p>
-      <w:pPr>
-        <w:pStyle w:val="ListParagraph"/>
-        <w:widowControl w:val="0"/>
-        <w:numPr>
-          <w:ilvl w:val="0"/>
-          <w:numId w:val="6"/>
-        </w:numPr>
-        <w:suppressAutoHyphens/>
-        <w:spacing w:after="120"/>
-        <w:jc w:val="both"/>
-        <w:rPr>
-          <w:rFonts w:ascii="Calibri" w:eastAsia="DejaVu Sans Condensed" w:hAnsi="Calibri"/>
-          <w:highlight w:val="yellow"/>
-          <w:lang w:val="en-GB"/>
-        </w:rPr>
-      </w:pPr>
-      <w:r>
-        <w:rPr>
-          <w:rFonts w:ascii="Calibri" w:eastAsia="DejaVu Sans Condensed" w:hAnsi="Calibri"/>
-          <w:highlight w:val="yellow"/>
-          <w:lang w:val="en-GB"/>
-        </w:rPr>
-        <w:t xml:space="preserve">The idiom(s) you have </w:t>
-      </w:r>
-      <w:r>
-        <w:rPr>
-          <w:rFonts w:ascii="Calibri" w:eastAsia="DejaVu Sans Condensed" w:hAnsi="Calibri"/>
-          <w:highlight w:val="yellow"/>
-          <w:lang w:val="en-GB"/>
-        </w:rPr>
-        <w:t>already implemented (with images);</w:t>
-      </w:r>
-    </w:p>
-    <w:p>
-      <w:pPr>
-        <w:pStyle w:val="ListParagraph"/>
-        <w:widowControl w:val="0"/>
-        <w:numPr>
-          <w:ilvl w:val="0"/>
-          <w:numId w:val="6"/>
-        </w:numPr>
-        <w:suppressAutoHyphens/>
-        <w:spacing w:after="120"/>
-        <w:jc w:val="both"/>
-        <w:rPr>
-          <w:rFonts w:ascii="Calibri" w:eastAsia="DejaVu Sans Condensed" w:hAnsi="Calibri"/>
-          <w:highlight w:val="yellow"/>
-          <w:lang w:val="en-GB"/>
-        </w:rPr>
-      </w:pPr>
-      <w:r>
-        <w:rPr>
-          <w:rFonts w:ascii="Calibri" w:eastAsia="DejaVu Sans Condensed" w:hAnsi="Calibri"/>
-          <w:highlight w:val="yellow"/>
-          <w:lang w:val="en-GB"/>
-        </w:rPr>
-        <w:t>The interactivity supported by such idioms</w:t>
-      </w:r>
-      <w:r>
-        <w:rPr>
-          <w:rFonts w:ascii="Calibri" w:eastAsia="DejaVu Sans Condensed" w:hAnsi="Calibri"/>
-          <w:highlight w:val="yellow"/>
-          <w:lang w:val="en-GB"/>
-        </w:rPr>
-        <w:t>;</w:t>
-      </w:r>
-    </w:p>
-    <w:p>
-      <w:pPr>
-        <w:pStyle w:val="ListParagraph"/>
-        <w:widowControl w:val="0"/>
-        <w:numPr>
-          <w:ilvl w:val="0"/>
-          <w:numId w:val="6"/>
-        </w:numPr>
-        <w:suppressAutoHyphens/>
-        <w:spacing w:after="120"/>
-        <w:jc w:val="both"/>
-        <w:rPr>
-          <w:rFonts w:ascii="Calibri" w:eastAsia="DejaVu Sans Condensed" w:hAnsi="Calibri"/>
-          <w:highlight w:val="yellow"/>
-          <w:lang w:val="en-GB"/>
-        </w:rPr>
-      </w:pPr>
-    </w:p>
-    <w:p>
-      <w:pPr>
-        <w:pStyle w:val="ListParagraph"/>
-        <w:widowControl w:val="0"/>
-        <w:numPr>
-          <w:ilvl w:val="0"/>
-          <w:numId w:val="6"/>
-        </w:numPr>
-        <w:suppressAutoHyphens/>
-        <w:spacing w:after="120"/>
-        <w:jc w:val="both"/>
-        <w:rPr>
-          <w:rFonts w:ascii="Calibri" w:eastAsia="DejaVu Sans Condensed" w:hAnsi="Calibri"/>
-          <w:highlight w:val="yellow"/>
-          <w:lang w:val="en-GB"/>
-        </w:rPr>
-      </w:pPr>
-    </w:p>
-    <w:p>
-      <w:pPr>
-        <w:widowControl w:val="0"/>
-        <w:suppressAutoHyphens/>
-        <w:spacing w:after="120"/>
-        <w:jc w:val="both"/>
-        <w:rPr>
-          <w:rFonts w:ascii="Calibri" w:eastAsia="DejaVu Sans Condensed" w:hAnsi="Calibri"/>
-          <w:highlight w:val="yellow"/>
-          <w:lang w:val="en-GB"/>
-        </w:rPr>
-      </w:pPr>
     </w:p>
     <w:p>
       <w:pPr>
@@ -743,49 +1534,7 @@
           <w:rFonts w:ascii="Calibri" w:eastAsia="DejaVu Sans Condensed" w:hAnsi="Calibri"/>
           <w:lang w:val="en-GB"/>
         </w:rPr>
-        <w:t>There is</w:t>
-      </w:r>
-      <w:r>
-        <w:rPr>
-          <w:rFonts w:ascii="Calibri" w:eastAsia="DejaVu Sans Condensed" w:hAnsi="Calibri"/>
-          <w:lang w:val="en-GB"/>
-        </w:rPr>
-        <w:t xml:space="preserve"> 1 scatter plot per each variable of health being analysed.</w:t>
-      </w:r>
-      <w:r>
-        <w:rPr>
-          <w:rFonts w:ascii="Calibri" w:eastAsia="DejaVu Sans Condensed" w:hAnsi="Calibri"/>
-          <w:lang w:val="en-GB"/>
-        </w:rPr>
-        <w:t xml:space="preserve"> </w:t>
-      </w:r>
-      <w:r>
-        <w:rPr>
-          <w:rFonts w:ascii="Calibri" w:eastAsia="DejaVu Sans Condensed" w:hAnsi="Calibri"/>
-          <w:lang w:val="en-GB"/>
-        </w:rPr>
-        <w:t xml:space="preserve">On the x axis we have the health factor and on the y axis we have the habit selected on the </w:t>
-      </w:r>
-      <w:r>
-        <w:rPr>
-          <w:rFonts w:ascii="Calibri" w:eastAsia="DejaVu Sans Condensed" w:hAnsi="Calibri"/>
-          <w:lang w:val="en-GB"/>
-        </w:rPr>
-        <w:t>list slicer.</w:t>
-      </w:r>
-      <w:r>
-        <w:rPr>
-          <w:rFonts w:ascii="Calibri" w:eastAsia="DejaVu Sans Condensed" w:hAnsi="Calibri"/>
-          <w:lang w:val="en-GB"/>
-        </w:rPr>
-        <w:t xml:space="preserve"> </w:t>
-      </w:r>
-      <w:r>
-        <w:rPr>
-          <w:rFonts w:ascii="Calibri" w:eastAsia="DejaVu Sans Condensed" w:hAnsi="Calibri"/>
-          <w:lang w:val="en-GB"/>
-        </w:rPr>
-        <w:t xml:space="preserve">Since we have not yet implemented this list slicer, for now the y axis only </w:t>
+        <w:t xml:space="preserve">There is 1 scatter plot per each variable of health being analysed. On the x axis we have the health factor and on the y axis we have the habit selected on the list slicer. Since we have not yet implemented this list slicer, for now the y axis only </w:t>
       </w:r>
       <w:r>
         <w:rPr>
@@ -793,6 +1542,13 @@
           <w:lang w:val="en-GB"/>
         </w:rPr>
         <w:t>has the average wage as potential health influencer.</w:t>
+      </w:r>
+      <w:r>
+        <w:rPr>
+          <w:rFonts w:ascii="Calibri" w:eastAsia="DejaVu Sans Condensed" w:hAnsi="Calibri"/>
+          <w:lang w:val="en-GB"/>
+        </w:rPr>
+        <w:t xml:space="preserve"> Each dot in the graphic corresponds to a country</w:t>
       </w:r>
     </w:p>
     <w:p>
@@ -807,13 +1563,6 @@
           <w:lang w:val="en-GB"/>
         </w:rPr>
       </w:pPr>
-      <w:r>
-        <w:rPr>
-          <w:rFonts w:ascii="Calibri" w:eastAsia="DejaVu Sans Condensed" w:hAnsi="Calibri"/>
-          <w:lang w:val="en-GB"/>
-        </w:rPr>
-        <w:t>Interactivity:</w:t>
-      </w:r>
     </w:p>
     <w:p>
       <w:pPr>
@@ -829,24 +1578,168 @@
       </w:pPr>
       <w:r>
         <w:rPr>
-          <w:rFonts w:ascii="Calibri" w:eastAsia="DejaVu Sans Condensed" w:hAnsi="Calibri"/>
-          <w:lang w:val="en-GB"/>
-        </w:rPr>
-        <w:t xml:space="preserve">If you mouse over a point in the scatter plot. All the points in the </w:t>
-      </w:r>
-      <w:r>
-        <w:rPr>
-          <w:rFonts w:ascii="Calibri" w:eastAsia="DejaVu Sans Condensed" w:hAnsi="Calibri"/>
-          <w:lang w:val="en-GB"/>
-        </w:rPr>
-        <w:t>other scatter plots that correspond to the same country will also turn red</w:t>
-      </w:r>
-      <w:r>
-        <w:rPr>
-          <w:rFonts w:ascii="Calibri" w:eastAsia="DejaVu Sans Condensed" w:hAnsi="Calibri"/>
-          <w:lang w:val="en-GB"/>
-        </w:rPr>
-        <w:t>. The same happens for the star plot.</w:t>
+          <w:noProof/>
+        </w:rPr>
+        <mc:AlternateContent>
+          <mc:Choice Requires="wps">
+            <w:drawing>
+              <wp:anchor distT="0" distB="0" distL="114300" distR="114300" simplePos="0" relativeHeight="251806208" behindDoc="0" locked="0" layoutInCell="1" allowOverlap="1" wp14:anchorId="1697FAEF" wp14:editId="2F3B50BF">
+                <wp:simplePos x="0" y="0"/>
+                <wp:positionH relativeFrom="column">
+                  <wp:posOffset>337185</wp:posOffset>
+                </wp:positionH>
+                <wp:positionV relativeFrom="paragraph">
+                  <wp:posOffset>3026410</wp:posOffset>
+                </wp:positionV>
+                <wp:extent cx="3257550" cy="635"/>
+                <wp:effectExtent l="0" t="0" r="0" b="0"/>
+                <wp:wrapSquare wrapText="bothSides"/>
+                <wp:docPr id="29" name="Text Box 29"/>
+                <wp:cNvGraphicFramePr/>
+                <a:graphic xmlns:a="http://schemas.openxmlformats.org/drawingml/2006/main">
+                  <a:graphicData uri="http://schemas.microsoft.com/office/word/2010/wordprocessingShape">
+                    <wps:wsp>
+                      <wps:cNvSpPr txBox="1"/>
+                      <wps:spPr>
+                        <a:xfrm>
+                          <a:off x="0" y="0"/>
+                          <a:ext cx="3257550" cy="635"/>
+                        </a:xfrm>
+                        <a:prstGeom prst="rect">
+                          <a:avLst/>
+                        </a:prstGeom>
+                        <a:solidFill>
+                          <a:prstClr val="white"/>
+                        </a:solidFill>
+                        <a:ln>
+                          <a:noFill/>
+                        </a:ln>
+                      </wps:spPr>
+                      <wps:txbx>
+                        <w:txbxContent>
+                          <w:p>
+                            <w:pPr>
+                              <w:pStyle w:val="Caption"/>
+                              <w:rPr>
+                                <w:noProof/>
+                                <w:sz w:val="24"/>
+                                <w:szCs w:val="24"/>
+                              </w:rPr>
+                            </w:pPr>
+                            <w:r>
+                              <w:t xml:space="preserve">Figure </w:t>
+                            </w:r>
+                            <w:fldSimple w:instr=" SEQ Figure \* ARABIC ">
+                              <w:r>
+                                <w:rPr>
+                                  <w:noProof/>
+                                </w:rPr>
+                                <w:t>3</w:t>
+                              </w:r>
+                            </w:fldSimple>
+                          </w:p>
+                        </w:txbxContent>
+                      </wps:txbx>
+                      <wps:bodyPr rot="0" spcFirstLastPara="0" vertOverflow="overflow" horzOverflow="overflow" vert="horz" wrap="square" lIns="0" tIns="0" rIns="0" bIns="0" numCol="1" spcCol="0" rtlCol="0" fromWordArt="0" anchor="t" anchorCtr="0" forceAA="0" compatLnSpc="1">
+                        <a:prstTxWarp prst="textNoShape">
+                          <a:avLst/>
+                        </a:prstTxWarp>
+                        <a:spAutoFit/>
+                      </wps:bodyPr>
+                    </wps:wsp>
+                  </a:graphicData>
+                </a:graphic>
+              </wp:anchor>
+            </w:drawing>
+          </mc:Choice>
+          <mc:Fallback>
+            <w:pict>
+              <v:shape w14:anchorId="1697FAEF" id="Text Box 29" o:spid="_x0000_s1031" type="#_x0000_t202" style="position:absolute;left:0;text-align:left;margin-left:26.55pt;margin-top:238.3pt;width:256.5pt;height:.05pt;z-index:251806208;visibility:visible;mso-wrap-style:square;mso-wrap-distance-left:9pt;mso-wrap-distance-top:0;mso-wrap-distance-right:9pt;mso-wrap-distance-bottom:0;mso-position-horizontal:absolute;mso-position-horizontal-relative:text;mso-position-vertical:absolute;mso-position-vertical-relative:text;v-text-anchor:top" o:gfxdata="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" stroked="f">
+                <v:textbox style="mso-fit-shape-to-text:t" inset="0,0,0,0">
+                  <w:txbxContent>
+                    <w:p>
+                      <w:pPr>
+                        <w:pStyle w:val="Caption"/>
+                        <w:rPr>
+                          <w:noProof/>
+                          <w:sz w:val="24"/>
+                          <w:szCs w:val="24"/>
+                        </w:rPr>
+                      </w:pPr>
+                      <w:r>
+                        <w:t xml:space="preserve">Figure </w:t>
+                      </w:r>
+                      <w:fldSimple w:instr=" SEQ Figure \* ARABIC ">
+                        <w:r>
+                          <w:rPr>
+                            <w:noProof/>
+                          </w:rPr>
+                          <w:t>3</w:t>
+                        </w:r>
+                      </w:fldSimple>
+                    </w:p>
+                  </w:txbxContent>
+                </v:textbox>
+                <w10:wrap type="square"/>
+              </v:shape>
+            </w:pict>
+          </mc:Fallback>
+        </mc:AlternateContent>
+      </w:r>
+      <w:r>
+        <w:rPr>
+          <w:noProof/>
+        </w:rPr>
+        <w:drawing>
+          <wp:anchor distT="0" distB="0" distL="114300" distR="114300" simplePos="0" relativeHeight="251543040" behindDoc="0" locked="0" layoutInCell="1" allowOverlap="1" wp14:anchorId="2C26ECD5" wp14:editId="0B934A94">
+            <wp:simplePos x="0" y="0"/>
+            <wp:positionH relativeFrom="column">
+              <wp:posOffset>337185</wp:posOffset>
+            </wp:positionH>
+            <wp:positionV relativeFrom="paragraph">
+              <wp:posOffset>7620</wp:posOffset>
+            </wp:positionV>
+            <wp:extent cx="3257550" cy="2961898"/>
+            <wp:effectExtent l="0" t="0" r="0" b="0"/>
+            <wp:wrapSquare wrapText="bothSides"/>
+            <wp:docPr id="2" name="Picture 2"/>
+            <wp:cNvGraphicFramePr>
+              <a:graphicFrameLocks xmlns:a="http://schemas.openxmlformats.org/drawingml/2006/main" noChangeAspect="1"/>
+            </wp:cNvGraphicFramePr>
+            <a:graphic xmlns:a="http://schemas.openxmlformats.org/drawingml/2006/main">
+              <a:graphicData uri="http://schemas.openxmlformats.org/drawingml/2006/picture">
+                <pic:pic xmlns:pic="http://schemas.openxmlformats.org/drawingml/2006/picture">
+                  <pic:nvPicPr>
+                    <pic:cNvPr id="1" name=""/>
+                    <pic:cNvPicPr/>
+                  </pic:nvPicPr>
+                  <pic:blipFill>
+                    <a:blip r:embed="rId8"/>
+                    <a:stretch>
+                      <a:fillRect/>
+                    </a:stretch>
+                  </pic:blipFill>
+                  <pic:spPr>
+                    <a:xfrm>
+                      <a:off x="0" y="0"/>
+                      <a:ext cx="3257550" cy="2961898"/>
+                    </a:xfrm>
+                    <a:prstGeom prst="rect">
+                      <a:avLst/>
+                    </a:prstGeom>
+                  </pic:spPr>
+                </pic:pic>
+              </a:graphicData>
+            </a:graphic>
+          </wp:anchor>
+        </w:drawing>
+      </w:r>
+      <w:r>
+        <w:rPr>
+          <w:rFonts w:ascii="Calibri" w:eastAsia="DejaVu Sans Condensed" w:hAnsi="Calibri"/>
+          <w:lang w:val="en-GB"/>
+        </w:rPr>
+        <w:t>Interactivity:</w:t>
       </w:r>
     </w:p>
     <w:p>
@@ -861,6 +1754,211 @@
           <w:lang w:val="en-GB"/>
         </w:rPr>
       </w:pPr>
+      <w:r>
+        <w:rPr>
+          <w:rFonts w:ascii="Calibri" w:eastAsia="DejaVu Sans Condensed" w:hAnsi="Calibri"/>
+          <w:lang w:val="en-GB"/>
+        </w:rPr>
+        <w:t xml:space="preserve">If you mouse over a point in the scatter plot. All the points in the </w:t>
+      </w:r>
+      <w:r>
+        <w:rPr>
+          <w:rFonts w:ascii="Calibri" w:eastAsia="DejaVu Sans Condensed" w:hAnsi="Calibri"/>
+          <w:lang w:val="en-GB"/>
+        </w:rPr>
+        <w:t>other scatter plots that correspond to the same country will also turn red</w:t>
+      </w:r>
+      <w:r>
+        <w:rPr>
+          <w:rFonts w:ascii="Calibri" w:eastAsia="DejaVu Sans Condensed" w:hAnsi="Calibri"/>
+          <w:lang w:val="en-GB"/>
+        </w:rPr>
+        <w:t>.</w:t>
+      </w:r>
+      <w:r>
+        <w:rPr>
+          <w:rFonts w:ascii="Calibri" w:eastAsia="DejaVu Sans Condensed" w:hAnsi="Calibri"/>
+          <w:lang w:val="en-GB"/>
+        </w:rPr>
+        <w:t xml:space="preserve"> In this scatter plot we can see the red dot when we hover over a country</w:t>
+      </w:r>
+      <w:r>
+        <w:rPr>
+          <w:rFonts w:ascii="Calibri" w:eastAsia="DejaVu Sans Condensed" w:hAnsi="Calibri"/>
+          <w:lang w:val="en-GB"/>
+        </w:rPr>
+        <w:t>. If we were to change the mouse to another point in figure 3, scatter plot 1 to another point, a different point on scatter plot 4 would turn red.</w:t>
+      </w:r>
+    </w:p>
+    <w:p>
+      <w:pPr>
+        <w:pStyle w:val="ListParagraph"/>
+        <w:widowControl w:val="0"/>
+        <w:suppressAutoHyphens/>
+        <w:spacing w:after="120"/>
+        <w:jc w:val="both"/>
+        <w:rPr>
+          <w:rFonts w:ascii="Calibri" w:eastAsia="DejaVu Sans Condensed" w:hAnsi="Calibri"/>
+          <w:lang w:val="en-GB"/>
+        </w:rPr>
+      </w:pPr>
+      <w:r>
+        <w:rPr>
+          <w:rFonts w:ascii="Calibri" w:eastAsia="DejaVu Sans Condensed" w:hAnsi="Calibri"/>
+          <w:lang w:val="en-GB"/>
+        </w:rPr>
+        <w:t>Changing the year slider seen in figure 4 also changes the data being shown in the scatter plots.</w:t>
+      </w:r>
+    </w:p>
+    <w:p>
+      <w:pPr>
+        <w:widowControl w:val="0"/>
+        <w:suppressAutoHyphens/>
+        <w:spacing w:after="120"/>
+        <w:jc w:val="both"/>
+        <w:rPr>
+          <w:rFonts w:ascii="Calibri" w:eastAsia="DejaVu Sans Condensed" w:hAnsi="Calibri"/>
+          <w:lang w:val="en-GB"/>
+        </w:rPr>
+      </w:pPr>
+    </w:p>
+    <w:p>
+      <w:pPr>
+        <w:widowControl w:val="0"/>
+        <w:suppressAutoHyphens/>
+        <w:spacing w:after="120"/>
+        <w:jc w:val="both"/>
+        <w:rPr>
+          <w:rFonts w:ascii="Calibri" w:eastAsia="DejaVu Sans Condensed" w:hAnsi="Calibri"/>
+          <w:lang w:val="en-GB"/>
+        </w:rPr>
+      </w:pPr>
+      <w:r>
+        <w:rPr>
+          <w:noProof/>
+        </w:rPr>
+        <w:drawing>
+          <wp:anchor distT="0" distB="0" distL="114300" distR="114300" simplePos="0" relativeHeight="251551232" behindDoc="0" locked="0" layoutInCell="1" allowOverlap="1" wp14:anchorId="201D47C3" wp14:editId="6A4DF502">
+            <wp:simplePos x="0" y="0"/>
+            <wp:positionH relativeFrom="column">
+              <wp:posOffset>3337560</wp:posOffset>
+            </wp:positionH>
+            <wp:positionV relativeFrom="paragraph">
+              <wp:posOffset>13970</wp:posOffset>
+            </wp:positionV>
+            <wp:extent cx="3192145" cy="2166620"/>
+            <wp:effectExtent l="0" t="0" r="8255" b="5080"/>
+            <wp:wrapSquare wrapText="bothSides"/>
+            <wp:docPr id="1" name="Picture 1"/>
+            <wp:cNvGraphicFramePr>
+              <a:graphicFrameLocks xmlns:a="http://schemas.openxmlformats.org/drawingml/2006/main" noChangeAspect="1"/>
+            </wp:cNvGraphicFramePr>
+            <a:graphic xmlns:a="http://schemas.openxmlformats.org/drawingml/2006/main">
+              <a:graphicData uri="http://schemas.openxmlformats.org/drawingml/2006/picture">
+                <pic:pic xmlns:pic="http://schemas.openxmlformats.org/drawingml/2006/picture">
+                  <pic:nvPicPr>
+                    <pic:cNvPr id="1" name=""/>
+                    <pic:cNvPicPr/>
+                  </pic:nvPicPr>
+                  <pic:blipFill>
+                    <a:blip r:embed="rId9"/>
+                    <a:stretch>
+                      <a:fillRect/>
+                    </a:stretch>
+                  </pic:blipFill>
+                  <pic:spPr>
+                    <a:xfrm>
+                      <a:off x="0" y="0"/>
+                      <a:ext cx="3192145" cy="2166620"/>
+                    </a:xfrm>
+                    <a:prstGeom prst="rect">
+                      <a:avLst/>
+                    </a:prstGeom>
+                  </pic:spPr>
+                </pic:pic>
+              </a:graphicData>
+            </a:graphic>
+            <wp14:sizeRelH relativeFrom="margin">
+              <wp14:pctWidth>0</wp14:pctWidth>
+            </wp14:sizeRelH>
+            <wp14:sizeRelV relativeFrom="margin">
+              <wp14:pctHeight>0</wp14:pctHeight>
+            </wp14:sizeRelV>
+          </wp:anchor>
+        </w:drawing>
+      </w:r>
+      <w:r>
+        <w:rPr>
+          <w:rFonts w:ascii="Calibri" w:eastAsia="DejaVu Sans Condensed" w:hAnsi="Calibri"/>
+          <w:lang w:val="en-GB"/>
+        </w:rPr>
+        <mc:AlternateContent>
+          <mc:Choice Requires="wps">
+            <w:drawing>
+              <wp:anchor distT="0" distB="0" distL="114300" distR="114300" simplePos="0" relativeHeight="251664896" behindDoc="0" locked="0" layoutInCell="1" allowOverlap="1" wp14:anchorId="48B111EE" wp14:editId="11DF8B8A">
+                <wp:simplePos x="0" y="0"/>
+                <wp:positionH relativeFrom="column">
+                  <wp:posOffset>5661661</wp:posOffset>
+                </wp:positionH>
+                <wp:positionV relativeFrom="paragraph">
+                  <wp:posOffset>186055</wp:posOffset>
+                </wp:positionV>
+                <wp:extent cx="390525" cy="295275"/>
+                <wp:effectExtent l="38100" t="57150" r="66675" b="85725"/>
+                <wp:wrapNone/>
+                <wp:docPr id="16" name="Arrow: Right 16"/>
+                <wp:cNvGraphicFramePr/>
+                <a:graphic xmlns:a="http://schemas.openxmlformats.org/drawingml/2006/main">
+                  <a:graphicData uri="http://schemas.microsoft.com/office/word/2010/wordprocessingShape">
+                    <wps:wsp>
+                      <wps:cNvSpPr/>
+                      <wps:spPr>
+                        <a:xfrm rot="12293380">
+                          <a:off x="0" y="0"/>
+                          <a:ext cx="390525" cy="295275"/>
+                        </a:xfrm>
+                        <a:prstGeom prst="rightArrow">
+                          <a:avLst/>
+                        </a:prstGeom>
+                        <a:solidFill>
+                          <a:schemeClr val="tx1"/>
+                        </a:solidFill>
+                      </wps:spPr>
+                      <wps:style>
+                        <a:lnRef idx="1">
+                          <a:schemeClr val="accent1"/>
+                        </a:lnRef>
+                        <a:fillRef idx="3">
+                          <a:schemeClr val="accent1"/>
+                        </a:fillRef>
+                        <a:effectRef idx="2">
+                          <a:schemeClr val="accent1"/>
+                        </a:effectRef>
+                        <a:fontRef idx="minor">
+                          <a:schemeClr val="lt1"/>
+                        </a:fontRef>
+                      </wps:style>
+                      <wps:bodyPr rot="0" spcFirstLastPara="0" vertOverflow="overflow" horzOverflow="overflow" vert="horz" wrap="square" lIns="91440" tIns="45720" rIns="91440" bIns="45720" numCol="1" spcCol="0" rtlCol="0" fromWordArt="0" anchor="ctr" anchorCtr="0" forceAA="0" compatLnSpc="1">
+                        <a:prstTxWarp prst="textNoShape">
+                          <a:avLst/>
+                        </a:prstTxWarp>
+                        <a:noAutofit/>
+                      </wps:bodyPr>
+                    </wps:wsp>
+                  </a:graphicData>
+                </a:graphic>
+              </wp:anchor>
+            </w:drawing>
+          </mc:Choice>
+          <mc:Fallback>
+            <w:pict>
+              <v:shape w14:anchorId="23D4C6C1" id="Arrow: Right 16" o:spid="_x0000_s1026" type="#_x0000_t13" style="position:absolute;margin-left:445.8pt;margin-top:14.65pt;width:30.75pt;height:23.25pt;rotation:-10165311fd;z-index:251664896;visibility:visible;mso-wrap-style:square;mso-wrap-distance-left:9pt;mso-wrap-distance-top:0;mso-wrap-distance-right:9pt;mso-wrap-distance-bottom:0;mso-position-horizontal:absolute;mso-position-horizontal-relative:text;mso-position-vertical:absolute;mso-position-vertical-relative:text;v-text-anchor:middle" o:gfxdata="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" adj="13434" fillcolor="black [3213]" strokecolor="#4579b8 [3044]">
+                <v:shadow on="t" color="black" opacity="22937f" origin=",.5" offset="0,.63889mm"/>
+              </v:shape>
+            </w:pict>
+          </mc:Fallback>
+        </mc:AlternateContent>
+      </w:r>
     </w:p>
     <w:p>
       <w:pPr>
@@ -883,6 +1981,108 @@
           <w:rFonts w:ascii="Calibri" w:eastAsia="DejaVu Sans Condensed" w:hAnsi="Calibri"/>
           <w:lang w:val="en-GB"/>
         </w:rPr>
+        <mc:AlternateContent>
+          <mc:Choice Requires="wps">
+            <w:drawing>
+              <wp:anchor distT="0" distB="0" distL="114300" distR="114300" simplePos="0" relativeHeight="251746816" behindDoc="0" locked="0" layoutInCell="1" allowOverlap="1" wp14:anchorId="2B95E0A1" wp14:editId="2B555366">
+                <wp:simplePos x="0" y="0"/>
+                <wp:positionH relativeFrom="column">
+                  <wp:posOffset>5718810</wp:posOffset>
+                </wp:positionH>
+                <wp:positionV relativeFrom="paragraph">
+                  <wp:posOffset>14605</wp:posOffset>
+                </wp:positionV>
+                <wp:extent cx="1009650" cy="495300"/>
+                <wp:effectExtent l="0" t="0" r="19050" b="19050"/>
+                <wp:wrapNone/>
+                <wp:docPr id="17" name="Text Box 17"/>
+                <wp:cNvGraphicFramePr/>
+                <a:graphic xmlns:a="http://schemas.openxmlformats.org/drawingml/2006/main">
+                  <a:graphicData uri="http://schemas.microsoft.com/office/word/2010/wordprocessingShape">
+                    <wps:wsp>
+                      <wps:cNvSpPr txBox="1"/>
+                      <wps:spPr>
+                        <a:xfrm>
+                          <a:off x="0" y="0"/>
+                          <a:ext cx="1009650" cy="495300"/>
+                        </a:xfrm>
+                        <a:prstGeom prst="rect">
+                          <a:avLst/>
+                        </a:prstGeom>
+                        <a:solidFill>
+                          <a:schemeClr val="lt1"/>
+                        </a:solidFill>
+                        <a:ln w="6350">
+                          <a:solidFill>
+                            <a:prstClr val="black"/>
+                          </a:solidFill>
+                        </a:ln>
+                      </wps:spPr>
+                      <wps:txbx>
+                        <w:txbxContent>
+                          <w:p>
+                            <w:pPr>
+                              <w:rPr>
+                                <w:lang w:val="pt-PT"/>
+                              </w:rPr>
+                            </w:pPr>
+                            <w:r>
+                              <w:rPr>
+                                <w:lang w:val="pt-PT"/>
+                              </w:rPr>
+                              <w:t>By changing this slicer</w:t>
+                            </w:r>
+                          </w:p>
+                        </w:txbxContent>
+                      </wps:txbx>
+                      <wps:bodyPr rot="0" spcFirstLastPara="0" vertOverflow="overflow" horzOverflow="overflow" vert="horz" wrap="square" lIns="91440" tIns="45720" rIns="91440" bIns="45720" numCol="1" spcCol="0" rtlCol="0" fromWordArt="0" anchor="t" anchorCtr="0" forceAA="0" compatLnSpc="1">
+                        <a:prstTxWarp prst="textNoShape">
+                          <a:avLst/>
+                        </a:prstTxWarp>
+                        <a:noAutofit/>
+                      </wps:bodyPr>
+                    </wps:wsp>
+                  </a:graphicData>
+                </a:graphic>
+                <wp14:sizeRelH relativeFrom="margin">
+                  <wp14:pctWidth>0</wp14:pctWidth>
+                </wp14:sizeRelH>
+                <wp14:sizeRelV relativeFrom="margin">
+                  <wp14:pctHeight>0</wp14:pctHeight>
+                </wp14:sizeRelV>
+              </wp:anchor>
+            </w:drawing>
+          </mc:Choice>
+          <mc:Fallback>
+            <w:pict>
+              <v:shape w14:anchorId="2B95E0A1" id="Text Box 17" o:spid="_x0000_s1032" type="#_x0000_t202" style="position:absolute;left:0;text-align:left;margin-left:450.3pt;margin-top:1.15pt;width:79.5pt;height:39pt;z-index:251746816;visibility:visible;mso-wrap-style:square;mso-width-percent:0;mso-height-percent:0;mso-wrap-distance-left:9pt;mso-wrap-distance-top:0;mso-wrap-distance-right:9pt;mso-wrap-distance-bottom:0;mso-position-horizontal:absolute;mso-position-horizontal-relative:text;mso-position-vertical:absolute;mso-position-vertical-relative:text;mso-width-percent:0;mso-height-percent:0;mso-width-relative:margin;mso-height-relative:margin;v-text-anchor:top" o:gfxdata="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" fillcolor="white [3201]" strokeweight=".5pt">
+                <v:textbox>
+                  <w:txbxContent>
+                    <w:p>
+                      <w:pPr>
+                        <w:rPr>
+                          <w:lang w:val="pt-PT"/>
+                        </w:rPr>
+                      </w:pPr>
+                      <w:r>
+                        <w:rPr>
+                          <w:lang w:val="pt-PT"/>
+                        </w:rPr>
+                        <w:t>By changing this slicer</w:t>
+                      </w:r>
+                    </w:p>
+                  </w:txbxContent>
+                </v:textbox>
+              </v:shape>
+            </w:pict>
+          </mc:Fallback>
+        </mc:AlternateContent>
+      </w:r>
+      <w:r>
+        <w:rPr>
+          <w:rFonts w:ascii="Calibri" w:eastAsia="DejaVu Sans Condensed" w:hAnsi="Calibri"/>
+          <w:lang w:val="en-GB"/>
+        </w:rPr>
         <w:t>Star Plot</w:t>
       </w:r>
     </w:p>
@@ -903,7 +2103,6 @@
           <w:rFonts w:ascii="Calibri" w:eastAsia="DejaVu Sans Condensed" w:hAnsi="Calibri"/>
           <w:lang w:val="en-GB"/>
         </w:rPr>
-        <w:lastRenderedPageBreak/>
         <w:t>Description:</w:t>
       </w:r>
     </w:p>
@@ -924,21 +2123,7 @@
           <w:rFonts w:ascii="Calibri" w:eastAsia="DejaVu Sans Condensed" w:hAnsi="Calibri"/>
           <w:lang w:val="en-GB"/>
         </w:rPr>
-        <w:t xml:space="preserve">In this plot we’ll have the correlation coefficient between each health variable and the variable selected on the </w:t>
-      </w:r>
-      <w:r>
-        <w:rPr>
-          <w:rFonts w:ascii="Calibri" w:eastAsia="DejaVu Sans Condensed" w:hAnsi="Calibri"/>
-          <w:lang w:val="en-GB"/>
-        </w:rPr>
-        <w:t>list slicer</w:t>
-      </w:r>
-      <w:r>
-        <w:rPr>
-          <w:rFonts w:ascii="Calibri" w:eastAsia="DejaVu Sans Condensed" w:hAnsi="Calibri"/>
-          <w:lang w:val="en-GB"/>
-        </w:rPr>
-        <w:t>.</w:t>
+        <w:t>In this plot we’ll have the correlation coefficient between each health variable and the variable selected on the list slicer.</w:t>
       </w:r>
     </w:p>
     <w:p>
@@ -975,205 +2160,295 @@
       </w:pPr>
       <w:r>
         <w:rPr>
-          <w:rFonts w:ascii="Calibri" w:eastAsia="DejaVu Sans Condensed" w:hAnsi="Calibri"/>
-          <w:lang w:val="en-GB"/>
-        </w:rPr>
-        <w:t xml:space="preserve">The interactivity in this idiom is very simple. </w:t>
-      </w:r>
-      <w:r>
-        <w:rPr>
-          <w:rFonts w:ascii="Calibri" w:eastAsia="DejaVu Sans Condensed" w:hAnsi="Calibri"/>
-          <w:lang w:val="en-GB"/>
-        </w:rPr>
-        <w:t xml:space="preserve"> </w:t>
-      </w:r>
-      <w:r>
-        <w:rPr>
-          <w:rFonts w:ascii="Calibri" w:eastAsia="DejaVu Sans Condensed" w:hAnsi="Calibri"/>
-          <w:lang w:val="en-GB"/>
-        </w:rPr>
-        <w:t>Here, yet again, the user can hover offer a country point and highlight this same country points on the scatter plots</w:t>
-      </w:r>
-    </w:p>
-    <w:p>
-      <w:pPr>
-        <w:keepNext/>
-        <w:widowControl w:val="0"/>
-        <w:suppressAutoHyphens/>
-        <w:spacing w:before="240" w:after="120"/>
-        <w:outlineLvl w:val="3"/>
-        <w:rPr>
-          <w:rFonts w:ascii="Calibri" w:eastAsia="DejaVu Sans Condensed" w:hAnsi="Calibri" w:cs="DejaVu Sans Condensed"/>
-          <w:b/>
-          <w:bCs/>
-          <w:lang w:val="en-GB"/>
-        </w:rPr>
-      </w:pPr>
-      <w:r>
-        <w:rPr>
-          <w:rFonts w:ascii="Calibri" w:eastAsia="DejaVu Sans Condensed" w:hAnsi="Calibri" w:cs="DejaVu Sans Condensed"/>
-          <w:b/>
-          <w:bCs/>
-          <w:lang w:val="en-GB"/>
-        </w:rPr>
-        <w:t>3</w:t>
-      </w:r>
-      <w:r>
-        <w:rPr>
-          <w:rFonts w:ascii="Calibri" w:eastAsia="DejaVu Sans Condensed" w:hAnsi="Calibri" w:cs="DejaVu Sans Condensed"/>
-          <w:b/>
-          <w:bCs/>
-          <w:lang w:val="en-GB"/>
-        </w:rPr>
-        <w:t xml:space="preserve">. </w:t>
-      </w:r>
-      <w:r>
-        <w:rPr>
-          <w:rFonts w:ascii="Calibri" w:eastAsia="DejaVu Sans Condensed" w:hAnsi="Calibri" w:cs="DejaVu Sans Condensed"/>
-          <w:b/>
-          <w:bCs/>
-          <w:lang w:val="en-GB"/>
-        </w:rPr>
-        <w:t>Implementation of Linking Mechanism</w:t>
-      </w:r>
-    </w:p>
-    <w:p>
-      <w:pPr>
-        <w:widowControl w:val="0"/>
-        <w:suppressAutoHyphens/>
-        <w:spacing w:after="120"/>
-        <w:jc w:val="both"/>
-        <w:rPr>
-          <w:rFonts w:ascii="Calibri" w:eastAsia="DejaVu Sans Condensed" w:hAnsi="Calibri"/>
-          <w:highlight w:val="yellow"/>
-          <w:lang w:val="en-GB"/>
-        </w:rPr>
-      </w:pPr>
-      <w:r>
-        <w:rPr>
-          <w:rFonts w:ascii="Calibri" w:eastAsia="DejaVu Sans Condensed" w:hAnsi="Calibri"/>
-          <w:highlight w:val="yellow"/>
-          <w:lang w:val="en-GB"/>
-        </w:rPr>
-        <w:t>How are the views linked? How does that mechanism work/will work even when you have more idioms to link?</w:t>
-      </w:r>
-    </w:p>
-    <w:p>
-      <w:pPr>
-        <w:widowControl w:val="0"/>
-        <w:suppressAutoHyphens/>
-        <w:spacing w:after="120"/>
-        <w:jc w:val="both"/>
-        <w:rPr>
-          <w:rFonts w:ascii="Calibri" w:eastAsia="DejaVu Sans Condensed" w:hAnsi="Calibri"/>
-          <w:lang w:val="en-GB"/>
-        </w:rPr>
-      </w:pPr>
-      <w:r>
-        <w:rPr>
-          <w:rFonts w:ascii="Calibri" w:eastAsia="DejaVu Sans Condensed" w:hAnsi="Calibri"/>
-          <w:lang w:val="en-GB"/>
-        </w:rPr>
-        <w:t>Right now, we have 2 views implemented. The interactivity between them is still limited. But in the final version we’ll have 4 views, each of them will be influenced by the 2 slicers, which we only have 1 implemented right now. One of the slicers will allow the user to choose the year which will be shown.</w:t>
-      </w:r>
-      <w:r>
-        <w:rPr>
-          <w:rFonts w:ascii="Calibri" w:eastAsia="DejaVu Sans Condensed" w:hAnsi="Calibri"/>
-          <w:lang w:val="en-GB"/>
-        </w:rPr>
-        <w:t xml:space="preserve"> </w:t>
-      </w:r>
-      <w:r>
-        <w:rPr>
-          <w:rFonts w:ascii="Calibri" w:eastAsia="DejaVu Sans Condensed" w:hAnsi="Calibri"/>
-          <w:lang w:val="en-GB"/>
-        </w:rPr>
-        <w:t>And the other, the potential health influencer we want to analyse. All the views will change according to the year and potential health influencer selected by the user.</w:t>
-      </w:r>
-      <w:r>
-        <w:rPr>
-          <w:rFonts w:ascii="Calibri" w:eastAsia="DejaVu Sans Condensed" w:hAnsi="Calibri"/>
-          <w:lang w:val="en-GB"/>
-        </w:rPr>
-        <w:t xml:space="preserve"> On top of this the </w:t>
-      </w:r>
-      <w:r>
-        <w:rPr>
-          <w:rFonts w:ascii="Calibri" w:eastAsia="DejaVu Sans Condensed" w:hAnsi="Calibri"/>
-          <w:lang w:val="en-GB"/>
-        </w:rPr>
-        <w:t>user can select or hover over a country in one of the graphs, which will result in the highlight of this country on all the other idioms. We already have a small implementation of this functionality in our prototype.</w:t>
-      </w:r>
-      <w:r>
-        <w:rPr>
-          <w:rFonts w:ascii="Calibri" w:eastAsia="DejaVu Sans Condensed" w:hAnsi="Calibri"/>
-          <w:lang w:val="en-GB"/>
-        </w:rPr>
-        <w:t xml:space="preserve"> Where you hover over a country point in one of the scatter plots and the same country points in the other scatter plots get highlighted.</w:t>
-      </w:r>
-      <w:bookmarkStart w:id="0" w:name="_GoBack"/>
-      <w:bookmarkEnd w:id="0"/>
-    </w:p>
-    <w:p>
-      <w:pPr>
-        <w:widowControl w:val="0"/>
-        <w:suppressAutoHyphens/>
-        <w:spacing w:after="120"/>
-        <w:jc w:val="both"/>
-        <w:rPr>
-          <w:rFonts w:ascii="Calibri" w:eastAsia="DejaVu Sans Condensed" w:hAnsi="Calibri"/>
-          <w:lang w:val="en-GB"/>
-        </w:rPr>
-      </w:pPr>
-    </w:p>
-    <w:p>
-      <w:pPr>
-        <w:widowControl w:val="0"/>
-        <w:suppressAutoHyphens/>
-        <w:spacing w:after="120"/>
-        <w:jc w:val="both"/>
-        <w:rPr>
-          <w:rFonts w:ascii="Calibri" w:eastAsia="DejaVu Sans Condensed" w:hAnsi="Calibri"/>
-          <w:lang w:val="en-GB"/>
-        </w:rPr>
-      </w:pPr>
-      <w:r>
-        <w:rPr>
-          <w:rFonts w:ascii="Calibri" w:eastAsia="DejaVu Sans Condensed" w:hAnsi="Calibri"/>
-          <w:lang w:val="en-GB"/>
-        </w:rPr>
-        <w:t>In the storyboard bellow we can have an idea of the level of interaction between the views we’ll have in the final version.</w:t>
-      </w:r>
-    </w:p>
-    <w:p>
-      <w:pPr>
-        <w:widowControl w:val="0"/>
-        <w:suppressAutoHyphens/>
-        <w:spacing w:after="120"/>
-        <w:jc w:val="both"/>
-        <w:rPr>
-          <w:rFonts w:ascii="Calibri" w:eastAsia="DejaVu Sans Condensed" w:hAnsi="Calibri"/>
-          <w:lang w:val="en-GB"/>
-        </w:rPr>
-      </w:pPr>
-      <w:r>
-        <w:rPr>
-          <w:rFonts w:ascii="Calibri" w:eastAsia="DejaVu Sans Condensed" w:hAnsi="Calibri"/>
-          <w:lang w:val="en-GB"/>
+          <w:noProof/>
+        </w:rPr>
+        <mc:AlternateContent>
+          <mc:Choice Requires="wps">
+            <w:drawing>
+              <wp:anchor distT="0" distB="0" distL="114300" distR="114300" simplePos="0" relativeHeight="251773440" behindDoc="0" locked="0" layoutInCell="1" allowOverlap="1" wp14:anchorId="0A82CAED" wp14:editId="3207916A">
+                <wp:simplePos x="0" y="0"/>
+                <wp:positionH relativeFrom="column">
+                  <wp:posOffset>3642360</wp:posOffset>
+                </wp:positionH>
+                <wp:positionV relativeFrom="paragraph">
+                  <wp:posOffset>421005</wp:posOffset>
+                </wp:positionV>
+                <wp:extent cx="3192145" cy="635"/>
+                <wp:effectExtent l="0" t="0" r="0" b="0"/>
+                <wp:wrapSquare wrapText="bothSides"/>
+                <wp:docPr id="30" name="Text Box 30"/>
+                <wp:cNvGraphicFramePr/>
+                <a:graphic xmlns:a="http://schemas.openxmlformats.org/drawingml/2006/main">
+                  <a:graphicData uri="http://schemas.microsoft.com/office/word/2010/wordprocessingShape">
+                    <wps:wsp>
+                      <wps:cNvSpPr txBox="1"/>
+                      <wps:spPr>
+                        <a:xfrm>
+                          <a:off x="0" y="0"/>
+                          <a:ext cx="3192145" cy="635"/>
+                        </a:xfrm>
+                        <a:prstGeom prst="rect">
+                          <a:avLst/>
+                        </a:prstGeom>
+                        <a:solidFill>
+                          <a:prstClr val="white"/>
+                        </a:solidFill>
+                        <a:ln>
+                          <a:noFill/>
+                        </a:ln>
+                      </wps:spPr>
+                      <wps:txbx>
+                        <w:txbxContent>
+                          <w:p>
+                            <w:pPr>
+                              <w:pStyle w:val="Caption"/>
+                              <w:rPr>
+                                <w:noProof/>
+                                <w:sz w:val="24"/>
+                                <w:szCs w:val="24"/>
+                              </w:rPr>
+                            </w:pPr>
+                            <w:r>
+                              <w:t xml:space="preserve">Figure </w:t>
+                            </w:r>
+                            <w:fldSimple w:instr=" SEQ Figure \* ARABIC ">
+                              <w:r>
+                                <w:rPr>
+                                  <w:noProof/>
+                                </w:rPr>
+                                <w:t>4</w:t>
+                              </w:r>
+                            </w:fldSimple>
+                          </w:p>
+                        </w:txbxContent>
+                      </wps:txbx>
+                      <wps:bodyPr rot="0" spcFirstLastPara="0" vertOverflow="overflow" horzOverflow="overflow" vert="horz" wrap="square" lIns="0" tIns="0" rIns="0" bIns="0" numCol="1" spcCol="0" rtlCol="0" fromWordArt="0" anchor="t" anchorCtr="0" forceAA="0" compatLnSpc="1">
+                        <a:prstTxWarp prst="textNoShape">
+                          <a:avLst/>
+                        </a:prstTxWarp>
+                        <a:spAutoFit/>
+                      </wps:bodyPr>
+                    </wps:wsp>
+                  </a:graphicData>
+                </a:graphic>
+              </wp:anchor>
+            </w:drawing>
+          </mc:Choice>
+          <mc:Fallback>
+            <w:pict>
+              <v:shape w14:anchorId="0A82CAED" id="Text Box 30" o:spid="_x0000_s1033" type="#_x0000_t202" style="position:absolute;left:0;text-align:left;margin-left:286.8pt;margin-top:33.15pt;width:251.35pt;height:.05pt;z-index:251773440;visibility:visible;mso-wrap-style:square;mso-wrap-distance-left:9pt;mso-wrap-distance-top:0;mso-wrap-distance-right:9pt;mso-wrap-distance-bottom:0;mso-position-horizontal:absolute;mso-position-horizontal-relative:text;mso-position-vertical:absolute;mso-position-vertical-relative:text;v-text-anchor:top" o:gfxdata="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" stroked="f">
+                <v:textbox style="mso-fit-shape-to-text:t" inset="0,0,0,0">
+                  <w:txbxContent>
+                    <w:p>
+                      <w:pPr>
+                        <w:pStyle w:val="Caption"/>
+                        <w:rPr>
+                          <w:noProof/>
+                          <w:sz w:val="24"/>
+                          <w:szCs w:val="24"/>
+                        </w:rPr>
+                      </w:pPr>
+                      <w:r>
+                        <w:t xml:space="preserve">Figure </w:t>
+                      </w:r>
+                      <w:fldSimple w:instr=" SEQ Figure \* ARABIC ">
+                        <w:r>
+                          <w:rPr>
+                            <w:noProof/>
+                          </w:rPr>
+                          <w:t>4</w:t>
+                        </w:r>
+                      </w:fldSimple>
+                    </w:p>
+                  </w:txbxContent>
+                </v:textbox>
+                <w10:wrap type="square"/>
+              </v:shape>
+            </w:pict>
+          </mc:Fallback>
+        </mc:AlternateContent>
+      </w:r>
+      <w:r>
+        <w:rPr>
+          <w:rFonts w:ascii="Calibri" w:eastAsia="DejaVu Sans Condensed" w:hAnsi="Calibri"/>
+          <w:lang w:val="en-GB"/>
+        </w:rPr>
+        <mc:AlternateContent>
+          <mc:Choice Requires="wps">
+            <w:drawing>
+              <wp:anchor distT="0" distB="0" distL="114300" distR="114300" simplePos="0" relativeHeight="251903488" behindDoc="0" locked="0" layoutInCell="1" allowOverlap="1" wp14:anchorId="04FB341B" wp14:editId="7D70CAA1">
+                <wp:simplePos x="0" y="0"/>
+                <wp:positionH relativeFrom="column">
+                  <wp:posOffset>5657849</wp:posOffset>
+                </wp:positionH>
+                <wp:positionV relativeFrom="paragraph">
+                  <wp:posOffset>163831</wp:posOffset>
+                </wp:positionV>
+                <wp:extent cx="390525" cy="295275"/>
+                <wp:effectExtent l="38100" t="57150" r="66675" b="85725"/>
+                <wp:wrapNone/>
+                <wp:docPr id="18" name="Arrow: Right 18"/>
+                <wp:cNvGraphicFramePr/>
+                <a:graphic xmlns:a="http://schemas.openxmlformats.org/drawingml/2006/main">
+                  <a:graphicData uri="http://schemas.microsoft.com/office/word/2010/wordprocessingShape">
+                    <wps:wsp>
+                      <wps:cNvSpPr/>
+                      <wps:spPr>
+                        <a:xfrm rot="12293380">
+                          <a:off x="0" y="0"/>
+                          <a:ext cx="390525" cy="295275"/>
+                        </a:xfrm>
+                        <a:prstGeom prst="rightArrow">
+                          <a:avLst/>
+                        </a:prstGeom>
+                        <a:solidFill>
+                          <a:schemeClr val="tx1"/>
+                        </a:solidFill>
+                      </wps:spPr>
+                      <wps:style>
+                        <a:lnRef idx="1">
+                          <a:schemeClr val="accent1"/>
+                        </a:lnRef>
+                        <a:fillRef idx="3">
+                          <a:schemeClr val="accent1"/>
+                        </a:fillRef>
+                        <a:effectRef idx="2">
+                          <a:schemeClr val="accent1"/>
+                        </a:effectRef>
+                        <a:fontRef idx="minor">
+                          <a:schemeClr val="lt1"/>
+                        </a:fontRef>
+                      </wps:style>
+                      <wps:bodyPr rot="0" spcFirstLastPara="0" vertOverflow="overflow" horzOverflow="overflow" vert="horz" wrap="square" lIns="91440" tIns="45720" rIns="91440" bIns="45720" numCol="1" spcCol="0" rtlCol="0" fromWordArt="0" anchor="ctr" anchorCtr="0" forceAA="0" compatLnSpc="1">
+                        <a:prstTxWarp prst="textNoShape">
+                          <a:avLst/>
+                        </a:prstTxWarp>
+                        <a:noAutofit/>
+                      </wps:bodyPr>
+                    </wps:wsp>
+                  </a:graphicData>
+                </a:graphic>
+              </wp:anchor>
+            </w:drawing>
+          </mc:Choice>
+          <mc:Fallback>
+            <w:pict>
+              <v:shape w14:anchorId="21DCBD59" id="Arrow: Right 18" o:spid="_x0000_s1026" type="#_x0000_t13" style="position:absolute;margin-left:445.5pt;margin-top:12.9pt;width:30.75pt;height:23.25pt;rotation:-10165311fd;z-index:251903488;visibility:visible;mso-wrap-style:square;mso-wrap-distance-left:9pt;mso-wrap-distance-top:0;mso-wrap-distance-right:9pt;mso-wrap-distance-bottom:0;mso-position-horizontal:absolute;mso-position-horizontal-relative:text;mso-position-vertical:absolute;mso-position-vertical-relative:text;v-text-anchor:middle" o:gfxdata="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" adj="13434" fillcolor="black [3213]" strokecolor="#4579b8 [3044]">
+                <v:shadow on="t" color="black" opacity="22937f" origin=",.5" offset="0,.63889mm"/>
+              </v:shape>
+            </w:pict>
+          </mc:Fallback>
+        </mc:AlternateContent>
+      </w:r>
+      <w:r>
+        <w:rPr>
+          <w:rFonts w:ascii="Calibri" w:eastAsia="DejaVu Sans Condensed" w:hAnsi="Calibri"/>
+          <w:lang w:val="en-GB"/>
+        </w:rPr>
+        <mc:AlternateContent>
+          <mc:Choice Requires="wps">
+            <w:drawing>
+              <wp:anchor distT="0" distB="0" distL="114300" distR="114300" simplePos="0" relativeHeight="251844096" behindDoc="0" locked="0" layoutInCell="1" allowOverlap="1" wp14:anchorId="14415A8F" wp14:editId="358BFFEE">
+                <wp:simplePos x="0" y="0"/>
+                <wp:positionH relativeFrom="column">
+                  <wp:posOffset>5509260</wp:posOffset>
+                </wp:positionH>
+                <wp:positionV relativeFrom="paragraph">
+                  <wp:posOffset>613933</wp:posOffset>
+                </wp:positionV>
+                <wp:extent cx="1209675" cy="666750"/>
+                <wp:effectExtent l="0" t="0" r="28575" b="19050"/>
+                <wp:wrapNone/>
+                <wp:docPr id="19" name="Text Box 19"/>
+                <wp:cNvGraphicFramePr/>
+                <a:graphic xmlns:a="http://schemas.openxmlformats.org/drawingml/2006/main">
+                  <a:graphicData uri="http://schemas.microsoft.com/office/word/2010/wordprocessingShape">
+                    <wps:wsp>
+                      <wps:cNvSpPr txBox="1"/>
+                      <wps:spPr>
+                        <a:xfrm>
+                          <a:off x="0" y="0"/>
+                          <a:ext cx="1209675" cy="666750"/>
+                        </a:xfrm>
+                        <a:prstGeom prst="rect">
+                          <a:avLst/>
+                        </a:prstGeom>
+                        <a:solidFill>
+                          <a:schemeClr val="lt1"/>
+                        </a:solidFill>
+                        <a:ln w="6350">
+                          <a:solidFill>
+                            <a:prstClr val="black"/>
+                          </a:solidFill>
+                        </a:ln>
+                      </wps:spPr>
+                      <wps:txbx>
+                        <w:txbxContent>
+                          <w:p>
+                            <w:r>
+                              <w:t>We change the data being sh</w:t>
+                            </w:r>
+                            <w:r>
+                              <w:t>own</w:t>
+                            </w:r>
+                          </w:p>
+                        </w:txbxContent>
+                      </wps:txbx>
+                      <wps:bodyPr rot="0" spcFirstLastPara="0" vertOverflow="overflow" horzOverflow="overflow" vert="horz" wrap="square" lIns="91440" tIns="45720" rIns="91440" bIns="45720" numCol="1" spcCol="0" rtlCol="0" fromWordArt="0" anchor="t" anchorCtr="0" forceAA="0" compatLnSpc="1">
+                        <a:prstTxWarp prst="textNoShape">
+                          <a:avLst/>
+                        </a:prstTxWarp>
+                        <a:noAutofit/>
+                      </wps:bodyPr>
+                    </wps:wsp>
+                  </a:graphicData>
+                </a:graphic>
+                <wp14:sizeRelH relativeFrom="margin">
+                  <wp14:pctWidth>0</wp14:pctWidth>
+                </wp14:sizeRelH>
+                <wp14:sizeRelV relativeFrom="margin">
+                  <wp14:pctHeight>0</wp14:pctHeight>
+                </wp14:sizeRelV>
+              </wp:anchor>
+            </w:drawing>
+          </mc:Choice>
+          <mc:Fallback>
+            <w:pict>
+              <v:shape w14:anchorId="14415A8F" id="Text Box 19" o:spid="_x0000_s1034" type="#_x0000_t202" style="position:absolute;left:0;text-align:left;margin-left:433.8pt;margin-top:48.35pt;width:95.25pt;height:52.5pt;z-index:251844096;visibility:visible;mso-wrap-style:square;mso-width-percent:0;mso-height-percent:0;mso-wrap-distance-left:9pt;mso-wrap-distance-top:0;mso-wrap-distance-right:9pt;mso-wrap-distance-bottom:0;mso-position-horizontal:absolute;mso-position-horizontal-relative:text;mso-position-vertical:absolute;mso-position-vertical-relative:text;mso-width-percent:0;mso-height-percent:0;mso-width-relative:margin;mso-height-relative:margin;v-text-anchor:top" o:gfxdata="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" fillcolor="white [3201]" strokeweight=".5pt">
+                <v:textbox>
+                  <w:txbxContent>
+                    <w:p>
+                      <w:r>
+                        <w:t>We change the data being sh</w:t>
+                      </w:r>
+                      <w:r>
+                        <w:t>own</w:t>
+                      </w:r>
+                    </w:p>
+                  </w:txbxContent>
+                </v:textbox>
+              </v:shape>
+            </w:pict>
+          </mc:Fallback>
+        </mc:AlternateContent>
+      </w:r>
+      <w:r>
+        <w:rPr>
+          <w:noProof/>
         </w:rPr>
         <w:drawing>
-          <wp:anchor distT="0" distB="0" distL="114300" distR="114300" simplePos="0" relativeHeight="251660288" behindDoc="0" locked="0" layoutInCell="1" allowOverlap="1" wp14:anchorId="1E4F71B5" wp14:editId="31432B15">
+          <wp:anchor distT="0" distB="0" distL="114300" distR="114300" simplePos="0" relativeHeight="251764224" behindDoc="0" locked="0" layoutInCell="1" allowOverlap="1" wp14:anchorId="3BC541E3" wp14:editId="108FAB59">
             <wp:simplePos x="0" y="0"/>
             <wp:positionH relativeFrom="column">
-              <wp:posOffset>95885</wp:posOffset>
+              <wp:posOffset>3338830</wp:posOffset>
             </wp:positionH>
             <wp:positionV relativeFrom="paragraph">
-              <wp:posOffset>99695</wp:posOffset>
+              <wp:posOffset>646430</wp:posOffset>
             </wp:positionV>
-            <wp:extent cx="1577181" cy="999997"/>
-            <wp:effectExtent l="0" t="0" r="4445" b="0"/>
-            <wp:wrapNone/>
-            <wp:docPr id="20" name="Imagem 20" descr="Uma imagem com texto, mapa&#10;&#10;Descrição gerada automaticamente"/>
+            <wp:extent cx="2695575" cy="2764155"/>
+            <wp:effectExtent l="0" t="0" r="9525" b="0"/>
+            <wp:wrapSquare wrapText="bothSides"/>
+            <wp:docPr id="24" name="Picture 24"/>
             <wp:cNvGraphicFramePr>
               <a:graphicFrameLocks xmlns:a="http://schemas.openxmlformats.org/drawingml/2006/main" noChangeAspect="1"/>
             </wp:cNvGraphicFramePr>
@@ -1181,13 +2456,11 @@
               <a:graphicData uri="http://schemas.openxmlformats.org/drawingml/2006/picture">
                 <pic:pic xmlns:pic="http://schemas.openxmlformats.org/drawingml/2006/picture">
                   <pic:nvPicPr>
-                    <pic:cNvPr id="20" name="Imagem 20" descr="Uma imagem com texto, mapa&#10;&#10;Descrição gerada automaticamente"/>
-                    <pic:cNvPicPr>
-                      <a:picLocks noChangeAspect="1"/>
-                    </pic:cNvPicPr>
+                    <pic:cNvPr id="1" name=""/>
+                    <pic:cNvPicPr/>
                   </pic:nvPicPr>
                   <pic:blipFill>
-                    <a:blip r:embed="rId6"/>
+                    <a:blip r:embed="rId10"/>
                     <a:stretch>
                       <a:fillRect/>
                     </a:stretch>
@@ -1195,18 +2468,21 @@
                   <pic:spPr>
                     <a:xfrm>
                       <a:off x="0" y="0"/>
-                      <a:ext cx="1577181" cy="999997"/>
+                      <a:ext cx="2695575" cy="2764155"/>
                     </a:xfrm>
                     <a:prstGeom prst="rect">
                       <a:avLst/>
                     </a:prstGeom>
-                    <a:ln w="19050">
-                      <a:noFill/>
-                    </a:ln>
                   </pic:spPr>
                 </pic:pic>
               </a:graphicData>
             </a:graphic>
+            <wp14:sizeRelH relativeFrom="margin">
+              <wp14:pctWidth>0</wp14:pctWidth>
+            </wp14:sizeRelH>
+            <wp14:sizeRelV relativeFrom="margin">
+              <wp14:pctHeight>0</wp14:pctHeight>
+            </wp14:sizeRelV>
           </wp:anchor>
         </w:drawing>
       </w:r>
@@ -1215,163 +2491,75 @@
           <w:rFonts w:ascii="Calibri" w:eastAsia="DejaVu Sans Condensed" w:hAnsi="Calibri"/>
           <w:lang w:val="en-GB"/>
         </w:rPr>
-        <w:drawing>
-          <wp:anchor distT="0" distB="0" distL="114300" distR="114300" simplePos="0" relativeHeight="251661312" behindDoc="0" locked="0" layoutInCell="1" allowOverlap="1" wp14:anchorId="244D01DD" wp14:editId="76D5F41F">
-            <wp:simplePos x="0" y="0"/>
-            <wp:positionH relativeFrom="column">
-              <wp:posOffset>1725295</wp:posOffset>
-            </wp:positionH>
-            <wp:positionV relativeFrom="paragraph">
-              <wp:posOffset>95250</wp:posOffset>
-            </wp:positionV>
-            <wp:extent cx="1577181" cy="999997"/>
-            <wp:effectExtent l="0" t="0" r="4445" b="0"/>
-            <wp:wrapNone/>
-            <wp:docPr id="21" name="Imagem 21" descr="Uma imagem com texto, mapa&#10;&#10;Descrição gerada automaticamente"/>
-            <wp:cNvGraphicFramePr>
-              <a:graphicFrameLocks xmlns:a="http://schemas.openxmlformats.org/drawingml/2006/main" noChangeAspect="1"/>
-            </wp:cNvGraphicFramePr>
-            <a:graphic xmlns:a="http://schemas.openxmlformats.org/drawingml/2006/main">
-              <a:graphicData uri="http://schemas.openxmlformats.org/drawingml/2006/picture">
-                <pic:pic xmlns:pic="http://schemas.openxmlformats.org/drawingml/2006/picture">
-                  <pic:nvPicPr>
-                    <pic:cNvPr id="21" name="Imagem 21" descr="Uma imagem com texto, mapa&#10;&#10;Descrição gerada automaticamente"/>
-                    <pic:cNvPicPr>
-                      <a:picLocks noChangeAspect="1"/>
-                    </pic:cNvPicPr>
-                  </pic:nvPicPr>
-                  <pic:blipFill>
-                    <a:blip r:embed="rId6"/>
-                    <a:stretch>
-                      <a:fillRect/>
-                    </a:stretch>
-                  </pic:blipFill>
-                  <pic:spPr>
-                    <a:xfrm>
-                      <a:off x="0" y="0"/>
-                      <a:ext cx="1577181" cy="999997"/>
-                    </a:xfrm>
-                    <a:prstGeom prst="rect">
-                      <a:avLst/>
-                    </a:prstGeom>
-                    <a:ln w="19050">
-                      <a:noFill/>
-                    </a:ln>
-                  </pic:spPr>
-                </pic:pic>
-              </a:graphicData>
-            </a:graphic>
-          </wp:anchor>
-        </w:drawing>
-      </w:r>
-      <w:r>
-        <w:rPr>
-          <w:rFonts w:ascii="Calibri" w:eastAsia="DejaVu Sans Condensed" w:hAnsi="Calibri"/>
-          <w:lang w:val="en-GB"/>
-        </w:rPr>
-        <w:drawing>
-          <wp:anchor distT="0" distB="0" distL="114300" distR="114300" simplePos="0" relativeHeight="251662336" behindDoc="0" locked="0" layoutInCell="1" allowOverlap="1" wp14:anchorId="669F401B" wp14:editId="5A23FA38">
-            <wp:simplePos x="0" y="0"/>
-            <wp:positionH relativeFrom="column">
-              <wp:posOffset>95885</wp:posOffset>
-            </wp:positionH>
-            <wp:positionV relativeFrom="paragraph">
-              <wp:posOffset>1158875</wp:posOffset>
-            </wp:positionV>
-            <wp:extent cx="1577181" cy="999997"/>
-            <wp:effectExtent l="0" t="0" r="4445" b="0"/>
-            <wp:wrapNone/>
-            <wp:docPr id="22" name="Imagem 22" descr="Uma imagem com texto, mapa&#10;&#10;Descrição gerada automaticamente"/>
-            <wp:cNvGraphicFramePr>
-              <a:graphicFrameLocks xmlns:a="http://schemas.openxmlformats.org/drawingml/2006/main" noChangeAspect="1"/>
-            </wp:cNvGraphicFramePr>
-            <a:graphic xmlns:a="http://schemas.openxmlformats.org/drawingml/2006/main">
-              <a:graphicData uri="http://schemas.openxmlformats.org/drawingml/2006/picture">
-                <pic:pic xmlns:pic="http://schemas.openxmlformats.org/drawingml/2006/picture">
-                  <pic:nvPicPr>
-                    <pic:cNvPr id="22" name="Imagem 22" descr="Uma imagem com texto, mapa&#10;&#10;Descrição gerada automaticamente"/>
-                    <pic:cNvPicPr>
-                      <a:picLocks noChangeAspect="1"/>
-                    </pic:cNvPicPr>
-                  </pic:nvPicPr>
-                  <pic:blipFill>
-                    <a:blip r:embed="rId6"/>
-                    <a:stretch>
-                      <a:fillRect/>
-                    </a:stretch>
-                  </pic:blipFill>
-                  <pic:spPr>
-                    <a:xfrm>
-                      <a:off x="0" y="0"/>
-                      <a:ext cx="1577181" cy="999997"/>
-                    </a:xfrm>
-                    <a:prstGeom prst="rect">
-                      <a:avLst/>
-                    </a:prstGeom>
-                    <a:ln w="19050">
-                      <a:noFill/>
-                    </a:ln>
-                  </pic:spPr>
-                </pic:pic>
-              </a:graphicData>
-            </a:graphic>
-          </wp:anchor>
-        </w:drawing>
-      </w:r>
-      <w:r>
-        <w:rPr>
-          <w:rFonts w:ascii="Calibri" w:eastAsia="DejaVu Sans Condensed" w:hAnsi="Calibri"/>
-          <w:lang w:val="en-GB"/>
-        </w:rPr>
-        <w:drawing>
-          <wp:anchor distT="0" distB="0" distL="114300" distR="114300" simplePos="0" relativeHeight="251663360" behindDoc="0" locked="0" layoutInCell="1" allowOverlap="1" wp14:anchorId="5A648263" wp14:editId="09032EB8">
-            <wp:simplePos x="0" y="0"/>
-            <wp:positionH relativeFrom="column">
-              <wp:posOffset>1725295</wp:posOffset>
-            </wp:positionH>
-            <wp:positionV relativeFrom="paragraph">
-              <wp:posOffset>1154430</wp:posOffset>
-            </wp:positionV>
-            <wp:extent cx="1577181" cy="999997"/>
-            <wp:effectExtent l="0" t="0" r="4445" b="0"/>
-            <wp:wrapNone/>
-            <wp:docPr id="23" name="Imagem 23" descr="Uma imagem com texto, mapa&#10;&#10;Descrição gerada automaticamente"/>
-            <wp:cNvGraphicFramePr>
-              <a:graphicFrameLocks xmlns:a="http://schemas.openxmlformats.org/drawingml/2006/main" noChangeAspect="1"/>
-            </wp:cNvGraphicFramePr>
-            <a:graphic xmlns:a="http://schemas.openxmlformats.org/drawingml/2006/main">
-              <a:graphicData uri="http://schemas.openxmlformats.org/drawingml/2006/picture">
-                <pic:pic xmlns:pic="http://schemas.openxmlformats.org/drawingml/2006/picture">
-                  <pic:nvPicPr>
-                    <pic:cNvPr id="23" name="Imagem 23" descr="Uma imagem com texto, mapa&#10;&#10;Descrição gerada automaticamente"/>
-                    <pic:cNvPicPr>
-                      <a:picLocks noChangeAspect="1"/>
-                    </pic:cNvPicPr>
-                  </pic:nvPicPr>
-                  <pic:blipFill>
-                    <a:blip r:embed="rId6"/>
-                    <a:stretch>
-                      <a:fillRect/>
-                    </a:stretch>
-                  </pic:blipFill>
-                  <pic:spPr>
-                    <a:xfrm>
-                      <a:off x="0" y="0"/>
-                      <a:ext cx="1577181" cy="999997"/>
-                    </a:xfrm>
-                    <a:prstGeom prst="rect">
-                      <a:avLst/>
-                    </a:prstGeom>
-                    <a:ln w="19050">
-                      <a:noFill/>
-                    </a:ln>
-                  </pic:spPr>
-                </pic:pic>
-              </a:graphicData>
-            </a:graphic>
-          </wp:anchor>
-        </w:drawing>
-      </w:r>
+        <w:t xml:space="preserve">The interactivity in this idiom is very simple.  </w:t>
+      </w:r>
+      <w:r>
+        <w:rPr>
+          <w:rFonts w:ascii="Calibri" w:eastAsia="DejaVu Sans Condensed" w:hAnsi="Calibri"/>
+          <w:lang w:val="en-GB"/>
+        </w:rPr>
+        <w:t>By moving the year slicer slider, this</w:t>
+      </w:r>
+      <w:r>
+        <w:rPr>
+          <w:rFonts w:ascii="Calibri" w:eastAsia="DejaVu Sans Condensed" w:hAnsi="Calibri"/>
+          <w:lang w:val="en-GB"/>
+        </w:rPr>
+        <w:t xml:space="preserve"> </w:t>
+      </w:r>
+      <w:r>
+        <w:rPr>
+          <w:rFonts w:ascii="Calibri" w:eastAsia="DejaVu Sans Condensed" w:hAnsi="Calibri"/>
+          <w:lang w:val="en-GB"/>
+        </w:rPr>
+        <w:t>idiom changes the data shown according to the year being analysed.</w:t>
+      </w:r>
+    </w:p>
+    <w:p>
+      <w:pPr>
+        <w:pStyle w:val="ListParagraph"/>
+        <w:widowControl w:val="0"/>
+        <w:suppressAutoHyphens/>
+        <w:spacing w:after="120"/>
+        <w:jc w:val="both"/>
+        <w:rPr>
+          <w:rFonts w:ascii="Calibri" w:eastAsia="DejaVu Sans Condensed" w:hAnsi="Calibri"/>
+          <w:lang w:val="en-GB"/>
+        </w:rPr>
+      </w:pPr>
+      <w:r>
+        <w:rPr>
+          <w:rFonts w:ascii="Calibri" w:eastAsia="DejaVu Sans Condensed" w:hAnsi="Calibri"/>
+          <w:lang w:val="en-GB"/>
+        </w:rPr>
+        <w:t>Notice in the figures 4 and 5 the slicer has a different value selected which results in a different visualization</w:t>
+      </w:r>
+    </w:p>
+    <w:p>
+      <w:pPr>
+        <w:pStyle w:val="ListParagraph"/>
+        <w:widowControl w:val="0"/>
+        <w:suppressAutoHyphens/>
+        <w:spacing w:after="120"/>
+        <w:jc w:val="both"/>
+        <w:rPr>
+          <w:rFonts w:ascii="Calibri" w:eastAsia="DejaVu Sans Condensed" w:hAnsi="Calibri"/>
+          <w:lang w:val="en-GB"/>
+        </w:rPr>
+      </w:pPr>
+    </w:p>
+    <w:p>
+      <w:pPr>
+        <w:pStyle w:val="ListParagraph"/>
+        <w:widowControl w:val="0"/>
+        <w:suppressAutoHyphens/>
+        <w:spacing w:after="120"/>
+        <w:jc w:val="both"/>
+        <w:rPr>
+          <w:rFonts w:ascii="Calibri" w:eastAsia="DejaVu Sans Condensed" w:hAnsi="Calibri"/>
+          <w:lang w:val="en-GB"/>
+        </w:rPr>
+      </w:pPr>
       <w:r>
         <w:rPr>
           <w:rFonts w:ascii="Calibri" w:eastAsia="DejaVu Sans Condensed" w:hAnsi="Calibri"/>
@@ -1380,18 +2568,652 @@
         <mc:AlternateContent>
           <mc:Choice Requires="wps">
             <w:drawing>
-              <wp:anchor distT="0" distB="0" distL="114300" distR="114300" simplePos="0" relativeHeight="251664384" behindDoc="0" locked="0" layoutInCell="1" allowOverlap="1" wp14:anchorId="3A9F9AF1" wp14:editId="1936CB9D">
+              <wp:anchor distT="0" distB="0" distL="114300" distR="114300" simplePos="0" relativeHeight="251908608" behindDoc="0" locked="0" layoutInCell="1" allowOverlap="1" wp14:anchorId="22954326" wp14:editId="56089AAC">
                 <wp:simplePos x="0" y="0"/>
                 <wp:positionH relativeFrom="column">
-                  <wp:posOffset>0</wp:posOffset>
+                  <wp:posOffset>5377816</wp:posOffset>
                 </wp:positionH>
                 <wp:positionV relativeFrom="paragraph">
-                  <wp:posOffset>21590</wp:posOffset>
+                  <wp:posOffset>48259</wp:posOffset>
+                </wp:positionV>
+                <wp:extent cx="390525" cy="295275"/>
+                <wp:effectExtent l="57150" t="38100" r="47625" b="104775"/>
+                <wp:wrapNone/>
+                <wp:docPr id="32" name="Arrow: Right 32"/>
+                <wp:cNvGraphicFramePr/>
+                <a:graphic xmlns:a="http://schemas.openxmlformats.org/drawingml/2006/main">
+                  <a:graphicData uri="http://schemas.microsoft.com/office/word/2010/wordprocessingShape">
+                    <wps:wsp>
+                      <wps:cNvSpPr/>
+                      <wps:spPr>
+                        <a:xfrm rot="9773141">
+                          <a:off x="0" y="0"/>
+                          <a:ext cx="390525" cy="295275"/>
+                        </a:xfrm>
+                        <a:prstGeom prst="rightArrow">
+                          <a:avLst/>
+                        </a:prstGeom>
+                        <a:solidFill>
+                          <a:schemeClr val="tx1"/>
+                        </a:solidFill>
+                      </wps:spPr>
+                      <wps:style>
+                        <a:lnRef idx="1">
+                          <a:schemeClr val="accent1"/>
+                        </a:lnRef>
+                        <a:fillRef idx="3">
+                          <a:schemeClr val="accent1"/>
+                        </a:fillRef>
+                        <a:effectRef idx="2">
+                          <a:schemeClr val="accent1"/>
+                        </a:effectRef>
+                        <a:fontRef idx="minor">
+                          <a:schemeClr val="lt1"/>
+                        </a:fontRef>
+                      </wps:style>
+                      <wps:bodyPr rot="0" spcFirstLastPara="0" vertOverflow="overflow" horzOverflow="overflow" vert="horz" wrap="square" lIns="91440" tIns="45720" rIns="91440" bIns="45720" numCol="1" spcCol="0" rtlCol="0" fromWordArt="0" anchor="ctr" anchorCtr="0" forceAA="0" compatLnSpc="1">
+                        <a:prstTxWarp prst="textNoShape">
+                          <a:avLst/>
+                        </a:prstTxWarp>
+                        <a:noAutofit/>
+                      </wps:bodyPr>
+                    </wps:wsp>
+                  </a:graphicData>
+                </a:graphic>
+              </wp:anchor>
+            </w:drawing>
+          </mc:Choice>
+          <mc:Fallback>
+            <w:pict>
+              <v:shape w14:anchorId="29E5FC74" id="Arrow: Right 32" o:spid="_x0000_s1026" type="#_x0000_t13" style="position:absolute;margin-left:423.45pt;margin-top:3.8pt;width:30.75pt;height:23.25pt;rotation:10674876fd;z-index:251908608;visibility:visible;mso-wrap-style:square;mso-wrap-distance-left:9pt;mso-wrap-distance-top:0;mso-wrap-distance-right:9pt;mso-wrap-distance-bottom:0;mso-position-horizontal:absolute;mso-position-horizontal-relative:text;mso-position-vertical:absolute;mso-position-vertical-relative:text;v-text-anchor:middle" o:gfxdata="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" adj="13434" fillcolor="black [3213]" strokecolor="#4579b8 [3044]">
+                <v:shadow on="t" color="black" opacity="22937f" origin=",.5" offset="0,.63889mm"/>
+              </v:shape>
+            </w:pict>
+          </mc:Fallback>
+        </mc:AlternateContent>
+      </w:r>
+    </w:p>
+    <w:p>
+      <w:pPr>
+        <w:pStyle w:val="ListParagraph"/>
+        <w:widowControl w:val="0"/>
+        <w:suppressAutoHyphens/>
+        <w:spacing w:after="120"/>
+        <w:jc w:val="both"/>
+        <w:rPr>
+          <w:rFonts w:ascii="Calibri" w:eastAsia="DejaVu Sans Condensed" w:hAnsi="Calibri"/>
+          <w:lang w:val="en-GB"/>
+        </w:rPr>
+      </w:pPr>
+    </w:p>
+    <w:p>
+      <w:pPr>
+        <w:pStyle w:val="ListParagraph"/>
+        <w:widowControl w:val="0"/>
+        <w:suppressAutoHyphens/>
+        <w:spacing w:after="120"/>
+        <w:jc w:val="both"/>
+        <w:rPr>
+          <w:rFonts w:ascii="Calibri" w:eastAsia="DejaVu Sans Condensed" w:hAnsi="Calibri"/>
+          <w:lang w:val="en-GB"/>
+        </w:rPr>
+      </w:pPr>
+    </w:p>
+    <w:p>
+      <w:pPr>
+        <w:pStyle w:val="ListParagraph"/>
+        <w:widowControl w:val="0"/>
+        <w:suppressAutoHyphens/>
+        <w:spacing w:after="120"/>
+        <w:jc w:val="both"/>
+        <w:rPr>
+          <w:rFonts w:ascii="Calibri" w:eastAsia="DejaVu Sans Condensed" w:hAnsi="Calibri"/>
+          <w:lang w:val="en-GB"/>
+        </w:rPr>
+      </w:pPr>
+    </w:p>
+    <w:p>
+      <w:pPr>
+        <w:pStyle w:val="ListParagraph"/>
+        <w:widowControl w:val="0"/>
+        <w:suppressAutoHyphens/>
+        <w:spacing w:after="120"/>
+        <w:jc w:val="both"/>
+        <w:rPr>
+          <w:rFonts w:ascii="Calibri" w:eastAsia="DejaVu Sans Condensed" w:hAnsi="Calibri"/>
+          <w:lang w:val="en-GB"/>
+        </w:rPr>
+      </w:pPr>
+    </w:p>
+    <w:p>
+      <w:pPr>
+        <w:pStyle w:val="ListParagraph"/>
+        <w:widowControl w:val="0"/>
+        <w:suppressAutoHyphens/>
+        <w:spacing w:after="120"/>
+        <w:jc w:val="both"/>
+        <w:rPr>
+          <w:rFonts w:ascii="Calibri" w:eastAsia="DejaVu Sans Condensed" w:hAnsi="Calibri"/>
+          <w:lang w:val="en-GB"/>
+        </w:rPr>
+      </w:pPr>
+      <w:r>
+        <w:rPr>
+          <w:noProof/>
+        </w:rPr>
+        <mc:AlternateContent>
+          <mc:Choice Requires="wps">
+            <w:drawing>
+              <wp:anchor distT="0" distB="0" distL="114300" distR="114300" simplePos="0" relativeHeight="251782656" behindDoc="0" locked="0" layoutInCell="1" allowOverlap="1" wp14:anchorId="78680E0B" wp14:editId="31173AD7">
+                <wp:simplePos x="0" y="0"/>
+                <wp:positionH relativeFrom="column">
+                  <wp:posOffset>3615055</wp:posOffset>
+                </wp:positionH>
+                <wp:positionV relativeFrom="paragraph">
+                  <wp:posOffset>743585</wp:posOffset>
+                </wp:positionV>
+                <wp:extent cx="2695575" cy="635"/>
+                <wp:effectExtent l="0" t="0" r="0" b="0"/>
+                <wp:wrapSquare wrapText="bothSides"/>
+                <wp:docPr id="31" name="Text Box 31"/>
+                <wp:cNvGraphicFramePr/>
+                <a:graphic xmlns:a="http://schemas.openxmlformats.org/drawingml/2006/main">
+                  <a:graphicData uri="http://schemas.microsoft.com/office/word/2010/wordprocessingShape">
+                    <wps:wsp>
+                      <wps:cNvSpPr txBox="1"/>
+                      <wps:spPr>
+                        <a:xfrm>
+                          <a:off x="0" y="0"/>
+                          <a:ext cx="2695575" cy="635"/>
+                        </a:xfrm>
+                        <a:prstGeom prst="rect">
+                          <a:avLst/>
+                        </a:prstGeom>
+                        <a:solidFill>
+                          <a:prstClr val="white"/>
+                        </a:solidFill>
+                        <a:ln>
+                          <a:noFill/>
+                        </a:ln>
+                      </wps:spPr>
+                      <wps:txbx>
+                        <w:txbxContent>
+                          <w:p>
+                            <w:pPr>
+                              <w:pStyle w:val="Caption"/>
+                              <w:rPr>
+                                <w:noProof/>
+                                <w:sz w:val="24"/>
+                                <w:szCs w:val="24"/>
+                              </w:rPr>
+                            </w:pPr>
+                            <w:r>
+                              <w:t xml:space="preserve">Figure </w:t>
+                            </w:r>
+                            <w:fldSimple w:instr=" SEQ Figure \* ARABIC ">
+                              <w:r>
+                                <w:rPr>
+                                  <w:noProof/>
+                                </w:rPr>
+                                <w:t>5</w:t>
+                              </w:r>
+                            </w:fldSimple>
+                          </w:p>
+                        </w:txbxContent>
+                      </wps:txbx>
+                      <wps:bodyPr rot="0" spcFirstLastPara="0" vertOverflow="overflow" horzOverflow="overflow" vert="horz" wrap="square" lIns="0" tIns="0" rIns="0" bIns="0" numCol="1" spcCol="0" rtlCol="0" fromWordArt="0" anchor="t" anchorCtr="0" forceAA="0" compatLnSpc="1">
+                        <a:prstTxWarp prst="textNoShape">
+                          <a:avLst/>
+                        </a:prstTxWarp>
+                        <a:spAutoFit/>
+                      </wps:bodyPr>
+                    </wps:wsp>
+                  </a:graphicData>
+                </a:graphic>
+              </wp:anchor>
+            </w:drawing>
+          </mc:Choice>
+          <mc:Fallback>
+            <w:pict>
+              <v:shape w14:anchorId="78680E0B" id="Text Box 31" o:spid="_x0000_s1035" type="#_x0000_t202" style="position:absolute;left:0;text-align:left;margin-left:284.65pt;margin-top:58.55pt;width:212.25pt;height:.05pt;z-index:251782656;visibility:visible;mso-wrap-style:square;mso-wrap-distance-left:9pt;mso-wrap-distance-top:0;mso-wrap-distance-right:9pt;mso-wrap-distance-bottom:0;mso-position-horizontal:absolute;mso-position-horizontal-relative:text;mso-position-vertical:absolute;mso-position-vertical-relative:text;v-text-anchor:top" o:gfxdata="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" stroked="f">
+                <v:textbox style="mso-fit-shape-to-text:t" inset="0,0,0,0">
+                  <w:txbxContent>
+                    <w:p>
+                      <w:pPr>
+                        <w:pStyle w:val="Caption"/>
+                        <w:rPr>
+                          <w:noProof/>
+                          <w:sz w:val="24"/>
+                          <w:szCs w:val="24"/>
+                        </w:rPr>
+                      </w:pPr>
+                      <w:r>
+                        <w:t xml:space="preserve">Figure </w:t>
+                      </w:r>
+                      <w:fldSimple w:instr=" SEQ Figure \* ARABIC ">
+                        <w:r>
+                          <w:rPr>
+                            <w:noProof/>
+                          </w:rPr>
+                          <w:t>5</w:t>
+                        </w:r>
+                      </w:fldSimple>
+                    </w:p>
+                  </w:txbxContent>
+                </v:textbox>
+                <w10:wrap type="square"/>
+              </v:shape>
+            </w:pict>
+          </mc:Fallback>
+        </mc:AlternateContent>
+      </w:r>
+    </w:p>
+    <w:p>
+      <w:pPr>
+        <w:pStyle w:val="ListParagraph"/>
+        <w:widowControl w:val="0"/>
+        <w:suppressAutoHyphens/>
+        <w:spacing w:after="120"/>
+        <w:jc w:val="both"/>
+        <w:rPr>
+          <w:rFonts w:ascii="Calibri" w:eastAsia="DejaVu Sans Condensed" w:hAnsi="Calibri"/>
+          <w:lang w:val="en-GB"/>
+        </w:rPr>
+      </w:pPr>
+    </w:p>
+    <w:p>
+      <w:pPr>
+        <w:pStyle w:val="ListParagraph"/>
+        <w:widowControl w:val="0"/>
+        <w:suppressAutoHyphens/>
+        <w:spacing w:after="120"/>
+        <w:jc w:val="both"/>
+        <w:rPr>
+          <w:rFonts w:ascii="Calibri" w:eastAsia="DejaVu Sans Condensed" w:hAnsi="Calibri"/>
+          <w:lang w:val="en-GB"/>
+        </w:rPr>
+      </w:pPr>
+    </w:p>
+    <w:p>
+      <w:pPr>
+        <w:pStyle w:val="ListParagraph"/>
+        <w:widowControl w:val="0"/>
+        <w:suppressAutoHyphens/>
+        <w:spacing w:after="120"/>
+        <w:jc w:val="both"/>
+        <w:rPr>
+          <w:rFonts w:ascii="Calibri" w:eastAsia="DejaVu Sans Condensed" w:hAnsi="Calibri"/>
+          <w:lang w:val="en-GB"/>
+        </w:rPr>
+      </w:pPr>
+    </w:p>
+    <w:p>
+      <w:pPr>
+        <w:keepNext/>
+        <w:widowControl w:val="0"/>
+        <w:suppressAutoHyphens/>
+        <w:spacing w:before="240" w:after="120"/>
+        <w:outlineLvl w:val="3"/>
+        <w:rPr>
+          <w:rFonts w:ascii="Calibri" w:eastAsia="DejaVu Sans Condensed" w:hAnsi="Calibri" w:cs="DejaVu Sans Condensed"/>
+          <w:b/>
+          <w:bCs/>
+          <w:lang w:val="en-GB"/>
+        </w:rPr>
+      </w:pPr>
+      <w:r>
+        <w:rPr>
+          <w:rFonts w:ascii="Calibri" w:eastAsia="DejaVu Sans Condensed" w:hAnsi="Calibri" w:cs="DejaVu Sans Condensed"/>
+          <w:b/>
+          <w:bCs/>
+          <w:lang w:val="en-GB"/>
+        </w:rPr>
+        <w:t>3</w:t>
+      </w:r>
+      <w:r>
+        <w:rPr>
+          <w:rFonts w:ascii="Calibri" w:eastAsia="DejaVu Sans Condensed" w:hAnsi="Calibri" w:cs="DejaVu Sans Condensed"/>
+          <w:b/>
+          <w:bCs/>
+          <w:lang w:val="en-GB"/>
+        </w:rPr>
+        <w:t xml:space="preserve">. </w:t>
+      </w:r>
+      <w:r>
+        <w:rPr>
+          <w:rFonts w:ascii="Calibri" w:eastAsia="DejaVu Sans Condensed" w:hAnsi="Calibri" w:cs="DejaVu Sans Condensed"/>
+          <w:b/>
+          <w:bCs/>
+          <w:lang w:val="en-GB"/>
+        </w:rPr>
+        <w:t>Implementation of Linking Mechanism</w:t>
+      </w:r>
+    </w:p>
+    <w:p>
+      <w:pPr>
+        <w:widowControl w:val="0"/>
+        <w:suppressAutoHyphens/>
+        <w:spacing w:after="120"/>
+        <w:jc w:val="both"/>
+        <w:rPr>
+          <w:rFonts w:ascii="Calibri" w:eastAsia="DejaVu Sans Condensed" w:hAnsi="Calibri"/>
+          <w:lang w:val="en-GB"/>
+        </w:rPr>
+      </w:pPr>
+      <w:r>
+        <w:rPr>
+          <w:rFonts w:ascii="Calibri" w:eastAsia="DejaVu Sans Condensed" w:hAnsi="Calibri"/>
+          <w:lang w:val="en-GB"/>
+        </w:rPr>
+        <w:t xml:space="preserve">Right now, we have 2 views implemented. The interactivity between them is still limited. But in the final version we’ll have 4 views, each of them will be influenced by the 2 slicers, </w:t>
+      </w:r>
+      <w:r>
+        <w:rPr>
+          <w:rFonts w:ascii="Calibri" w:eastAsia="DejaVu Sans Condensed" w:hAnsi="Calibri"/>
+          <w:lang w:val="en-GB"/>
+        </w:rPr>
+        <w:t xml:space="preserve">of </w:t>
+      </w:r>
+      <w:r>
+        <w:rPr>
+          <w:rFonts w:ascii="Calibri" w:eastAsia="DejaVu Sans Condensed" w:hAnsi="Calibri"/>
+          <w:lang w:val="en-GB"/>
+        </w:rPr>
+        <w:t>which we have 1 implemented right now. One of the slicers will allow the user to choose the year which will be shown.</w:t>
+      </w:r>
+      <w:r>
+        <w:rPr>
+          <w:rFonts w:ascii="Calibri" w:eastAsia="DejaVu Sans Condensed" w:hAnsi="Calibri"/>
+          <w:lang w:val="en-GB"/>
+        </w:rPr>
+        <w:t xml:space="preserve"> </w:t>
+      </w:r>
+      <w:r>
+        <w:rPr>
+          <w:rFonts w:ascii="Calibri" w:eastAsia="DejaVu Sans Condensed" w:hAnsi="Calibri"/>
+          <w:lang w:val="en-GB"/>
+        </w:rPr>
+        <w:t xml:space="preserve">This is the slicer implemented in our prototype. </w:t>
+      </w:r>
+      <w:r>
+        <w:rPr>
+          <w:rFonts w:ascii="Calibri" w:eastAsia="DejaVu Sans Condensed" w:hAnsi="Calibri"/>
+          <w:lang w:val="en-GB"/>
+        </w:rPr>
+        <w:t>And the other, the potential health influencer we want to analyse. All the views will change according to the year and potential health influencer selected by the user.</w:t>
+      </w:r>
+      <w:r>
+        <w:rPr>
+          <w:rFonts w:ascii="Calibri" w:eastAsia="DejaVu Sans Condensed" w:hAnsi="Calibri"/>
+          <w:lang w:val="en-GB"/>
+        </w:rPr>
+        <w:t xml:space="preserve"> On top of this the </w:t>
+      </w:r>
+      <w:r>
+        <w:rPr>
+          <w:rFonts w:ascii="Calibri" w:eastAsia="DejaVu Sans Condensed" w:hAnsi="Calibri"/>
+          <w:lang w:val="en-GB"/>
+        </w:rPr>
+        <w:t>user can select or hover over a country in one of the graphs, which will result in the highlight of this country on all the other idioms. We already have a small implementation of this functionality in our prototype.</w:t>
+      </w:r>
+      <w:r>
+        <w:rPr>
+          <w:rFonts w:ascii="Calibri" w:eastAsia="DejaVu Sans Condensed" w:hAnsi="Calibri"/>
+          <w:lang w:val="en-GB"/>
+        </w:rPr>
+        <w:t xml:space="preserve"> Where you hover over a country point in one of the scatter plots and the same country points in the other scatter plots get highlighted.</w:t>
+      </w:r>
+    </w:p>
+    <w:p>
+      <w:pPr>
+        <w:widowControl w:val="0"/>
+        <w:suppressAutoHyphens/>
+        <w:spacing w:after="120"/>
+        <w:jc w:val="both"/>
+        <w:rPr>
+          <w:rFonts w:ascii="Calibri" w:eastAsia="DejaVu Sans Condensed" w:hAnsi="Calibri"/>
+          <w:lang w:val="en-GB"/>
+        </w:rPr>
+      </w:pPr>
+    </w:p>
+    <w:p>
+      <w:pPr>
+        <w:widowControl w:val="0"/>
+        <w:suppressAutoHyphens/>
+        <w:spacing w:after="120"/>
+        <w:jc w:val="both"/>
+        <w:rPr>
+          <w:rFonts w:ascii="Calibri" w:eastAsia="DejaVu Sans Condensed" w:hAnsi="Calibri"/>
+          <w:lang w:val="en-GB"/>
+        </w:rPr>
+      </w:pPr>
+      <w:r>
+        <w:rPr>
+          <w:rFonts w:ascii="Calibri" w:eastAsia="DejaVu Sans Condensed" w:hAnsi="Calibri"/>
+          <w:lang w:val="en-GB"/>
+        </w:rPr>
+        <w:t>In the storyboard bellow we can have an idea of the level of interaction between the views we’ll have in the final version.</w:t>
+      </w:r>
+    </w:p>
+    <w:p>
+      <w:pPr>
+        <w:widowControl w:val="0"/>
+        <w:suppressAutoHyphens/>
+        <w:spacing w:after="120"/>
+        <w:jc w:val="both"/>
+        <w:rPr>
+          <w:rFonts w:ascii="Calibri" w:eastAsia="DejaVu Sans Condensed" w:hAnsi="Calibri"/>
+          <w:noProof/>
+          <w:lang w:val="en-GB"/>
+        </w:rPr>
+      </w:pPr>
+      <w:r>
+        <w:rPr>
+          <w:rFonts w:ascii="Calibri" w:eastAsia="DejaVu Sans Condensed" w:hAnsi="Calibri"/>
+          <w:noProof/>
+          <w:lang w:val="en-GB"/>
+        </w:rPr>
+        <mc:AlternateContent>
+          <mc:Choice Requires="wps">
+            <w:drawing>
+              <wp:anchor distT="0" distB="0" distL="114300" distR="114300" simplePos="0" relativeHeight="251607552" behindDoc="0" locked="0" layoutInCell="1" allowOverlap="1" wp14:anchorId="6EAFC4E2" wp14:editId="47354E8C">
+                <wp:simplePos x="0" y="0"/>
+                <wp:positionH relativeFrom="column">
+                  <wp:posOffset>1703070</wp:posOffset>
+                </wp:positionH>
+                <wp:positionV relativeFrom="paragraph">
+                  <wp:posOffset>814705</wp:posOffset>
+                </wp:positionV>
+                <wp:extent cx="662549" cy="248253"/>
+                <wp:effectExtent l="0" t="0" r="0" b="0"/>
+                <wp:wrapNone/>
+                <wp:docPr id="41" name="Caixa de Texto 2"/>
+                <wp:cNvGraphicFramePr>
+                  <a:graphicFrameLocks xmlns:a="http://schemas.openxmlformats.org/drawingml/2006/main"/>
+                </wp:cNvGraphicFramePr>
+                <a:graphic xmlns:a="http://schemas.openxmlformats.org/drawingml/2006/main">
+                  <a:graphicData uri="http://schemas.microsoft.com/office/word/2010/wordprocessingShape">
+                    <wps:wsp>
+                      <wps:cNvSpPr txBox="1">
+                        <a:spLocks noChangeArrowheads="1"/>
+                      </wps:cNvSpPr>
+                      <wps:spPr bwMode="auto">
+                        <a:xfrm>
+                          <a:off x="0" y="0"/>
+                          <a:ext cx="662549" cy="248253"/>
+                        </a:xfrm>
+                        <a:prstGeom prst="rect">
+                          <a:avLst/>
+                        </a:prstGeom>
+                        <a:solidFill>
+                          <a:srgbClr val="FFFFFF"/>
+                        </a:solidFill>
+                        <a:ln w="9525">
+                          <a:solidFill>
+                            <a:srgbClr val="000000"/>
+                          </a:solidFill>
+                          <a:miter lim="800000"/>
+                          <a:headEnd/>
+                          <a:tailEnd/>
+                        </a:ln>
+                      </wps:spPr>
+                      <wps:txbx>
+                        <w:txbxContent>
+                          <w:p>
+                            <w:pPr>
+                              <w:rPr>
+                                <w:rFonts w:asciiTheme="majorHAnsi" w:hAnsiTheme="majorHAnsi" w:cstheme="majorHAnsi"/>
+                                <w:sz w:val="16"/>
+                                <w:szCs w:val="16"/>
+                                <w:lang w:val="pt-PT"/>
+                              </w:rPr>
+                            </w:pPr>
+                            <w:r>
+                              <w:rPr>
+                                <w:rFonts w:asciiTheme="majorHAnsi" w:hAnsiTheme="majorHAnsi" w:cstheme="majorHAnsi"/>
+                                <w:sz w:val="16"/>
+                                <w:szCs w:val="16"/>
+                                <w:lang w:val="pt-PT"/>
+                              </w:rPr>
+                              <w:t>Select year</w:t>
+                            </w:r>
+                          </w:p>
+                        </w:txbxContent>
+                      </wps:txbx>
+                      <wps:bodyPr rot="0" vert="horz" wrap="square" lIns="91440" tIns="45720" rIns="91440" bIns="45720" anchor="ctr" anchorCtr="0">
+                        <a:noAutofit/>
+                      </wps:bodyPr>
+                    </wps:wsp>
+                  </a:graphicData>
+                </a:graphic>
+              </wp:anchor>
+            </w:drawing>
+          </mc:Choice>
+          <mc:Fallback>
+            <w:pict>
+              <v:shape w14:anchorId="6EAFC4E2" id="Caixa de Texto 2" o:spid="_x0000_s1036" type="#_x0000_t202" style="position:absolute;left:0;text-align:left;margin-left:134.1pt;margin-top:64.15pt;width:52.15pt;height:19.55pt;z-index:251607552;visibility:visible;mso-wrap-style:square;mso-wrap-distance-left:9pt;mso-wrap-distance-top:0;mso-wrap-distance-right:9pt;mso-wrap-distance-bottom:0;mso-position-horizontal:absolute;mso-position-horizontal-relative:text;mso-position-vertical:absolute;mso-position-vertical-relative:text;v-text-anchor:middle" o:gfxdata="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">
+                <v:textbox>
+                  <w:txbxContent>
+                    <w:p>
+                      <w:pPr>
+                        <w:rPr>
+                          <w:rFonts w:asciiTheme="majorHAnsi" w:hAnsiTheme="majorHAnsi" w:cstheme="majorHAnsi"/>
+                          <w:sz w:val="16"/>
+                          <w:szCs w:val="16"/>
+                          <w:lang w:val="pt-PT"/>
+                        </w:rPr>
+                      </w:pPr>
+                      <w:r>
+                        <w:rPr>
+                          <w:rFonts w:asciiTheme="majorHAnsi" w:hAnsiTheme="majorHAnsi" w:cstheme="majorHAnsi"/>
+                          <w:sz w:val="16"/>
+                          <w:szCs w:val="16"/>
+                          <w:lang w:val="pt-PT"/>
+                        </w:rPr>
+                        <w:t>Select year</w:t>
+                      </w:r>
+                    </w:p>
+                  </w:txbxContent>
+                </v:textbox>
+              </v:shape>
+            </w:pict>
+          </mc:Fallback>
+        </mc:AlternateContent>
+      </w:r>
+      <w:r>
+        <w:rPr>
+          <w:rFonts w:ascii="Calibri" w:eastAsia="DejaVu Sans Condensed" w:hAnsi="Calibri"/>
+          <w:noProof/>
+          <w:lang w:val="en-GB"/>
+        </w:rPr>
+        <mc:AlternateContent>
+          <mc:Choice Requires="wps">
+            <w:drawing>
+              <wp:anchor distT="0" distB="0" distL="114300" distR="114300" simplePos="0" relativeHeight="251593216" behindDoc="0" locked="0" layoutInCell="1" allowOverlap="1" wp14:anchorId="7A0FF86C" wp14:editId="2BD50240">
+                <wp:simplePos x="0" y="0"/>
+                <wp:positionH relativeFrom="column">
+                  <wp:posOffset>1855470</wp:posOffset>
+                </wp:positionH>
+                <wp:positionV relativeFrom="paragraph">
+                  <wp:posOffset>600710</wp:posOffset>
+                </wp:positionV>
+                <wp:extent cx="222328" cy="149363"/>
+                <wp:effectExtent l="0" t="0" r="0" b="0"/>
+                <wp:wrapNone/>
+                <wp:docPr id="42" name="Conexão reta unidirecional 42"/>
+                <wp:cNvGraphicFramePr/>
+                <a:graphic xmlns:a="http://schemas.openxmlformats.org/drawingml/2006/main">
+                  <a:graphicData uri="http://schemas.microsoft.com/office/word/2010/wordprocessingShape">
+                    <wps:wsp>
+                      <wps:cNvCnPr/>
+                      <wps:spPr>
+                        <a:xfrm flipV="1">
+                          <a:off x="0" y="0"/>
+                          <a:ext cx="222328" cy="149363"/>
+                        </a:xfrm>
+                        <a:prstGeom prst="straightConnector1">
+                          <a:avLst/>
+                        </a:prstGeom>
+                        <a:ln>
+                          <a:tailEnd type="triangle"/>
+                        </a:ln>
+                        <a:effectLst/>
+                      </wps:spPr>
+                      <wps:style>
+                        <a:lnRef idx="2">
+                          <a:schemeClr val="dk1"/>
+                        </a:lnRef>
+                        <a:fillRef idx="0">
+                          <a:schemeClr val="dk1"/>
+                        </a:fillRef>
+                        <a:effectRef idx="1">
+                          <a:schemeClr val="dk1"/>
+                        </a:effectRef>
+                        <a:fontRef idx="minor">
+                          <a:schemeClr val="tx1"/>
+                        </a:fontRef>
+                      </wps:style>
+                      <wps:bodyPr/>
+                    </wps:wsp>
+                  </a:graphicData>
+                </a:graphic>
+              </wp:anchor>
+            </w:drawing>
+          </mc:Choice>
+          <mc:Fallback>
+            <w:pict>
+              <v:shapetype w14:anchorId="59AEB7CF" id="_x0000_t32" coordsize="21600,21600" o:spt="32" o:oned="t" path="m,l21600,21600e" filled="f">
+                <v:path arrowok="t" fillok="f" o:connecttype="none"/>
+                <o:lock v:ext="edit" shapetype="t"/>
+              </v:shapetype>
+              <v:shape id="Conexão reta unidirecional 42" o:spid="_x0000_s1026" type="#_x0000_t32" style="position:absolute;margin-left:146.1pt;margin-top:47.3pt;width:17.5pt;height:11.75pt;flip:y;z-index:251593216;visibility:visible;mso-wrap-style:square;mso-wrap-distance-left:9pt;mso-wrap-distance-top:0;mso-wrap-distance-right:9pt;mso-wrap-distance-bottom:0;mso-position-horizontal:absolute;mso-position-horizontal-relative:text;mso-position-vertical:absolute;mso-position-vertical-relative:text" o:gfxdata="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" strokecolor="black [3200]" strokeweight="2pt">
+                <v:stroke endarrow="block"/>
+              </v:shape>
+            </w:pict>
+          </mc:Fallback>
+        </mc:AlternateContent>
+      </w:r>
+      <w:r>
+        <w:rPr>
+          <w:rFonts w:ascii="Calibri" w:eastAsia="DejaVu Sans Condensed" w:hAnsi="Calibri"/>
+          <w:noProof/>
+          <w:lang w:val="en-GB"/>
+        </w:rPr>
+        <mc:AlternateContent>
+          <mc:Choice Requires="wps">
+            <w:drawing>
+              <wp:anchor distT="0" distB="0" distL="114300" distR="114300" simplePos="0" relativeHeight="251601408" behindDoc="0" locked="0" layoutInCell="1" allowOverlap="1" wp14:anchorId="709019D0" wp14:editId="2AD81156">
+                <wp:simplePos x="0" y="0"/>
+                <wp:positionH relativeFrom="column">
+                  <wp:posOffset>1645920</wp:posOffset>
+                </wp:positionH>
+                <wp:positionV relativeFrom="paragraph">
+                  <wp:posOffset>93980</wp:posOffset>
                 </wp:positionV>
                 <wp:extent cx="275562" cy="285079"/>
                 <wp:effectExtent l="0" t="0" r="10795" b="20320"/>
                 <wp:wrapNone/>
-                <wp:docPr id="37" name="Caixa de Texto 2"/>
+                <wp:docPr id="40" name="Caixa de Texto 2"/>
                 <wp:cNvGraphicFramePr>
                   <a:graphicFrameLocks xmlns:a="http://schemas.openxmlformats.org/drawingml/2006/main"/>
                 </wp:cNvGraphicFramePr>
@@ -1430,7 +3252,7 @@
                               </w:rPr>
                             </w:pPr>
                             <w:r>
-                              <w:t>1</w:t>
+                              <w:t>2</w:t>
                             </w:r>
                           </w:p>
                         </w:txbxContent>
@@ -1446,11 +3268,7 @@
           </mc:Choice>
           <mc:Fallback>
             <w:pict>
-              <v:shapetype w14:anchorId="3A9F9AF1" id="_x0000_t202" coordsize="21600,21600" o:spt="202" path="m,l,21600r21600,l21600,xe">
-                <v:stroke joinstyle="miter"/>
-                <v:path gradientshapeok="t" o:connecttype="rect"/>
-              </v:shapetype>
-              <v:shape id="Caixa de Texto 2" o:spid="_x0000_s1026" type="#_x0000_t202" style="position:absolute;left:0;text-align:left;margin-left:0;margin-top:1.7pt;width:21.7pt;height:22.45pt;z-index:251664384;visibility:visible;mso-wrap-style:square;mso-wrap-distance-left:9pt;mso-wrap-distance-top:0;mso-wrap-distance-right:9pt;mso-wrap-distance-bottom:0;mso-position-horizontal:absolute;mso-position-horizontal-relative:text;mso-position-vertical:absolute;mso-position-vertical-relative:text;v-text-anchor:middle" o:gfxdata="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" strokecolor="black [3213]" strokeweight="1pt">
+              <v:shape w14:anchorId="709019D0" id="_x0000_s1037" type="#_x0000_t202" style="position:absolute;left:0;text-align:left;margin-left:129.6pt;margin-top:7.4pt;width:21.7pt;height:22.45pt;z-index:251601408;visibility:visible;mso-wrap-style:square;mso-wrap-distance-left:9pt;mso-wrap-distance-top:0;mso-wrap-distance-right:9pt;mso-wrap-distance-bottom:0;mso-position-horizontal:absolute;mso-position-horizontal-relative:text;mso-position-vertical:absolute;mso-position-vertical-relative:text;v-text-anchor:middle" o:gfxdata="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" strokecolor="black [3213]" strokeweight="1pt">
                 <v:textbox>
                   <w:txbxContent>
                     <w:p>
@@ -1460,7 +3278,7 @@
                         </w:rPr>
                       </w:pPr>
                       <w:r>
-                        <w:t>1</w:t>
+                        <w:t>2</w:t>
                       </w:r>
                     </w:p>
                   </w:txbxContent>
@@ -1473,18 +3291,19 @@
       <w:r>
         <w:rPr>
           <w:rFonts w:ascii="Calibri" w:eastAsia="DejaVu Sans Condensed" w:hAnsi="Calibri"/>
+          <w:noProof/>
           <w:lang w:val="en-GB"/>
         </w:rPr>
         <mc:AlternateContent>
           <mc:Choice Requires="wps">
             <w:drawing>
-              <wp:anchor distT="0" distB="0" distL="114300" distR="114300" simplePos="0" relativeHeight="251665408" behindDoc="0" locked="0" layoutInCell="1" allowOverlap="1" wp14:anchorId="7FB1941B" wp14:editId="03A00B60">
+              <wp:anchor distT="0" distB="0" distL="114300" distR="114300" simplePos="0" relativeHeight="251574784" behindDoc="0" locked="0" layoutInCell="1" allowOverlap="1" wp14:anchorId="7FB1941B" wp14:editId="1F127672">
                 <wp:simplePos x="0" y="0"/>
                 <wp:positionH relativeFrom="column">
                   <wp:posOffset>361950</wp:posOffset>
                 </wp:positionH>
                 <wp:positionV relativeFrom="paragraph">
-                  <wp:posOffset>121285</wp:posOffset>
+                  <wp:posOffset>44450</wp:posOffset>
                 </wp:positionV>
                 <wp:extent cx="946613" cy="352110"/>
                 <wp:effectExtent l="0" t="0" r="0" b="0"/>
@@ -1553,7 +3372,7 @@
           </mc:Choice>
           <mc:Fallback>
             <w:pict>
-              <v:shape w14:anchorId="7FB1941B" id="_x0000_s1027" type="#_x0000_t202" style="position:absolute;left:0;text-align:left;margin-left:28.5pt;margin-top:9.55pt;width:74.55pt;height:27.75pt;z-index:251665408;visibility:visible;mso-wrap-style:square;mso-wrap-distance-left:9pt;mso-wrap-distance-top:0;mso-wrap-distance-right:9pt;mso-wrap-distance-bottom:0;mso-position-horizontal:absolute;mso-position-horizontal-relative:text;mso-position-vertical:absolute;mso-position-vertical-relative:text;v-text-anchor:middle" o:gfxdata="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">
+              <v:shape w14:anchorId="7FB1941B" id="_x0000_s1038" type="#_x0000_t202" style="position:absolute;left:0;text-align:left;margin-left:28.5pt;margin-top:3.5pt;width:74.55pt;height:27.75pt;z-index:251574784;visibility:visible;mso-wrap-style:square;mso-wrap-distance-left:9pt;mso-wrap-distance-top:0;mso-wrap-distance-right:9pt;mso-wrap-distance-bottom:0;mso-position-horizontal:absolute;mso-position-horizontal-relative:text;mso-position-vertical:absolute;mso-position-vertical-relative:text;v-text-anchor:middle" o:gfxdata="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">
                 <v:textbox>
                   <w:txbxContent>
                     <w:p>
@@ -1585,18 +3404,114 @@
       <w:r>
         <w:rPr>
           <w:rFonts w:ascii="Calibri" w:eastAsia="DejaVu Sans Condensed" w:hAnsi="Calibri"/>
+          <w:noProof/>
           <w:lang w:val="en-GB"/>
         </w:rPr>
         <mc:AlternateContent>
           <mc:Choice Requires="wps">
             <w:drawing>
-              <wp:anchor distT="0" distB="0" distL="114300" distR="114300" simplePos="0" relativeHeight="251666432" behindDoc="0" locked="0" layoutInCell="1" allowOverlap="1" wp14:anchorId="3DC6B6B8" wp14:editId="2DE11F64">
+              <wp:anchor distT="0" distB="0" distL="114300" distR="114300" simplePos="0" relativeHeight="251564544" behindDoc="0" locked="0" layoutInCell="1" allowOverlap="1" wp14:anchorId="3A9F9AF1" wp14:editId="33D25CDE">
                 <wp:simplePos x="0" y="0"/>
                 <wp:positionH relativeFrom="column">
-                  <wp:posOffset>606425</wp:posOffset>
+                  <wp:posOffset>0</wp:posOffset>
                 </wp:positionH>
                 <wp:positionV relativeFrom="paragraph">
-                  <wp:posOffset>523875</wp:posOffset>
+                  <wp:posOffset>30480</wp:posOffset>
+                </wp:positionV>
+                <wp:extent cx="275562" cy="285079"/>
+                <wp:effectExtent l="0" t="0" r="10795" b="20320"/>
+                <wp:wrapNone/>
+                <wp:docPr id="37" name="Caixa de Texto 2"/>
+                <wp:cNvGraphicFramePr>
+                  <a:graphicFrameLocks xmlns:a="http://schemas.openxmlformats.org/drawingml/2006/main"/>
+                </wp:cNvGraphicFramePr>
+                <a:graphic xmlns:a="http://schemas.openxmlformats.org/drawingml/2006/main">
+                  <a:graphicData uri="http://schemas.microsoft.com/office/word/2010/wordprocessingShape">
+                    <wps:wsp>
+                      <wps:cNvSpPr txBox="1">
+                        <a:spLocks noChangeArrowheads="1"/>
+                      </wps:cNvSpPr>
+                      <wps:spPr bwMode="auto">
+                        <a:xfrm>
+                          <a:off x="0" y="0"/>
+                          <a:ext cx="275562" cy="285079"/>
+                        </a:xfrm>
+                        <a:prstGeom prst="rect">
+                          <a:avLst/>
+                        </a:prstGeom>
+                        <a:solidFill>
+                          <a:srgbClr val="FFFFFF"/>
+                        </a:solidFill>
+                        <a:ln w="12700">
+                          <a:solidFill>
+                            <a:schemeClr val="tx1"/>
+                          </a:solidFill>
+                          <a:miter lim="800000"/>
+                          <a:headEnd/>
+                          <a:tailEnd/>
+                        </a:ln>
+                      </wps:spPr>
+                      <wps:txbx>
+                        <w:txbxContent>
+                          <w:p>
+                            <w:pPr>
+                              <w:rPr>
+                                <w:lang w:val="pt-PT"/>
+                              </w:rPr>
+                            </w:pPr>
+                            <w:r>
+                              <w:t>1</w:t>
+                            </w:r>
+                          </w:p>
+                        </w:txbxContent>
+                      </wps:txbx>
+                      <wps:bodyPr rot="0" vert="horz" wrap="square" lIns="91440" tIns="45720" rIns="91440" bIns="45720" anchor="ctr" anchorCtr="0">
+                        <a:noAutofit/>
+                      </wps:bodyPr>
+                    </wps:wsp>
+                  </a:graphicData>
+                </a:graphic>
+              </wp:anchor>
+            </w:drawing>
+          </mc:Choice>
+          <mc:Fallback>
+            <w:pict>
+              <v:shape w14:anchorId="3A9F9AF1" id="_x0000_s1039" type="#_x0000_t202" style="position:absolute;left:0;text-align:left;margin-left:0;margin-top:2.4pt;width:21.7pt;height:22.45pt;z-index:251564544;visibility:visible;mso-wrap-style:square;mso-wrap-distance-left:9pt;mso-wrap-distance-top:0;mso-wrap-distance-right:9pt;mso-wrap-distance-bottom:0;mso-position-horizontal:absolute;mso-position-horizontal-relative:text;mso-position-vertical:absolute;mso-position-vertical-relative:text;v-text-anchor:middle" o:gfxdata="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" strokecolor="black [3213]" strokeweight="1pt">
+                <v:textbox>
+                  <w:txbxContent>
+                    <w:p>
+                      <w:pPr>
+                        <w:rPr>
+                          <w:lang w:val="pt-PT"/>
+                        </w:rPr>
+                      </w:pPr>
+                      <w:r>
+                        <w:t>1</w:t>
+                      </w:r>
+                    </w:p>
+                  </w:txbxContent>
+                </v:textbox>
+              </v:shape>
+            </w:pict>
+          </mc:Fallback>
+        </mc:AlternateContent>
+      </w:r>
+      <w:r>
+        <w:rPr>
+          <w:rFonts w:ascii="Calibri" w:eastAsia="DejaVu Sans Condensed" w:hAnsi="Calibri"/>
+          <w:noProof/>
+          <w:lang w:val="en-GB"/>
+        </w:rPr>
+        <mc:AlternateContent>
+          <mc:Choice Requires="wps">
+            <w:drawing>
+              <wp:anchor distT="0" distB="0" distL="114300" distR="114300" simplePos="0" relativeHeight="251584000" behindDoc="0" locked="0" layoutInCell="1" allowOverlap="1" wp14:anchorId="3DC6B6B8" wp14:editId="38FCD52B">
+                <wp:simplePos x="0" y="0"/>
+                <wp:positionH relativeFrom="column">
+                  <wp:posOffset>521970</wp:posOffset>
+                </wp:positionH>
+                <wp:positionV relativeFrom="paragraph">
+                  <wp:posOffset>475615</wp:posOffset>
                 </wp:positionV>
                 <wp:extent cx="245720" cy="454665"/>
                 <wp:effectExtent l="0" t="0" r="0" b="0"/>
@@ -1653,7 +3568,7 @@
           </mc:Choice>
           <mc:Fallback>
             <w:pict>
-              <v:shape w14:anchorId="5BA61451" id="Seta: Em Ângulo 39" o:spid="_x0000_s1026" style="position:absolute;margin-left:47.75pt;margin-top:41.25pt;width:19.35pt;height:35.8pt;rotation:180;flip:x;z-index:251666432;visibility:visible;mso-wrap-style:square;mso-wrap-distance-left:9pt;mso-wrap-distance-top:0;mso-wrap-distance-right:9pt;mso-wrap-distance-bottom:0;mso-position-horizontal:absolute;mso-position-horizontal-relative:text;mso-position-vertical:absolute;mso-position-vertical-relative:text;v-text-anchor:middle" coordsize="245720,454665" o:gfxdata="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" path="m,454665l,154059c,87188,54210,32978,121081,32978r76787,l197868,r47852,52378l197868,104755r,-32978l121081,71777v-45443,,-82282,36839,-82282,82282l38799,454665,,454665xe" fillcolor="black [3200]" stroked="f" strokeweight="3pt">
+              <v:shape w14:anchorId="231AB196" id="Seta: Em Ângulo 39" o:spid="_x0000_s1026" style="position:absolute;margin-left:41.1pt;margin-top:37.45pt;width:19.35pt;height:35.8pt;rotation:180;flip:x;z-index:251584000;visibility:visible;mso-wrap-style:square;mso-wrap-distance-left:9pt;mso-wrap-distance-top:0;mso-wrap-distance-right:9pt;mso-wrap-distance-bottom:0;mso-position-horizontal:absolute;mso-position-horizontal-relative:text;mso-position-vertical:absolute;mso-position-vertical-relative:text;v-text-anchor:middle" coordsize="245720,454665" o:gfxdata="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" path="m,454665l,154059c,87188,54210,32978,121081,32978r76787,l197868,r47852,52378l197868,104755r,-32978l121081,71777v-45443,,-82282,36839,-82282,82282l38799,454665,,454665xe" fillcolor="black [3200]" stroked="f" strokeweight="3pt">
                 <v:path arrowok="t" o:connecttype="custom" o:connectlocs="0,454665;0,154059;121081,32978;197868,32978;197868,0;245720,52378;197868,104755;197868,71777;121081,71777;38799,154059;38799,454665;0,454665" o:connectangles="0,0,0,0,0,0,0,0,0,0,0,0"/>
               </v:shape>
             </w:pict>
@@ -1663,37 +3578,144 @@
       <w:r>
         <w:rPr>
           <w:rFonts w:ascii="Calibri" w:eastAsia="DejaVu Sans Condensed" w:hAnsi="Calibri"/>
+          <w:noProof/>
+          <w:lang w:val="en-GB"/>
+        </w:rPr>
+        <w:drawing>
+          <wp:inline distT="0" distB="0" distL="0" distR="0" wp14:anchorId="1E4F71B5" wp14:editId="70052952">
+            <wp:extent cx="1577181" cy="999997"/>
+            <wp:effectExtent l="0" t="0" r="4445" b="0"/>
+            <wp:docPr id="20" name="Imagem 20" descr="Uma imagem com texto, mapa&#10;&#10;Descrição gerada automaticamente"/>
+            <wp:cNvGraphicFramePr>
+              <a:graphicFrameLocks xmlns:a="http://schemas.openxmlformats.org/drawingml/2006/main" noChangeAspect="1"/>
+            </wp:cNvGraphicFramePr>
+            <a:graphic xmlns:a="http://schemas.openxmlformats.org/drawingml/2006/main">
+              <a:graphicData uri="http://schemas.openxmlformats.org/drawingml/2006/picture">
+                <pic:pic xmlns:pic="http://schemas.openxmlformats.org/drawingml/2006/picture">
+                  <pic:nvPicPr>
+                    <pic:cNvPr id="20" name="Imagem 20" descr="Uma imagem com texto, mapa&#10;&#10;Descrição gerada automaticamente"/>
+                    <pic:cNvPicPr>
+                      <a:picLocks noChangeAspect="1"/>
+                    </pic:cNvPicPr>
+                  </pic:nvPicPr>
+                  <pic:blipFill>
+                    <a:blip r:embed="rId6"/>
+                    <a:stretch>
+                      <a:fillRect/>
+                    </a:stretch>
+                  </pic:blipFill>
+                  <pic:spPr>
+                    <a:xfrm>
+                      <a:off x="0" y="0"/>
+                      <a:ext cx="1577181" cy="999997"/>
+                    </a:xfrm>
+                    <a:prstGeom prst="rect">
+                      <a:avLst/>
+                    </a:prstGeom>
+                    <a:ln w="19050">
+                      <a:noFill/>
+                    </a:ln>
+                  </pic:spPr>
+                </pic:pic>
+              </a:graphicData>
+            </a:graphic>
+          </wp:inline>
+        </w:drawing>
+      </w:r>
+      <w:r>
+        <w:rPr>
+          <w:rFonts w:ascii="Calibri" w:eastAsia="DejaVu Sans Condensed" w:hAnsi="Calibri"/>
+          <w:noProof/>
+          <w:lang w:val="en-GB"/>
+        </w:rPr>
+        <w:drawing>
+          <wp:inline distT="0" distB="0" distL="0" distR="0" wp14:anchorId="244D01DD" wp14:editId="38757B83">
+            <wp:extent cx="1577181" cy="999997"/>
+            <wp:effectExtent l="0" t="0" r="4445" b="0"/>
+            <wp:docPr id="21" name="Imagem 21" descr="Uma imagem com texto, mapa&#10;&#10;Descrição gerada automaticamente"/>
+            <wp:cNvGraphicFramePr>
+              <a:graphicFrameLocks xmlns:a="http://schemas.openxmlformats.org/drawingml/2006/main" noChangeAspect="1"/>
+            </wp:cNvGraphicFramePr>
+            <a:graphic xmlns:a="http://schemas.openxmlformats.org/drawingml/2006/main">
+              <a:graphicData uri="http://schemas.openxmlformats.org/drawingml/2006/picture">
+                <pic:pic xmlns:pic="http://schemas.openxmlformats.org/drawingml/2006/picture">
+                  <pic:nvPicPr>
+                    <pic:cNvPr id="21" name="Imagem 21" descr="Uma imagem com texto, mapa&#10;&#10;Descrição gerada automaticamente"/>
+                    <pic:cNvPicPr>
+                      <a:picLocks noChangeAspect="1"/>
+                    </pic:cNvPicPr>
+                  </pic:nvPicPr>
+                  <pic:blipFill>
+                    <a:blip r:embed="rId6"/>
+                    <a:stretch>
+                      <a:fillRect/>
+                    </a:stretch>
+                  </pic:blipFill>
+                  <pic:spPr>
+                    <a:xfrm>
+                      <a:off x="0" y="0"/>
+                      <a:ext cx="1577181" cy="999997"/>
+                    </a:xfrm>
+                    <a:prstGeom prst="rect">
+                      <a:avLst/>
+                    </a:prstGeom>
+                    <a:ln w="19050">
+                      <a:noFill/>
+                    </a:ln>
+                  </pic:spPr>
+                </pic:pic>
+              </a:graphicData>
+            </a:graphic>
+          </wp:inline>
+        </w:drawing>
+      </w:r>
+    </w:p>
+    <w:p>
+      <w:pPr>
+        <w:keepNext/>
+        <w:widowControl w:val="0"/>
+        <w:suppressAutoHyphens/>
+        <w:spacing w:after="120"/>
+        <w:jc w:val="both"/>
+      </w:pPr>
+      <w:r>
+        <w:rPr>
+          <w:rFonts w:ascii="Calibri" w:eastAsia="DejaVu Sans Condensed" w:hAnsi="Calibri"/>
+          <w:noProof/>
           <w:lang w:val="en-GB"/>
         </w:rPr>
         <mc:AlternateContent>
           <mc:Choice Requires="wps">
             <w:drawing>
-              <wp:anchor distT="0" distB="0" distL="114300" distR="114300" simplePos="0" relativeHeight="251667456" behindDoc="0" locked="0" layoutInCell="1" allowOverlap="1" wp14:anchorId="7A0FF86C" wp14:editId="307E1E0A">
+              <wp:anchor distT="0" distB="0" distL="114300" distR="114300" simplePos="0" relativeHeight="251710976" behindDoc="0" locked="0" layoutInCell="1" allowOverlap="1" wp14:anchorId="7C4A903D" wp14:editId="215453ED">
                 <wp:simplePos x="0" y="0"/>
                 <wp:positionH relativeFrom="column">
-                  <wp:posOffset>1950720</wp:posOffset>
+                  <wp:posOffset>1972945</wp:posOffset>
                 </wp:positionH>
                 <wp:positionV relativeFrom="paragraph">
-                  <wp:posOffset>629920</wp:posOffset>
+                  <wp:posOffset>574675</wp:posOffset>
                 </wp:positionV>
-                <wp:extent cx="222328" cy="149363"/>
-                <wp:effectExtent l="0" t="0" r="0" b="0"/>
+                <wp:extent cx="11872" cy="162539"/>
+                <wp:effectExtent l="76200" t="0" r="64770" b="47625"/>
                 <wp:wrapNone/>
-                <wp:docPr id="42" name="Conexão reta unidirecional 42"/>
+                <wp:docPr id="60" name="Conexão reta unidirecional 60"/>
                 <wp:cNvGraphicFramePr/>
                 <a:graphic xmlns:a="http://schemas.openxmlformats.org/drawingml/2006/main">
                   <a:graphicData uri="http://schemas.microsoft.com/office/word/2010/wordprocessingShape">
                     <wps:wsp>
                       <wps:cNvCnPr/>
                       <wps:spPr>
-                        <a:xfrm flipV="1">
+                        <a:xfrm flipH="1">
                           <a:off x="0" y="0"/>
-                          <a:ext cx="222328" cy="149363"/>
+                          <a:ext cx="11872" cy="162539"/>
                         </a:xfrm>
                         <a:prstGeom prst="straightConnector1">
                           <a:avLst/>
                         </a:prstGeom>
                         <a:ln>
+                          <a:solidFill>
+                            <a:schemeClr val="tx1"/>
+                          </a:solidFill>
                           <a:tailEnd type="triangle"/>
                         </a:ln>
                         <a:effectLst/>
@@ -1721,11 +3743,7 @@
           </mc:Choice>
           <mc:Fallback>
             <w:pict>
-              <v:shapetype w14:anchorId="7FC3B66C" id="_x0000_t32" coordsize="21600,21600" o:spt="32" o:oned="t" path="m,l21600,21600e" filled="f">
-                <v:path arrowok="t" fillok="f" o:connecttype="none"/>
-                <o:lock v:ext="edit" shapetype="t"/>
-              </v:shapetype>
-              <v:shape id="Conexão reta unidirecional 42" o:spid="_x0000_s1026" type="#_x0000_t32" style="position:absolute;margin-left:153.6pt;margin-top:49.6pt;width:17.5pt;height:11.75pt;flip:y;z-index:251667456;visibility:visible;mso-wrap-style:square;mso-wrap-distance-left:9pt;mso-wrap-distance-top:0;mso-wrap-distance-right:9pt;mso-wrap-distance-bottom:0;mso-position-horizontal:absolute;mso-position-horizontal-relative:text;mso-position-vertical:absolute;mso-position-vertical-relative:text" o:gfxdata="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" strokecolor="black [3200]" strokeweight="2pt">
+              <v:shape w14:anchorId="1680DAF6" id="Conexão reta unidirecional 60" o:spid="_x0000_s1026" type="#_x0000_t32" style="position:absolute;margin-left:155.35pt;margin-top:45.25pt;width:.95pt;height:12.8pt;flip:x;z-index:251710976;visibility:visible;mso-wrap-style:square;mso-wrap-distance-left:9pt;mso-wrap-distance-top:0;mso-wrap-distance-right:9pt;mso-wrap-distance-bottom:0;mso-position-horizontal:absolute;mso-position-horizontal-relative:text;mso-position-vertical:absolute;mso-position-vertical-relative:text" o:gfxdata="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" strokecolor="black [3213]" strokeweight="2pt">
                 <v:stroke endarrow="block"/>
               </v:shape>
             </w:pict>
@@ -1735,23 +3753,299 @@
       <w:r>
         <w:rPr>
           <w:rFonts w:ascii="Calibri" w:eastAsia="DejaVu Sans Condensed" w:hAnsi="Calibri"/>
+          <w:noProof/>
           <w:lang w:val="en-GB"/>
         </w:rPr>
         <mc:AlternateContent>
           <mc:Choice Requires="wps">
             <w:drawing>
-              <wp:anchor distT="0" distB="0" distL="114300" distR="114300" simplePos="0" relativeHeight="251668480" behindDoc="0" locked="0" layoutInCell="1" allowOverlap="1" wp14:anchorId="709019D0" wp14:editId="71532FE2">
+              <wp:anchor distT="0" distB="0" distL="114300" distR="114300" simplePos="0" relativeHeight="251693568" behindDoc="0" locked="0" layoutInCell="1" allowOverlap="1" wp14:anchorId="4ED1A5EC" wp14:editId="12E37DF9">
                 <wp:simplePos x="0" y="0"/>
                 <wp:positionH relativeFrom="column">
-                  <wp:posOffset>1674495</wp:posOffset>
+                  <wp:posOffset>2691765</wp:posOffset>
                 </wp:positionH>
                 <wp:positionV relativeFrom="paragraph">
-                  <wp:posOffset>-635</wp:posOffset>
+                  <wp:posOffset>631825</wp:posOffset>
+                </wp:positionV>
+                <wp:extent cx="85999" cy="102090"/>
+                <wp:effectExtent l="0" t="0" r="47625" b="50800"/>
+                <wp:wrapNone/>
+                <wp:docPr id="192" name="Conexão reta unidirecional 192"/>
+                <wp:cNvGraphicFramePr/>
+                <a:graphic xmlns:a="http://schemas.openxmlformats.org/drawingml/2006/main">
+                  <a:graphicData uri="http://schemas.microsoft.com/office/word/2010/wordprocessingShape">
+                    <wps:wsp>
+                      <wps:cNvCnPr/>
+                      <wps:spPr>
+                        <a:xfrm>
+                          <a:off x="0" y="0"/>
+                          <a:ext cx="85999" cy="102090"/>
+                        </a:xfrm>
+                        <a:prstGeom prst="straightConnector1">
+                          <a:avLst/>
+                        </a:prstGeom>
+                        <a:ln>
+                          <a:solidFill>
+                            <a:schemeClr val="tx1"/>
+                          </a:solidFill>
+                          <a:tailEnd type="triangle"/>
+                        </a:ln>
+                        <a:effectLst/>
+                      </wps:spPr>
+                      <wps:style>
+                        <a:lnRef idx="2">
+                          <a:schemeClr val="dk1"/>
+                        </a:lnRef>
+                        <a:fillRef idx="0">
+                          <a:schemeClr val="dk1"/>
+                        </a:fillRef>
+                        <a:effectRef idx="1">
+                          <a:schemeClr val="dk1"/>
+                        </a:effectRef>
+                        <a:fontRef idx="minor">
+                          <a:schemeClr val="tx1"/>
+                        </a:fontRef>
+                      </wps:style>
+                      <wps:bodyPr/>
+                    </wps:wsp>
+                  </a:graphicData>
+                </a:graphic>
+              </wp:anchor>
+            </w:drawing>
+          </mc:Choice>
+          <mc:Fallback>
+            <w:pict>
+              <v:shape w14:anchorId="4E8AD471" id="Conexão reta unidirecional 192" o:spid="_x0000_s1026" type="#_x0000_t32" style="position:absolute;margin-left:211.95pt;margin-top:49.75pt;width:6.75pt;height:8.05pt;z-index:251693568;visibility:visible;mso-wrap-style:square;mso-wrap-distance-left:9pt;mso-wrap-distance-top:0;mso-wrap-distance-right:9pt;mso-wrap-distance-bottom:0;mso-position-horizontal:absolute;mso-position-horizontal-relative:text;mso-position-vertical:absolute;mso-position-vertical-relative:text" o:gfxdata="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" strokecolor="black [3213]" strokeweight="2pt">
+                <v:stroke endarrow="block"/>
+              </v:shape>
+            </w:pict>
+          </mc:Fallback>
+        </mc:AlternateContent>
+      </w:r>
+      <w:r>
+        <w:rPr>
+          <w:rFonts w:ascii="Calibri" w:eastAsia="DejaVu Sans Condensed" w:hAnsi="Calibri"/>
+          <w:noProof/>
+          <w:lang w:val="en-GB"/>
+        </w:rPr>
+        <mc:AlternateContent>
+          <mc:Choice Requires="wps">
+            <w:drawing>
+              <wp:anchor distT="0" distB="0" distL="114300" distR="114300" simplePos="0" relativeHeight="251719168" behindDoc="0" locked="0" layoutInCell="1" allowOverlap="1" wp14:anchorId="4B9B90A0" wp14:editId="473D3ECB">
+                <wp:simplePos x="0" y="0"/>
+                <wp:positionH relativeFrom="column">
+                  <wp:posOffset>2607310</wp:posOffset>
+                </wp:positionH>
+                <wp:positionV relativeFrom="paragraph">
+                  <wp:posOffset>263525</wp:posOffset>
+                </wp:positionV>
+                <wp:extent cx="177408" cy="63698"/>
+                <wp:effectExtent l="0" t="38100" r="51435" b="31750"/>
+                <wp:wrapNone/>
+                <wp:docPr id="63" name="Conexão reta unidirecional 63"/>
+                <wp:cNvGraphicFramePr/>
+                <a:graphic xmlns:a="http://schemas.openxmlformats.org/drawingml/2006/main">
+                  <a:graphicData uri="http://schemas.microsoft.com/office/word/2010/wordprocessingShape">
+                    <wps:wsp>
+                      <wps:cNvCnPr/>
+                      <wps:spPr>
+                        <a:xfrm flipV="1">
+                          <a:off x="0" y="0"/>
+                          <a:ext cx="177408" cy="63698"/>
+                        </a:xfrm>
+                        <a:prstGeom prst="straightConnector1">
+                          <a:avLst/>
+                        </a:prstGeom>
+                        <a:ln>
+                          <a:solidFill>
+                            <a:schemeClr val="tx1"/>
+                          </a:solidFill>
+                          <a:tailEnd type="triangle"/>
+                        </a:ln>
+                        <a:effectLst/>
+                      </wps:spPr>
+                      <wps:style>
+                        <a:lnRef idx="2">
+                          <a:schemeClr val="dk1"/>
+                        </a:lnRef>
+                        <a:fillRef idx="0">
+                          <a:schemeClr val="dk1"/>
+                        </a:fillRef>
+                        <a:effectRef idx="1">
+                          <a:schemeClr val="dk1"/>
+                        </a:effectRef>
+                        <a:fontRef idx="minor">
+                          <a:schemeClr val="tx1"/>
+                        </a:fontRef>
+                      </wps:style>
+                      <wps:bodyPr/>
+                    </wps:wsp>
+                  </a:graphicData>
+                </a:graphic>
+              </wp:anchor>
+            </w:drawing>
+          </mc:Choice>
+          <mc:Fallback>
+            <w:pict>
+              <v:shape w14:anchorId="06E2C928" id="Conexão reta unidirecional 63" o:spid="_x0000_s1026" type="#_x0000_t32" style="position:absolute;margin-left:205.3pt;margin-top:20.75pt;width:13.95pt;height:5pt;flip:y;z-index:251719168;visibility:visible;mso-wrap-style:square;mso-wrap-distance-left:9pt;mso-wrap-distance-top:0;mso-wrap-distance-right:9pt;mso-wrap-distance-bottom:0;mso-position-horizontal:absolute;mso-position-horizontal-relative:text;mso-position-vertical:absolute;mso-position-vertical-relative:text" o:gfxdata="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" strokecolor="black [3213]" strokeweight="2pt">
+                <v:stroke endarrow="block"/>
+              </v:shape>
+            </w:pict>
+          </mc:Fallback>
+        </mc:AlternateContent>
+      </w:r>
+      <w:r>
+        <w:rPr>
+          <w:rFonts w:ascii="Calibri" w:eastAsia="DejaVu Sans Condensed" w:hAnsi="Calibri"/>
+          <w:noProof/>
+          <w:lang w:val="en-GB"/>
+        </w:rPr>
+        <mc:AlternateContent>
+          <mc:Choice Requires="wps">
+            <w:drawing>
+              <wp:anchor distT="0" distB="0" distL="114300" distR="114300" simplePos="0" relativeHeight="251727360" behindDoc="0" locked="0" layoutInCell="1" allowOverlap="1" wp14:anchorId="1760D4FF" wp14:editId="04D48CB5">
+                <wp:simplePos x="0" y="0"/>
+                <wp:positionH relativeFrom="column">
+                  <wp:posOffset>1943735</wp:posOffset>
+                </wp:positionH>
+                <wp:positionV relativeFrom="paragraph">
+                  <wp:posOffset>330200</wp:posOffset>
+                </wp:positionV>
+                <wp:extent cx="873075" cy="248253"/>
+                <wp:effectExtent l="0" t="0" r="0" b="0"/>
+                <wp:wrapNone/>
+                <wp:docPr id="59" name="Caixa de Texto 2"/>
+                <wp:cNvGraphicFramePr>
+                  <a:graphicFrameLocks xmlns:a="http://schemas.openxmlformats.org/drawingml/2006/main"/>
+                </wp:cNvGraphicFramePr>
+                <a:graphic xmlns:a="http://schemas.openxmlformats.org/drawingml/2006/main">
+                  <a:graphicData uri="http://schemas.microsoft.com/office/word/2010/wordprocessingShape">
+                    <wps:wsp>
+                      <wps:cNvSpPr txBox="1">
+                        <a:spLocks noChangeArrowheads="1"/>
+                      </wps:cNvSpPr>
+                      <wps:spPr bwMode="auto">
+                        <a:xfrm>
+                          <a:off x="0" y="0"/>
+                          <a:ext cx="873075" cy="248253"/>
+                        </a:xfrm>
+                        <a:prstGeom prst="rect">
+                          <a:avLst/>
+                        </a:prstGeom>
+                        <a:solidFill>
+                          <a:srgbClr val="FFFFFF"/>
+                        </a:solidFill>
+                        <a:ln w="9525">
+                          <a:solidFill>
+                            <a:srgbClr val="000000"/>
+                          </a:solidFill>
+                          <a:miter lim="800000"/>
+                          <a:headEnd/>
+                          <a:tailEnd/>
+                        </a:ln>
+                      </wps:spPr>
+                      <wps:txbx>
+                        <w:txbxContent>
+                          <w:p>
+                            <w:pPr>
+                              <w:rPr>
+                                <w:rFonts w:asciiTheme="majorHAnsi" w:hAnsiTheme="majorHAnsi" w:cstheme="majorHAnsi"/>
+                                <w:sz w:val="16"/>
+                                <w:szCs w:val="16"/>
+                                <w:lang w:val="pt-PT"/>
+                              </w:rPr>
+                            </w:pPr>
+                            <w:r>
+                              <w:rPr>
+                                <w:rFonts w:asciiTheme="majorHAnsi" w:hAnsiTheme="majorHAnsi" w:cstheme="majorHAnsi"/>
+                                <w:sz w:val="16"/>
+                                <w:szCs w:val="16"/>
+                                <w:lang w:val="pt-PT"/>
+                              </w:rPr>
+                              <w:t xml:space="preserve">Look </w:t>
+                            </w:r>
+                            <w:r>
+                              <w:rPr>
+                                <w:rFonts w:asciiTheme="majorHAnsi" w:hAnsiTheme="majorHAnsi" w:cstheme="majorHAnsi"/>
+                                <w:sz w:val="16"/>
+                                <w:szCs w:val="16"/>
+                                <w:lang w:val="pt-PT"/>
+                              </w:rPr>
+                              <w:t>at the data</w:t>
+                            </w:r>
+                          </w:p>
+                        </w:txbxContent>
+                      </wps:txbx>
+                      <wps:bodyPr rot="0" vert="horz" wrap="square" lIns="91440" tIns="45720" rIns="91440" bIns="45720" anchor="ctr" anchorCtr="0">
+                        <a:noAutofit/>
+                      </wps:bodyPr>
+                    </wps:wsp>
+                  </a:graphicData>
+                </a:graphic>
+              </wp:anchor>
+            </w:drawing>
+          </mc:Choice>
+          <mc:Fallback>
+            <w:pict>
+              <v:shape w14:anchorId="1760D4FF" id="_x0000_s1040" type="#_x0000_t202" style="position:absolute;left:0;text-align:left;margin-left:153.05pt;margin-top:26pt;width:68.75pt;height:19.55pt;z-index:251727360;visibility:visible;mso-wrap-style:square;mso-wrap-distance-left:9pt;mso-wrap-distance-top:0;mso-wrap-distance-right:9pt;mso-wrap-distance-bottom:0;mso-position-horizontal:absolute;mso-position-horizontal-relative:text;mso-position-vertical:absolute;mso-position-vertical-relative:text;v-text-anchor:middle" o:gfxdata="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">
+                <v:textbox>
+                  <w:txbxContent>
+                    <w:p>
+                      <w:pPr>
+                        <w:rPr>
+                          <w:rFonts w:asciiTheme="majorHAnsi" w:hAnsiTheme="majorHAnsi" w:cstheme="majorHAnsi"/>
+                          <w:sz w:val="16"/>
+                          <w:szCs w:val="16"/>
+                          <w:lang w:val="pt-PT"/>
+                        </w:rPr>
+                      </w:pPr>
+                      <w:r>
+                        <w:rPr>
+                          <w:rFonts w:asciiTheme="majorHAnsi" w:hAnsiTheme="majorHAnsi" w:cstheme="majorHAnsi"/>
+                          <w:sz w:val="16"/>
+                          <w:szCs w:val="16"/>
+                          <w:lang w:val="pt-PT"/>
+                        </w:rPr>
+                        <w:t xml:space="preserve">Look </w:t>
+                      </w:r>
+                      <w:r>
+                        <w:rPr>
+                          <w:rFonts w:asciiTheme="majorHAnsi" w:hAnsiTheme="majorHAnsi" w:cstheme="majorHAnsi"/>
+                          <w:sz w:val="16"/>
+                          <w:szCs w:val="16"/>
+                          <w:lang w:val="pt-PT"/>
+                        </w:rPr>
+                        <w:t>at the data</w:t>
+                      </w:r>
+                    </w:p>
+                  </w:txbxContent>
+                </v:textbox>
+              </v:shape>
+            </w:pict>
+          </mc:Fallback>
+        </mc:AlternateContent>
+      </w:r>
+      <w:r>
+        <w:rPr>
+          <w:rFonts w:ascii="Calibri" w:eastAsia="DejaVu Sans Condensed" w:hAnsi="Calibri"/>
+          <w:noProof/>
+          <w:lang w:val="en-GB"/>
+        </w:rPr>
+        <mc:AlternateContent>
+          <mc:Choice Requires="wps">
+            <w:drawing>
+              <wp:anchor distT="0" distB="0" distL="114300" distR="114300" simplePos="0" relativeHeight="251702784" behindDoc="0" locked="0" layoutInCell="1" allowOverlap="1" wp14:anchorId="67D21152" wp14:editId="1C01A5EC">
+                <wp:simplePos x="0" y="0"/>
+                <wp:positionH relativeFrom="column">
+                  <wp:posOffset>1610360</wp:posOffset>
+                </wp:positionH>
+                <wp:positionV relativeFrom="paragraph">
+                  <wp:posOffset>134620</wp:posOffset>
                 </wp:positionV>
                 <wp:extent cx="275562" cy="285079"/>
                 <wp:effectExtent l="0" t="0" r="10795" b="20320"/>
                 <wp:wrapNone/>
-                <wp:docPr id="40" name="Caixa de Texto 2"/>
+                <wp:docPr id="58" name="Caixa de Texto 2"/>
                 <wp:cNvGraphicFramePr>
                   <a:graphicFrameLocks xmlns:a="http://schemas.openxmlformats.org/drawingml/2006/main"/>
                 </wp:cNvGraphicFramePr>
@@ -1790,7 +4084,10 @@
                               </w:rPr>
                             </w:pPr>
                             <w:r>
-                              <w:t>2</w:t>
+                              <w:rPr>
+                                <w:lang w:val="pt-PT"/>
+                              </w:rPr>
+                              <w:t>4</w:t>
                             </w:r>
                           </w:p>
                         </w:txbxContent>
@@ -1806,7 +4103,7 @@
           </mc:Choice>
           <mc:Fallback>
             <w:pict>
-              <v:shape w14:anchorId="709019D0" id="_x0000_s1028" type="#_x0000_t202" style="position:absolute;left:0;text-align:left;margin-left:131.85pt;margin-top:-.05pt;width:21.7pt;height:22.45pt;z-index:251668480;visibility:visible;mso-wrap-style:square;mso-wrap-distance-left:9pt;mso-wrap-distance-top:0;mso-wrap-distance-right:9pt;mso-wrap-distance-bottom:0;mso-position-horizontal:absolute;mso-position-horizontal-relative:text;mso-position-vertical:absolute;mso-position-vertical-relative:text;v-text-anchor:middle" o:gfxdata="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" strokecolor="black [3213]" strokeweight="1pt">
+              <v:shape w14:anchorId="67D21152" id="_x0000_s1041" type="#_x0000_t202" style="position:absolute;left:0;text-align:left;margin-left:126.8pt;margin-top:10.6pt;width:21.7pt;height:22.45pt;z-index:251702784;visibility:visible;mso-wrap-style:square;mso-wrap-distance-left:9pt;mso-wrap-distance-top:0;mso-wrap-distance-right:9pt;mso-wrap-distance-bottom:0;mso-position-horizontal:absolute;mso-position-horizontal-relative:text;mso-position-vertical:absolute;mso-position-vertical-relative:text;v-text-anchor:middle" o:gfxdata="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" strokecolor="black [3213]" strokeweight="1pt">
                 <v:textbox>
                   <w:txbxContent>
                     <w:p>
@@ -1816,7 +4113,10 @@
                         </w:rPr>
                       </w:pPr>
                       <w:r>
-                        <w:t>2</w:t>
+                        <w:rPr>
+                          <w:lang w:val="pt-PT"/>
+                        </w:rPr>
+                        <w:t>4</w:t>
                       </w:r>
                     </w:p>
                   </w:txbxContent>
@@ -1829,130 +4129,19 @@
       <w:r>
         <w:rPr>
           <w:rFonts w:ascii="Calibri" w:eastAsia="DejaVu Sans Condensed" w:hAnsi="Calibri"/>
+          <w:noProof/>
           <w:lang w:val="en-GB"/>
         </w:rPr>
         <mc:AlternateContent>
           <mc:Choice Requires="wps">
             <w:drawing>
-              <wp:anchor distT="0" distB="0" distL="114300" distR="114300" simplePos="0" relativeHeight="251669504" behindDoc="0" locked="0" layoutInCell="1" allowOverlap="1" wp14:anchorId="6EAFC4E2" wp14:editId="1F60F188">
+              <wp:anchor distT="0" distB="0" distL="114300" distR="114300" simplePos="0" relativeHeight="251625984" behindDoc="0" locked="0" layoutInCell="1" allowOverlap="1" wp14:anchorId="547DD20D" wp14:editId="49174CBC">
                 <wp:simplePos x="0" y="0"/>
                 <wp:positionH relativeFrom="column">
-                  <wp:posOffset>1760220</wp:posOffset>
+                  <wp:posOffset>111760</wp:posOffset>
                 </wp:positionH>
                 <wp:positionV relativeFrom="paragraph">
-                  <wp:posOffset>777240</wp:posOffset>
-                </wp:positionV>
-                <wp:extent cx="662549" cy="248253"/>
-                <wp:effectExtent l="0" t="0" r="0" b="0"/>
-                <wp:wrapNone/>
-                <wp:docPr id="41" name="Caixa de Texto 2"/>
-                <wp:cNvGraphicFramePr>
-                  <a:graphicFrameLocks xmlns:a="http://schemas.openxmlformats.org/drawingml/2006/main"/>
-                </wp:cNvGraphicFramePr>
-                <a:graphic xmlns:a="http://schemas.openxmlformats.org/drawingml/2006/main">
-                  <a:graphicData uri="http://schemas.microsoft.com/office/word/2010/wordprocessingShape">
-                    <wps:wsp>
-                      <wps:cNvSpPr txBox="1">
-                        <a:spLocks noChangeArrowheads="1"/>
-                      </wps:cNvSpPr>
-                      <wps:spPr bwMode="auto">
-                        <a:xfrm>
-                          <a:off x="0" y="0"/>
-                          <a:ext cx="662549" cy="248253"/>
-                        </a:xfrm>
-                        <a:prstGeom prst="rect">
-                          <a:avLst/>
-                        </a:prstGeom>
-                        <a:solidFill>
-                          <a:srgbClr val="FFFFFF"/>
-                        </a:solidFill>
-                        <a:ln w="9525">
-                          <a:solidFill>
-                            <a:srgbClr val="000000"/>
-                          </a:solidFill>
-                          <a:miter lim="800000"/>
-                          <a:headEnd/>
-                          <a:tailEnd/>
-                        </a:ln>
-                      </wps:spPr>
-                      <wps:txbx>
-                        <w:txbxContent>
-                          <w:p>
-                            <w:pPr>
-                              <w:rPr>
-                                <w:rFonts w:asciiTheme="majorHAnsi" w:hAnsiTheme="majorHAnsi" w:cstheme="majorHAnsi"/>
-                                <w:sz w:val="16"/>
-                                <w:szCs w:val="16"/>
-                                <w:lang w:val="pt-PT"/>
-                              </w:rPr>
-                            </w:pPr>
-                            <w:r>
-                              <w:rPr>
-                                <w:rFonts w:asciiTheme="majorHAnsi" w:hAnsiTheme="majorHAnsi" w:cstheme="majorHAnsi"/>
-                                <w:sz w:val="16"/>
-                                <w:szCs w:val="16"/>
-                                <w:lang w:val="pt-PT"/>
-                              </w:rPr>
-                              <w:t>Select year</w:t>
-                            </w:r>
-                          </w:p>
-                        </w:txbxContent>
-                      </wps:txbx>
-                      <wps:bodyPr rot="0" vert="horz" wrap="square" lIns="91440" tIns="45720" rIns="91440" bIns="45720" anchor="ctr" anchorCtr="0">
-                        <a:noAutofit/>
-                      </wps:bodyPr>
-                    </wps:wsp>
-                  </a:graphicData>
-                </a:graphic>
-              </wp:anchor>
-            </w:drawing>
-          </mc:Choice>
-          <mc:Fallback>
-            <w:pict>
-              <v:shape w14:anchorId="6EAFC4E2" id="_x0000_s1029" type="#_x0000_t202" style="position:absolute;left:0;text-align:left;margin-left:138.6pt;margin-top:61.2pt;width:52.15pt;height:19.55pt;z-index:251669504;visibility:visible;mso-wrap-style:square;mso-wrap-distance-left:9pt;mso-wrap-distance-top:0;mso-wrap-distance-right:9pt;mso-wrap-distance-bottom:0;mso-position-horizontal:absolute;mso-position-horizontal-relative:text;mso-position-vertical:absolute;mso-position-vertical-relative:text;v-text-anchor:middle" o:gfxdata="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">
-                <v:textbox>
-                  <w:txbxContent>
-                    <w:p>
-                      <w:pPr>
-                        <w:rPr>
-                          <w:rFonts w:asciiTheme="majorHAnsi" w:hAnsiTheme="majorHAnsi" w:cstheme="majorHAnsi"/>
-                          <w:sz w:val="16"/>
-                          <w:szCs w:val="16"/>
-                          <w:lang w:val="pt-PT"/>
-                        </w:rPr>
-                      </w:pPr>
-                      <w:r>
-                        <w:rPr>
-                          <w:rFonts w:asciiTheme="majorHAnsi" w:hAnsiTheme="majorHAnsi" w:cstheme="majorHAnsi"/>
-                          <w:sz w:val="16"/>
-                          <w:szCs w:val="16"/>
-                          <w:lang w:val="pt-PT"/>
-                        </w:rPr>
-                        <w:t>Select year</w:t>
-                      </w:r>
-                    </w:p>
-                  </w:txbxContent>
-                </v:textbox>
-              </v:shape>
-            </w:pict>
-          </mc:Fallback>
-        </mc:AlternateContent>
-      </w:r>
-      <w:r>
-        <w:rPr>
-          <w:rFonts w:ascii="Calibri" w:eastAsia="DejaVu Sans Condensed" w:hAnsi="Calibri"/>
-          <w:lang w:val="en-GB"/>
-        </w:rPr>
-        <mc:AlternateContent>
-          <mc:Choice Requires="wps">
-            <w:drawing>
-              <wp:anchor distT="0" distB="0" distL="114300" distR="114300" simplePos="0" relativeHeight="251670528" behindDoc="0" locked="0" layoutInCell="1" allowOverlap="1" wp14:anchorId="547DD20D" wp14:editId="651EAEC5">
-                <wp:simplePos x="0" y="0"/>
-                <wp:positionH relativeFrom="column">
-                  <wp:posOffset>130810</wp:posOffset>
-                </wp:positionH>
-                <wp:positionV relativeFrom="paragraph">
-                  <wp:posOffset>1727200</wp:posOffset>
+                  <wp:posOffset>717550</wp:posOffset>
                 </wp:positionV>
                 <wp:extent cx="794527" cy="248253"/>
                 <wp:effectExtent l="0" t="0" r="0" b="0"/>
@@ -2005,7 +4194,16 @@
                                 <w:szCs w:val="16"/>
                                 <w:lang w:val="pt-PT"/>
                               </w:rPr>
-                              <w:t>Select country</w:t>
+                              <w:t xml:space="preserve">Select </w:t>
+                            </w:r>
+                            <w:r>
+                              <w:rPr>
+                                <w:rFonts w:asciiTheme="majorHAnsi" w:hAnsiTheme="majorHAnsi" w:cstheme="majorHAnsi"/>
+                                <w:sz w:val="16"/>
+                                <w:szCs w:val="16"/>
+                                <w:lang w:val="pt-PT"/>
+                              </w:rPr>
+                              <w:t>country</w:t>
                             </w:r>
                           </w:p>
                         </w:txbxContent>
@@ -2021,7 +4219,7 @@
           </mc:Choice>
           <mc:Fallback>
             <w:pict>
-              <v:shape w14:anchorId="547DD20D" id="_x0000_s1030" type="#_x0000_t202" style="position:absolute;left:0;text-align:left;margin-left:10.3pt;margin-top:136pt;width:62.55pt;height:19.55pt;z-index:251670528;visibility:visible;mso-wrap-style:square;mso-wrap-distance-left:9pt;mso-wrap-distance-top:0;mso-wrap-distance-right:9pt;mso-wrap-distance-bottom:0;mso-position-horizontal:absolute;mso-position-horizontal-relative:text;mso-position-vertical:absolute;mso-position-vertical-relative:text;v-text-anchor:middle" o:gfxdata="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">
+              <v:shape w14:anchorId="547DD20D" id="_x0000_s1042" type="#_x0000_t202" style="position:absolute;left:0;text-align:left;margin-left:8.8pt;margin-top:56.5pt;width:62.55pt;height:19.55pt;z-index:251625984;visibility:visible;mso-wrap-style:square;mso-wrap-distance-left:9pt;mso-wrap-distance-top:0;mso-wrap-distance-right:9pt;mso-wrap-distance-bottom:0;mso-position-horizontal:absolute;mso-position-horizontal-relative:text;mso-position-vertical:absolute;mso-position-vertical-relative:text;v-text-anchor:middle" o:gfxdata="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">
                 <v:textbox>
                   <w:txbxContent>
                     <w:p>
@@ -2040,7 +4238,16 @@
                           <w:szCs w:val="16"/>
                           <w:lang w:val="pt-PT"/>
                         </w:rPr>
-                        <w:t>Select country</w:t>
+                        <w:t xml:space="preserve">Select </w:t>
+                      </w:r>
+                      <w:r>
+                        <w:rPr>
+                          <w:rFonts w:asciiTheme="majorHAnsi" w:hAnsiTheme="majorHAnsi" w:cstheme="majorHAnsi"/>
+                          <w:sz w:val="16"/>
+                          <w:szCs w:val="16"/>
+                          <w:lang w:val="pt-PT"/>
+                        </w:rPr>
+                        <w:t>country</w:t>
                       </w:r>
                     </w:p>
                   </w:txbxContent>
@@ -2053,18 +4260,19 @@
       <w:r>
         <w:rPr>
           <w:rFonts w:ascii="Calibri" w:eastAsia="DejaVu Sans Condensed" w:hAnsi="Calibri"/>
+          <w:noProof/>
           <w:lang w:val="en-GB"/>
         </w:rPr>
         <mc:AlternateContent>
           <mc:Choice Requires="wps">
             <w:drawing>
-              <wp:anchor distT="0" distB="0" distL="114300" distR="114300" simplePos="0" relativeHeight="251671552" behindDoc="0" locked="0" layoutInCell="1" allowOverlap="1" wp14:anchorId="099E8F7F" wp14:editId="65239687">
+              <wp:anchor distT="0" distB="0" distL="114300" distR="114300" simplePos="0" relativeHeight="251644416" behindDoc="0" locked="0" layoutInCell="1" allowOverlap="1" wp14:anchorId="099E8F7F" wp14:editId="51F29A50">
                 <wp:simplePos x="0" y="0"/>
                 <wp:positionH relativeFrom="column">
-                  <wp:posOffset>361950</wp:posOffset>
+                  <wp:posOffset>360679</wp:posOffset>
                 </wp:positionH>
                 <wp:positionV relativeFrom="paragraph">
-                  <wp:posOffset>1494790</wp:posOffset>
+                  <wp:posOffset>380365</wp:posOffset>
                 </wp:positionV>
                 <wp:extent cx="153893" cy="224924"/>
                 <wp:effectExtent l="0" t="0" r="0" b="0"/>
@@ -2111,7 +4319,7 @@
           </mc:Choice>
           <mc:Fallback>
             <w:pict>
-              <v:shape w14:anchorId="3C5DEBD4" id="Conexão reta unidirecional 56" o:spid="_x0000_s1026" type="#_x0000_t32" style="position:absolute;margin-left:28.5pt;margin-top:117.7pt;width:12.1pt;height:17.7pt;flip:y;z-index:251671552;visibility:visible;mso-wrap-style:square;mso-wrap-distance-left:9pt;mso-wrap-distance-top:0;mso-wrap-distance-right:9pt;mso-wrap-distance-bottom:0;mso-position-horizontal:absolute;mso-position-horizontal-relative:text;mso-position-vertical:absolute;mso-position-vertical-relative:text" o:gfxdata="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" strokecolor="black [3200]" strokeweight="2pt">
+              <v:shape w14:anchorId="71045B80" id="Conexão reta unidirecional 56" o:spid="_x0000_s1026" type="#_x0000_t32" style="position:absolute;margin-left:28.4pt;margin-top:29.95pt;width:12.1pt;height:17.7pt;flip:y;z-index:251644416;visibility:visible;mso-wrap-style:square;mso-wrap-distance-left:9pt;mso-wrap-distance-top:0;mso-wrap-distance-right:9pt;mso-wrap-distance-bottom:0;mso-position-horizontal:absolute;mso-position-horizontal-relative:text;mso-position-vertical:absolute;mso-position-vertical-relative:text" o:gfxdata="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" strokecolor="black [3200]" strokeweight="2pt">
                 <v:stroke endarrow="block"/>
               </v:shape>
             </w:pict>
@@ -2121,18 +4329,19 @@
       <w:r>
         <w:rPr>
           <w:rFonts w:ascii="Calibri" w:eastAsia="DejaVu Sans Condensed" w:hAnsi="Calibri"/>
+          <w:noProof/>
           <w:lang w:val="en-GB"/>
         </w:rPr>
         <mc:AlternateContent>
           <mc:Choice Requires="wps">
             <w:drawing>
-              <wp:anchor distT="0" distB="0" distL="114300" distR="114300" simplePos="0" relativeHeight="251672576" behindDoc="0" locked="0" layoutInCell="1" allowOverlap="1" wp14:anchorId="7CA92A3C" wp14:editId="07EABF38">
+              <wp:anchor distT="0" distB="0" distL="114300" distR="114300" simplePos="0" relativeHeight="251682304" behindDoc="0" locked="0" layoutInCell="1" allowOverlap="1" wp14:anchorId="7CA92A3C" wp14:editId="2433CD7B">
                 <wp:simplePos x="0" y="0"/>
                 <wp:positionH relativeFrom="column">
                   <wp:posOffset>0</wp:posOffset>
                 </wp:positionH>
                 <wp:positionV relativeFrom="paragraph">
-                  <wp:posOffset>1076325</wp:posOffset>
+                  <wp:posOffset>133350</wp:posOffset>
                 </wp:positionV>
                 <wp:extent cx="275562" cy="285079"/>
                 <wp:effectExtent l="0" t="0" r="10795" b="20320"/>
@@ -2195,7 +4404,7 @@
           </mc:Choice>
           <mc:Fallback>
             <w:pict>
-              <v:shape w14:anchorId="7CA92A3C" id="_x0000_s1031" type="#_x0000_t202" style="position:absolute;left:0;text-align:left;margin-left:0;margin-top:84.75pt;width:21.7pt;height:22.45pt;z-index:251672576;visibility:visible;mso-wrap-style:square;mso-wrap-distance-left:9pt;mso-wrap-distance-top:0;mso-wrap-distance-right:9pt;mso-wrap-distance-bottom:0;mso-position-horizontal:absolute;mso-position-horizontal-relative:text;mso-position-vertical:absolute;mso-position-vertical-relative:text;v-text-anchor:middle" o:gfxdata="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" strokecolor="black [3213]" strokeweight="1pt">
+              <v:shape w14:anchorId="7CA92A3C" id="_x0000_s1043" type="#_x0000_t202" style="position:absolute;left:0;text-align:left;margin-left:0;margin-top:10.5pt;width:21.7pt;height:22.45pt;z-index:251682304;visibility:visible;mso-wrap-style:square;mso-wrap-distance-left:9pt;mso-wrap-distance-top:0;mso-wrap-distance-right:9pt;mso-wrap-distance-bottom:0;mso-position-horizontal:absolute;mso-position-horizontal-relative:text;mso-position-vertical:absolute;mso-position-vertical-relative:text;v-text-anchor:middle" o:gfxdata="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" strokecolor="black [3213]" strokeweight="1pt">
                 <v:textbox>
                   <w:txbxContent>
                     <w:p>
@@ -2221,428 +4430,118 @@
       <w:r>
         <w:rPr>
           <w:rFonts w:ascii="Calibri" w:eastAsia="DejaVu Sans Condensed" w:hAnsi="Calibri"/>
-          <w:lang w:val="en-GB"/>
-        </w:rPr>
-        <mc:AlternateContent>
-          <mc:Choice Requires="wps">
-            <w:drawing>
-              <wp:anchor distT="0" distB="0" distL="114300" distR="114300" simplePos="0" relativeHeight="251673600" behindDoc="0" locked="0" layoutInCell="1" allowOverlap="1" wp14:anchorId="4ED1A5EC" wp14:editId="186652F1">
-                <wp:simplePos x="0" y="0"/>
-                <wp:positionH relativeFrom="column">
-                  <wp:posOffset>2638425</wp:posOffset>
-                </wp:positionH>
-                <wp:positionV relativeFrom="paragraph">
-                  <wp:posOffset>1565275</wp:posOffset>
-                </wp:positionV>
-                <wp:extent cx="85999" cy="102090"/>
-                <wp:effectExtent l="0" t="0" r="47625" b="50800"/>
-                <wp:wrapNone/>
-                <wp:docPr id="192" name="Conexão reta unidirecional 192"/>
-                <wp:cNvGraphicFramePr/>
-                <a:graphic xmlns:a="http://schemas.openxmlformats.org/drawingml/2006/main">
-                  <a:graphicData uri="http://schemas.microsoft.com/office/word/2010/wordprocessingShape">
-                    <wps:wsp>
-                      <wps:cNvCnPr/>
-                      <wps:spPr>
-                        <a:xfrm>
-                          <a:off x="0" y="0"/>
-                          <a:ext cx="85999" cy="102090"/>
-                        </a:xfrm>
-                        <a:prstGeom prst="straightConnector1">
-                          <a:avLst/>
-                        </a:prstGeom>
-                        <a:ln>
-                          <a:solidFill>
-                            <a:schemeClr val="tx1"/>
-                          </a:solidFill>
-                          <a:tailEnd type="triangle"/>
-                        </a:ln>
-                        <a:effectLst/>
-                      </wps:spPr>
-                      <wps:style>
-                        <a:lnRef idx="2">
-                          <a:schemeClr val="dk1"/>
-                        </a:lnRef>
-                        <a:fillRef idx="0">
-                          <a:schemeClr val="dk1"/>
-                        </a:fillRef>
-                        <a:effectRef idx="1">
-                          <a:schemeClr val="dk1"/>
-                        </a:effectRef>
-                        <a:fontRef idx="minor">
-                          <a:schemeClr val="tx1"/>
-                        </a:fontRef>
-                      </wps:style>
-                      <wps:bodyPr/>
-                    </wps:wsp>
-                  </a:graphicData>
-                </a:graphic>
-              </wp:anchor>
-            </w:drawing>
-          </mc:Choice>
-          <mc:Fallback>
-            <w:pict>
-              <v:shape w14:anchorId="4595BE20" id="Conexão reta unidirecional 192" o:spid="_x0000_s1026" type="#_x0000_t32" style="position:absolute;margin-left:207.75pt;margin-top:123.25pt;width:6.75pt;height:8.05pt;z-index:251673600;visibility:visible;mso-wrap-style:square;mso-wrap-distance-left:9pt;mso-wrap-distance-top:0;mso-wrap-distance-right:9pt;mso-wrap-distance-bottom:0;mso-position-horizontal:absolute;mso-position-horizontal-relative:text;mso-position-vertical:absolute;mso-position-vertical-relative:text" o:gfxdata="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" strokecolor="black [3213]" strokeweight="2pt">
-                <v:stroke endarrow="block"/>
-              </v:shape>
-            </w:pict>
-          </mc:Fallback>
-        </mc:AlternateContent>
-      </w:r>
-      <w:r>
-        <w:rPr>
-          <w:rFonts w:ascii="Calibri" w:eastAsia="DejaVu Sans Condensed" w:hAnsi="Calibri"/>
-          <w:lang w:val="en-GB"/>
-        </w:rPr>
-        <mc:AlternateContent>
-          <mc:Choice Requires="wps">
-            <w:drawing>
-              <wp:anchor distT="0" distB="0" distL="114300" distR="114300" simplePos="0" relativeHeight="251674624" behindDoc="0" locked="0" layoutInCell="1" allowOverlap="1" wp14:anchorId="67D21152" wp14:editId="0CB5C92C">
-                <wp:simplePos x="0" y="0"/>
-                <wp:positionH relativeFrom="column">
-                  <wp:posOffset>1619885</wp:posOffset>
-                </wp:positionH>
-                <wp:positionV relativeFrom="paragraph">
-                  <wp:posOffset>1068070</wp:posOffset>
-                </wp:positionV>
-                <wp:extent cx="275562" cy="285079"/>
-                <wp:effectExtent l="0" t="0" r="10795" b="20320"/>
-                <wp:wrapNone/>
-                <wp:docPr id="58" name="Caixa de Texto 2"/>
-                <wp:cNvGraphicFramePr>
-                  <a:graphicFrameLocks xmlns:a="http://schemas.openxmlformats.org/drawingml/2006/main"/>
-                </wp:cNvGraphicFramePr>
-                <a:graphic xmlns:a="http://schemas.openxmlformats.org/drawingml/2006/main">
-                  <a:graphicData uri="http://schemas.microsoft.com/office/word/2010/wordprocessingShape">
-                    <wps:wsp>
-                      <wps:cNvSpPr txBox="1">
-                        <a:spLocks noChangeArrowheads="1"/>
-                      </wps:cNvSpPr>
-                      <wps:spPr bwMode="auto">
-                        <a:xfrm>
-                          <a:off x="0" y="0"/>
-                          <a:ext cx="275562" cy="285079"/>
-                        </a:xfrm>
-                        <a:prstGeom prst="rect">
-                          <a:avLst/>
-                        </a:prstGeom>
-                        <a:solidFill>
-                          <a:srgbClr val="FFFFFF"/>
-                        </a:solidFill>
-                        <a:ln w="12700">
-                          <a:solidFill>
-                            <a:schemeClr val="tx1"/>
-                          </a:solidFill>
-                          <a:miter lim="800000"/>
-                          <a:headEnd/>
-                          <a:tailEnd/>
-                        </a:ln>
-                      </wps:spPr>
-                      <wps:txbx>
-                        <w:txbxContent>
-                          <w:p>
-                            <w:pPr>
-                              <w:rPr>
-                                <w:lang w:val="pt-PT"/>
-                              </w:rPr>
-                            </w:pPr>
-                            <w:r>
-                              <w:rPr>
-                                <w:lang w:val="pt-PT"/>
-                              </w:rPr>
-                              <w:t>4</w:t>
-                            </w:r>
-                          </w:p>
-                        </w:txbxContent>
-                      </wps:txbx>
-                      <wps:bodyPr rot="0" vert="horz" wrap="square" lIns="91440" tIns="45720" rIns="91440" bIns="45720" anchor="ctr" anchorCtr="0">
-                        <a:noAutofit/>
-                      </wps:bodyPr>
-                    </wps:wsp>
-                  </a:graphicData>
-                </a:graphic>
-              </wp:anchor>
-            </w:drawing>
-          </mc:Choice>
-          <mc:Fallback>
-            <w:pict>
-              <v:shape w14:anchorId="67D21152" id="_x0000_s1032" type="#_x0000_t202" style="position:absolute;left:0;text-align:left;margin-left:127.55pt;margin-top:84.1pt;width:21.7pt;height:22.45pt;z-index:251674624;visibility:visible;mso-wrap-style:square;mso-wrap-distance-left:9pt;mso-wrap-distance-top:0;mso-wrap-distance-right:9pt;mso-wrap-distance-bottom:0;mso-position-horizontal:absolute;mso-position-horizontal-relative:text;mso-position-vertical:absolute;mso-position-vertical-relative:text;v-text-anchor:middle" o:gfxdata="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" strokecolor="black [3213]" strokeweight="1pt">
-                <v:textbox>
-                  <w:txbxContent>
-                    <w:p>
-                      <w:pPr>
-                        <w:rPr>
-                          <w:lang w:val="pt-PT"/>
-                        </w:rPr>
-                      </w:pPr>
-                      <w:r>
-                        <w:rPr>
-                          <w:lang w:val="pt-PT"/>
-                        </w:rPr>
-                        <w:t>4</w:t>
-                      </w:r>
-                    </w:p>
-                  </w:txbxContent>
-                </v:textbox>
-              </v:shape>
-            </w:pict>
-          </mc:Fallback>
-        </mc:AlternateContent>
-      </w:r>
-      <w:r>
-        <w:rPr>
-          <w:rFonts w:ascii="Calibri" w:eastAsia="DejaVu Sans Condensed" w:hAnsi="Calibri"/>
-          <w:lang w:val="en-GB"/>
-        </w:rPr>
-        <mc:AlternateContent>
-          <mc:Choice Requires="wps">
-            <w:drawing>
-              <wp:anchor distT="0" distB="0" distL="114300" distR="114300" simplePos="0" relativeHeight="251675648" behindDoc="0" locked="0" layoutInCell="1" allowOverlap="1" wp14:anchorId="7C4A903D" wp14:editId="288894F6">
-                <wp:simplePos x="0" y="0"/>
-                <wp:positionH relativeFrom="column">
-                  <wp:posOffset>2144395</wp:posOffset>
-                </wp:positionH>
-                <wp:positionV relativeFrom="paragraph">
-                  <wp:posOffset>1565275</wp:posOffset>
-                </wp:positionV>
-                <wp:extent cx="11872" cy="162539"/>
-                <wp:effectExtent l="76200" t="0" r="64770" b="47625"/>
-                <wp:wrapNone/>
-                <wp:docPr id="60" name="Conexão reta unidirecional 60"/>
-                <wp:cNvGraphicFramePr/>
-                <a:graphic xmlns:a="http://schemas.openxmlformats.org/drawingml/2006/main">
-                  <a:graphicData uri="http://schemas.microsoft.com/office/word/2010/wordprocessingShape">
-                    <wps:wsp>
-                      <wps:cNvCnPr/>
-                      <wps:spPr>
-                        <a:xfrm flipH="1">
-                          <a:off x="0" y="0"/>
-                          <a:ext cx="11872" cy="162539"/>
-                        </a:xfrm>
-                        <a:prstGeom prst="straightConnector1">
-                          <a:avLst/>
-                        </a:prstGeom>
-                        <a:ln>
-                          <a:solidFill>
-                            <a:schemeClr val="tx1"/>
-                          </a:solidFill>
-                          <a:tailEnd type="triangle"/>
-                        </a:ln>
-                        <a:effectLst/>
-                      </wps:spPr>
-                      <wps:style>
-                        <a:lnRef idx="2">
-                          <a:schemeClr val="dk1"/>
-                        </a:lnRef>
-                        <a:fillRef idx="0">
-                          <a:schemeClr val="dk1"/>
-                        </a:fillRef>
-                        <a:effectRef idx="1">
-                          <a:schemeClr val="dk1"/>
-                        </a:effectRef>
-                        <a:fontRef idx="minor">
-                          <a:schemeClr val="tx1"/>
-                        </a:fontRef>
-                      </wps:style>
-                      <wps:bodyPr/>
-                    </wps:wsp>
-                  </a:graphicData>
-                </a:graphic>
-              </wp:anchor>
-            </w:drawing>
-          </mc:Choice>
-          <mc:Fallback>
-            <w:pict>
-              <v:shape w14:anchorId="0BECA560" id="Conexão reta unidirecional 60" o:spid="_x0000_s1026" type="#_x0000_t32" style="position:absolute;margin-left:168.85pt;margin-top:123.25pt;width:.95pt;height:12.8pt;flip:x;z-index:251675648;visibility:visible;mso-wrap-style:square;mso-wrap-distance-left:9pt;mso-wrap-distance-top:0;mso-wrap-distance-right:9pt;mso-wrap-distance-bottom:0;mso-position-horizontal:absolute;mso-position-horizontal-relative:text;mso-position-vertical:absolute;mso-position-vertical-relative:text" o:gfxdata="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" strokecolor="black [3213]" strokeweight="2pt">
-                <v:stroke endarrow="block"/>
-              </v:shape>
-            </w:pict>
-          </mc:Fallback>
-        </mc:AlternateContent>
-      </w:r>
-      <w:r>
-        <w:rPr>
-          <w:rFonts w:ascii="Calibri" w:eastAsia="DejaVu Sans Condensed" w:hAnsi="Calibri"/>
-          <w:lang w:val="en-GB"/>
-        </w:rPr>
-        <mc:AlternateContent>
-          <mc:Choice Requires="wps">
-            <w:drawing>
-              <wp:anchor distT="0" distB="0" distL="114300" distR="114300" simplePos="0" relativeHeight="251676672" behindDoc="0" locked="0" layoutInCell="1" allowOverlap="1" wp14:anchorId="4B9B90A0" wp14:editId="16BAD411">
-                <wp:simplePos x="0" y="0"/>
-                <wp:positionH relativeFrom="column">
-                  <wp:posOffset>2673985</wp:posOffset>
-                </wp:positionH>
-                <wp:positionV relativeFrom="paragraph">
-                  <wp:posOffset>1374775</wp:posOffset>
-                </wp:positionV>
-                <wp:extent cx="177408" cy="63698"/>
-                <wp:effectExtent l="0" t="38100" r="51435" b="31750"/>
-                <wp:wrapNone/>
-                <wp:docPr id="63" name="Conexão reta unidirecional 63"/>
-                <wp:cNvGraphicFramePr/>
-                <a:graphic xmlns:a="http://schemas.openxmlformats.org/drawingml/2006/main">
-                  <a:graphicData uri="http://schemas.microsoft.com/office/word/2010/wordprocessingShape">
-                    <wps:wsp>
-                      <wps:cNvCnPr/>
-                      <wps:spPr>
-                        <a:xfrm flipV="1">
-                          <a:off x="0" y="0"/>
-                          <a:ext cx="177408" cy="63698"/>
-                        </a:xfrm>
-                        <a:prstGeom prst="straightConnector1">
-                          <a:avLst/>
-                        </a:prstGeom>
-                        <a:ln>
-                          <a:solidFill>
-                            <a:schemeClr val="tx1"/>
-                          </a:solidFill>
-                          <a:tailEnd type="triangle"/>
-                        </a:ln>
-                        <a:effectLst/>
-                      </wps:spPr>
-                      <wps:style>
-                        <a:lnRef idx="2">
-                          <a:schemeClr val="dk1"/>
-                        </a:lnRef>
-                        <a:fillRef idx="0">
-                          <a:schemeClr val="dk1"/>
-                        </a:fillRef>
-                        <a:effectRef idx="1">
-                          <a:schemeClr val="dk1"/>
-                        </a:effectRef>
-                        <a:fontRef idx="minor">
-                          <a:schemeClr val="tx1"/>
-                        </a:fontRef>
-                      </wps:style>
-                      <wps:bodyPr/>
-                    </wps:wsp>
-                  </a:graphicData>
-                </a:graphic>
-              </wp:anchor>
-            </w:drawing>
-          </mc:Choice>
-          <mc:Fallback>
-            <w:pict>
-              <v:shape w14:anchorId="539EF2D6" id="Conexão reta unidirecional 63" o:spid="_x0000_s1026" type="#_x0000_t32" style="position:absolute;margin-left:210.55pt;margin-top:108.25pt;width:13.95pt;height:5pt;flip:y;z-index:251676672;visibility:visible;mso-wrap-style:square;mso-wrap-distance-left:9pt;mso-wrap-distance-top:0;mso-wrap-distance-right:9pt;mso-wrap-distance-bottom:0;mso-position-horizontal:absolute;mso-position-horizontal-relative:text;mso-position-vertical:absolute;mso-position-vertical-relative:text" o:gfxdata="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" strokecolor="black [3213]" strokeweight="2pt">
-                <v:stroke endarrow="block"/>
-              </v:shape>
-            </w:pict>
-          </mc:Fallback>
-        </mc:AlternateContent>
-      </w:r>
-      <w:r>
-        <w:rPr>
-          <w:rFonts w:ascii="Calibri" w:eastAsia="DejaVu Sans Condensed" w:hAnsi="Calibri"/>
-          <w:lang w:val="en-GB"/>
-        </w:rPr>
-        <mc:AlternateContent>
-          <mc:Choice Requires="wps">
-            <w:drawing>
-              <wp:anchor distT="0" distB="0" distL="114300" distR="114300" simplePos="0" relativeHeight="251677696" behindDoc="0" locked="0" layoutInCell="1" allowOverlap="1" wp14:anchorId="1760D4FF" wp14:editId="78D80304">
-                <wp:simplePos x="0" y="0"/>
-                <wp:positionH relativeFrom="column">
-                  <wp:posOffset>1800860</wp:posOffset>
-                </wp:positionH>
-                <wp:positionV relativeFrom="paragraph">
-                  <wp:posOffset>1320800</wp:posOffset>
-                </wp:positionV>
-                <wp:extent cx="873075" cy="248253"/>
-                <wp:effectExtent l="0" t="0" r="0" b="0"/>
-                <wp:wrapNone/>
-                <wp:docPr id="59" name="Caixa de Texto 2"/>
-                <wp:cNvGraphicFramePr>
-                  <a:graphicFrameLocks xmlns:a="http://schemas.openxmlformats.org/drawingml/2006/main"/>
-                </wp:cNvGraphicFramePr>
-                <a:graphic xmlns:a="http://schemas.openxmlformats.org/drawingml/2006/main">
-                  <a:graphicData uri="http://schemas.microsoft.com/office/word/2010/wordprocessingShape">
-                    <wps:wsp>
-                      <wps:cNvSpPr txBox="1">
-                        <a:spLocks noChangeArrowheads="1"/>
-                      </wps:cNvSpPr>
-                      <wps:spPr bwMode="auto">
-                        <a:xfrm>
-                          <a:off x="0" y="0"/>
-                          <a:ext cx="873075" cy="248253"/>
-                        </a:xfrm>
-                        <a:prstGeom prst="rect">
-                          <a:avLst/>
-                        </a:prstGeom>
-                        <a:solidFill>
-                          <a:srgbClr val="FFFFFF"/>
-                        </a:solidFill>
-                        <a:ln w="9525">
-                          <a:solidFill>
-                            <a:srgbClr val="000000"/>
-                          </a:solidFill>
-                          <a:miter lim="800000"/>
-                          <a:headEnd/>
-                          <a:tailEnd/>
-                        </a:ln>
-                      </wps:spPr>
-                      <wps:txbx>
-                        <w:txbxContent>
-                          <w:p>
-                            <w:pPr>
-                              <w:rPr>
-                                <w:rFonts w:asciiTheme="majorHAnsi" w:hAnsiTheme="majorHAnsi" w:cstheme="majorHAnsi"/>
-                                <w:sz w:val="16"/>
-                                <w:szCs w:val="16"/>
-                                <w:lang w:val="pt-PT"/>
-                              </w:rPr>
-                            </w:pPr>
-                            <w:r>
-                              <w:rPr>
-                                <w:rFonts w:asciiTheme="majorHAnsi" w:hAnsiTheme="majorHAnsi" w:cstheme="majorHAnsi"/>
-                                <w:sz w:val="16"/>
-                                <w:szCs w:val="16"/>
-                                <w:lang w:val="pt-PT"/>
-                              </w:rPr>
-                              <w:t>Look at the data</w:t>
-                            </w:r>
-                          </w:p>
-                        </w:txbxContent>
-                      </wps:txbx>
-                      <wps:bodyPr rot="0" vert="horz" wrap="square" lIns="91440" tIns="45720" rIns="91440" bIns="45720" anchor="ctr" anchorCtr="0">
-                        <a:noAutofit/>
-                      </wps:bodyPr>
-                    </wps:wsp>
-                  </a:graphicData>
-                </a:graphic>
-              </wp:anchor>
-            </w:drawing>
-          </mc:Choice>
-          <mc:Fallback>
-            <w:pict>
-              <v:shape w14:anchorId="1760D4FF" id="_x0000_s1033" type="#_x0000_t202" style="position:absolute;left:0;text-align:left;margin-left:141.8pt;margin-top:104pt;width:68.75pt;height:19.55pt;z-index:251677696;visibility:visible;mso-wrap-style:square;mso-wrap-distance-left:9pt;mso-wrap-distance-top:0;mso-wrap-distance-right:9pt;mso-wrap-distance-bottom:0;mso-position-horizontal:absolute;mso-position-horizontal-relative:text;mso-position-vertical:absolute;mso-position-vertical-relative:text;v-text-anchor:middle" o:gfxdata="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">
-                <v:textbox>
-                  <w:txbxContent>
-                    <w:p>
-                      <w:pPr>
-                        <w:rPr>
-                          <w:rFonts w:asciiTheme="majorHAnsi" w:hAnsiTheme="majorHAnsi" w:cstheme="majorHAnsi"/>
-                          <w:sz w:val="16"/>
-                          <w:szCs w:val="16"/>
-                          <w:lang w:val="pt-PT"/>
-                        </w:rPr>
-                      </w:pPr>
-                      <w:r>
-                        <w:rPr>
-                          <w:rFonts w:asciiTheme="majorHAnsi" w:hAnsiTheme="majorHAnsi" w:cstheme="majorHAnsi"/>
-                          <w:sz w:val="16"/>
-                          <w:szCs w:val="16"/>
-                          <w:lang w:val="pt-PT"/>
-                        </w:rPr>
-                        <w:t>Look at the data</w:t>
-                      </w:r>
-                    </w:p>
-                  </w:txbxContent>
-                </v:textbox>
-              </v:shape>
-            </w:pict>
-          </mc:Fallback>
-        </mc:AlternateContent>
-      </w:r>
+          <w:noProof/>
+          <w:lang w:val="en-GB"/>
+        </w:rPr>
+        <w:drawing>
+          <wp:inline distT="0" distB="0" distL="0" distR="0" wp14:anchorId="669F401B" wp14:editId="4F07C9D0">
+            <wp:extent cx="1577181" cy="999997"/>
+            <wp:effectExtent l="0" t="0" r="4445" b="0"/>
+            <wp:docPr id="22" name="Imagem 22" descr="Uma imagem com texto, mapa&#10;&#10;Descrição gerada automaticamente"/>
+            <wp:cNvGraphicFramePr>
+              <a:graphicFrameLocks xmlns:a="http://schemas.openxmlformats.org/drawingml/2006/main" noChangeAspect="1"/>
+            </wp:cNvGraphicFramePr>
+            <a:graphic xmlns:a="http://schemas.openxmlformats.org/drawingml/2006/main">
+              <a:graphicData uri="http://schemas.openxmlformats.org/drawingml/2006/picture">
+                <pic:pic xmlns:pic="http://schemas.openxmlformats.org/drawingml/2006/picture">
+                  <pic:nvPicPr>
+                    <pic:cNvPr id="22" name="Imagem 22" descr="Uma imagem com texto, mapa&#10;&#10;Descrição gerada automaticamente"/>
+                    <pic:cNvPicPr>
+                      <a:picLocks noChangeAspect="1"/>
+                    </pic:cNvPicPr>
+                  </pic:nvPicPr>
+                  <pic:blipFill>
+                    <a:blip r:embed="rId6"/>
+                    <a:stretch>
+                      <a:fillRect/>
+                    </a:stretch>
+                  </pic:blipFill>
+                  <pic:spPr>
+                    <a:xfrm>
+                      <a:off x="0" y="0"/>
+                      <a:ext cx="1577181" cy="999997"/>
+                    </a:xfrm>
+                    <a:prstGeom prst="rect">
+                      <a:avLst/>
+                    </a:prstGeom>
+                    <a:ln w="19050">
+                      <a:noFill/>
+                    </a:ln>
+                  </pic:spPr>
+                </pic:pic>
+              </a:graphicData>
+            </a:graphic>
+          </wp:inline>
+        </w:drawing>
+      </w:r>
+      <w:r>
+        <w:rPr>
+          <w:rFonts w:ascii="Calibri" w:eastAsia="DejaVu Sans Condensed" w:hAnsi="Calibri"/>
+          <w:noProof/>
+          <w:lang w:val="en-GB"/>
+        </w:rPr>
+        <w:drawing>
+          <wp:inline distT="0" distB="0" distL="0" distR="0" wp14:anchorId="5A648263" wp14:editId="1B696A5B">
+            <wp:extent cx="1577181" cy="999997"/>
+            <wp:effectExtent l="0" t="0" r="4445" b="0"/>
+            <wp:docPr id="23" name="Imagem 23" descr="Uma imagem com texto, mapa&#10;&#10;Descrição gerada automaticamente"/>
+            <wp:cNvGraphicFramePr>
+              <a:graphicFrameLocks xmlns:a="http://schemas.openxmlformats.org/drawingml/2006/main" noChangeAspect="1"/>
+            </wp:cNvGraphicFramePr>
+            <a:graphic xmlns:a="http://schemas.openxmlformats.org/drawingml/2006/main">
+              <a:graphicData uri="http://schemas.openxmlformats.org/drawingml/2006/picture">
+                <pic:pic xmlns:pic="http://schemas.openxmlformats.org/drawingml/2006/picture">
+                  <pic:nvPicPr>
+                    <pic:cNvPr id="23" name="Imagem 23" descr="Uma imagem com texto, mapa&#10;&#10;Descrição gerada automaticamente"/>
+                    <pic:cNvPicPr>
+                      <a:picLocks noChangeAspect="1"/>
+                    </pic:cNvPicPr>
+                  </pic:nvPicPr>
+                  <pic:blipFill>
+                    <a:blip r:embed="rId6"/>
+                    <a:stretch>
+                      <a:fillRect/>
+                    </a:stretch>
+                  </pic:blipFill>
+                  <pic:spPr>
+                    <a:xfrm>
+                      <a:off x="0" y="0"/>
+                      <a:ext cx="1577181" cy="999997"/>
+                    </a:xfrm>
+                    <a:prstGeom prst="rect">
+                      <a:avLst/>
+                    </a:prstGeom>
+                    <a:ln w="19050">
+                      <a:noFill/>
+                    </a:ln>
+                  </pic:spPr>
+                </pic:pic>
+              </a:graphicData>
+            </a:graphic>
+          </wp:inline>
+        </w:drawing>
+      </w:r>
+    </w:p>
+    <w:p>
+      <w:pPr>
+        <w:pStyle w:val="Caption"/>
+        <w:jc w:val="both"/>
+        <w:rPr>
+          <w:rFonts w:ascii="Calibri" w:eastAsia="DejaVu Sans Condensed" w:hAnsi="Calibri"/>
+          <w:lang w:val="en-GB"/>
+        </w:rPr>
+      </w:pPr>
+      <w:r>
+        <w:t xml:space="preserve">Figure </w:t>
+      </w:r>
+      <w:fldSimple w:instr=" SEQ Figure \* ARABIC ">
+        <w:r>
+          <w:rPr>
+            <w:noProof/>
+          </w:rPr>
+          <w:t>6</w:t>
+        </w:r>
+      </w:fldSimple>
     </w:p>
     <w:p>
       <w:pPr>
@@ -2670,10 +4569,232 @@
       <w:pPr>
         <w:spacing w:after="0"/>
         <w:rPr>
+          <w:rFonts w:ascii="Calibri" w:eastAsia="DejaVu Sans Condensed" w:hAnsi="Calibri"/>
+          <w:lang w:val="en-GB"/>
+        </w:rPr>
+      </w:pPr>
+      <w:r>
+        <w:rPr>
+          <w:rFonts w:ascii="Calibri" w:eastAsia="DejaVu Sans Condensed" w:hAnsi="Calibri"/>
+          <w:lang w:val="en-GB"/>
+        </w:rPr>
+        <w:t>By looking at figure 6 and figure 7 we can have a good idea of our progress</w:t>
+      </w:r>
+      <w:r>
+        <w:rPr>
+          <w:rFonts w:ascii="Calibri" w:eastAsia="DejaVu Sans Condensed" w:hAnsi="Calibri"/>
+          <w:lang w:val="en-GB"/>
+        </w:rPr>
+        <w:t>.</w:t>
+      </w:r>
+      <w:r>
+        <w:rPr>
+          <w:noProof/>
+        </w:rPr>
+        <mc:AlternateContent>
+          <mc:Choice Requires="wps">
+            <w:drawing>
+              <wp:anchor distT="0" distB="0" distL="114300" distR="114300" simplePos="0" relativeHeight="251910656" behindDoc="0" locked="0" layoutInCell="1" allowOverlap="1" wp14:anchorId="16C62235" wp14:editId="738FDB05">
+                <wp:simplePos x="0" y="0"/>
+                <wp:positionH relativeFrom="column">
+                  <wp:posOffset>3810</wp:posOffset>
+                </wp:positionH>
+                <wp:positionV relativeFrom="paragraph">
+                  <wp:posOffset>2925445</wp:posOffset>
+                </wp:positionV>
+                <wp:extent cx="4438650" cy="635"/>
+                <wp:effectExtent l="0" t="0" r="0" b="0"/>
+                <wp:wrapSquare wrapText="bothSides"/>
+                <wp:docPr id="34" name="Text Box 34"/>
+                <wp:cNvGraphicFramePr/>
+                <a:graphic xmlns:a="http://schemas.openxmlformats.org/drawingml/2006/main">
+                  <a:graphicData uri="http://schemas.microsoft.com/office/word/2010/wordprocessingShape">
+                    <wps:wsp>
+                      <wps:cNvSpPr txBox="1"/>
+                      <wps:spPr>
+                        <a:xfrm>
+                          <a:off x="0" y="0"/>
+                          <a:ext cx="4438650" cy="635"/>
+                        </a:xfrm>
+                        <a:prstGeom prst="rect">
+                          <a:avLst/>
+                        </a:prstGeom>
+                        <a:solidFill>
+                          <a:prstClr val="white"/>
+                        </a:solidFill>
+                        <a:ln>
+                          <a:noFill/>
+                        </a:ln>
+                      </wps:spPr>
+                      <wps:txbx>
+                        <w:txbxContent>
+                          <w:p>
+                            <w:pPr>
+                              <w:pStyle w:val="Caption"/>
+                              <w:rPr>
+                                <w:rFonts w:ascii="Calibri" w:eastAsia="DejaVu Sans Condensed" w:hAnsi="Calibri"/>
+                                <w:sz w:val="24"/>
+                                <w:szCs w:val="24"/>
+                                <w:lang w:val="en-GB"/>
+                              </w:rPr>
+                            </w:pPr>
+                            <w:r>
+                              <w:t xml:space="preserve">Figure </w:t>
+                            </w:r>
+                            <w:fldSimple w:instr=" SEQ Figure \* ARABIC ">
+                              <w:r>
+                                <w:rPr>
+                                  <w:noProof/>
+                                </w:rPr>
+                                <w:t>7</w:t>
+                              </w:r>
+                            </w:fldSimple>
+                          </w:p>
+                        </w:txbxContent>
+                      </wps:txbx>
+                      <wps:bodyPr rot="0" spcFirstLastPara="0" vertOverflow="overflow" horzOverflow="overflow" vert="horz" wrap="square" lIns="0" tIns="0" rIns="0" bIns="0" numCol="1" spcCol="0" rtlCol="0" fromWordArt="0" anchor="t" anchorCtr="0" forceAA="0" compatLnSpc="1">
+                        <a:prstTxWarp prst="textNoShape">
+                          <a:avLst/>
+                        </a:prstTxWarp>
+                        <a:spAutoFit/>
+                      </wps:bodyPr>
+                    </wps:wsp>
+                  </a:graphicData>
+                </a:graphic>
+              </wp:anchor>
+            </w:drawing>
+          </mc:Choice>
+          <mc:Fallback>
+            <w:pict>
+              <v:shape w14:anchorId="16C62235" id="Text Box 34" o:spid="_x0000_s1044" type="#_x0000_t202" style="position:absolute;margin-left:.3pt;margin-top:230.35pt;width:349.5pt;height:.05pt;z-index:251910656;visibility:visible;mso-wrap-style:square;mso-wrap-distance-left:9pt;mso-wrap-distance-top:0;mso-wrap-distance-right:9pt;mso-wrap-distance-bottom:0;mso-position-horizontal:absolute;mso-position-horizontal-relative:text;mso-position-vertical:absolute;mso-position-vertical-relative:text;v-text-anchor:top" o:gfxdata="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" stroked="f">
+                <v:textbox style="mso-fit-shape-to-text:t" inset="0,0,0,0">
+                  <w:txbxContent>
+                    <w:p>
+                      <w:pPr>
+                        <w:pStyle w:val="Caption"/>
+                        <w:rPr>
+                          <w:rFonts w:ascii="Calibri" w:eastAsia="DejaVu Sans Condensed" w:hAnsi="Calibri"/>
+                          <w:sz w:val="24"/>
+                          <w:szCs w:val="24"/>
+                          <w:lang w:val="en-GB"/>
+                        </w:rPr>
+                      </w:pPr>
+                      <w:r>
+                        <w:t xml:space="preserve">Figure </w:t>
+                      </w:r>
+                      <w:fldSimple w:instr=" SEQ Figure \* ARABIC ">
+                        <w:r>
+                          <w:rPr>
+                            <w:noProof/>
+                          </w:rPr>
+                          <w:t>7</w:t>
+                        </w:r>
+                      </w:fldSimple>
+                    </w:p>
+                  </w:txbxContent>
+                </v:textbox>
+                <w10:wrap type="square"/>
+              </v:shape>
+            </w:pict>
+          </mc:Fallback>
+        </mc:AlternateContent>
+      </w:r>
+      <w:r>
+        <w:rPr>
+          <w:noProof/>
+        </w:rPr>
+        <w:drawing>
+          <wp:anchor distT="0" distB="0" distL="114300" distR="114300" simplePos="0" relativeHeight="251909632" behindDoc="0" locked="0" layoutInCell="1" allowOverlap="1" wp14:anchorId="2FE20423" wp14:editId="27AD2314">
+            <wp:simplePos x="0" y="0"/>
+            <wp:positionH relativeFrom="column">
+              <wp:posOffset>3810</wp:posOffset>
+            </wp:positionH>
+            <wp:positionV relativeFrom="paragraph">
+              <wp:posOffset>-2540</wp:posOffset>
+            </wp:positionV>
+            <wp:extent cx="4438650" cy="2870929"/>
+            <wp:effectExtent l="0" t="0" r="0" b="5715"/>
+            <wp:wrapSquare wrapText="bothSides"/>
+            <wp:docPr id="33" name="Picture 33"/>
+            <wp:cNvGraphicFramePr>
+              <a:graphicFrameLocks xmlns:a="http://schemas.openxmlformats.org/drawingml/2006/main" noChangeAspect="1"/>
+            </wp:cNvGraphicFramePr>
+            <a:graphic xmlns:a="http://schemas.openxmlformats.org/drawingml/2006/main">
+              <a:graphicData uri="http://schemas.openxmlformats.org/drawingml/2006/picture">
+                <pic:pic xmlns:pic="http://schemas.openxmlformats.org/drawingml/2006/picture">
+                  <pic:nvPicPr>
+                    <pic:cNvPr id="1" name=""/>
+                    <pic:cNvPicPr/>
+                  </pic:nvPicPr>
+                  <pic:blipFill>
+                    <a:blip r:embed="rId7"/>
+                    <a:stretch>
+                      <a:fillRect/>
+                    </a:stretch>
+                  </pic:blipFill>
+                  <pic:spPr>
+                    <a:xfrm>
+                      <a:off x="0" y="0"/>
+                      <a:ext cx="4438650" cy="2870929"/>
+                    </a:xfrm>
+                    <a:prstGeom prst="rect">
+                      <a:avLst/>
+                    </a:prstGeom>
+                  </pic:spPr>
+                </pic:pic>
+              </a:graphicData>
+            </a:graphic>
+          </wp:anchor>
+        </w:drawing>
+      </w:r>
+      <w:r>
+        <w:rPr>
+          <w:rFonts w:ascii="Calibri" w:eastAsia="DejaVu Sans Condensed" w:hAnsi="Calibri"/>
+          <w:lang w:val="en-GB"/>
+        </w:rPr>
+        <w:t xml:space="preserve"> The slicers are already implemented as described above, and the year slicer already influences the data being shown. The scatter plots also interact a little bit between them.</w:t>
+      </w:r>
+    </w:p>
+    <w:p>
+      <w:pPr>
+        <w:spacing w:after="0"/>
+        <w:rPr>
           <w:rFonts w:ascii="Courier New" w:hAnsi="Courier New" w:cs="Courier New"/>
           <w:sz w:val="18"/>
         </w:rPr>
       </w:pPr>
+      <w:r>
+        <w:rPr>
+          <w:rFonts w:ascii="Calibri" w:eastAsia="DejaVu Sans Condensed" w:hAnsi="Calibri"/>
+          <w:lang w:val="en-GB"/>
+        </w:rPr>
+        <w:t xml:space="preserve">Overall, we still </w:t>
+      </w:r>
+      <w:proofErr w:type="gramStart"/>
+      <w:r>
+        <w:rPr>
+          <w:rFonts w:ascii="Calibri" w:eastAsia="DejaVu Sans Condensed" w:hAnsi="Calibri"/>
+          <w:lang w:val="en-GB"/>
+        </w:rPr>
+        <w:t>hav</w:t>
+      </w:r>
+      <w:bookmarkStart w:id="0" w:name="_GoBack"/>
+      <w:bookmarkEnd w:id="0"/>
+      <w:r>
+        <w:rPr>
+          <w:rFonts w:ascii="Calibri" w:eastAsia="DejaVu Sans Condensed" w:hAnsi="Calibri"/>
+          <w:lang w:val="en-GB"/>
+        </w:rPr>
+        <w:t>e to</w:t>
+      </w:r>
+      <w:proofErr w:type="gramEnd"/>
+      <w:r>
+        <w:rPr>
+          <w:rFonts w:ascii="Calibri" w:eastAsia="DejaVu Sans Condensed" w:hAnsi="Calibri"/>
+          <w:lang w:val="en-GB"/>
+        </w:rPr>
+        <w:t xml:space="preserve"> implement the 2 missing idioms and finish the interactions between them.</w:t>
+      </w:r>
     </w:p>
     <w:sectPr>
       <w:pgSz w:w="11900" w:h="16840"/>
@@ -4096,6 +6217,7 @@
     <w:lsdException w:name="HTML Sample" w:semiHidden="1" w:unhideWhenUsed="1"/>
     <w:lsdException w:name="HTML Typewriter" w:semiHidden="1" w:unhideWhenUsed="1"/>
     <w:lsdException w:name="HTML Variable" w:semiHidden="1" w:unhideWhenUsed="1"/>
+    <w:lsdException w:name="Normal Table" w:semiHidden="1" w:unhideWhenUsed="1"/>
     <w:lsdException w:name="annotation subject" w:semiHidden="1" w:unhideWhenUsed="1"/>
     <w:lsdException w:name="No List" w:semiHidden="1" w:unhideWhenUsed="1"/>
     <w:lsdException w:name="Outline List 1" w:semiHidden="1" w:unhideWhenUsed="1"/>
@@ -4138,8 +6260,11 @@
     <w:lsdException w:name="Table Contemporary" w:semiHidden="1" w:unhideWhenUsed="1"/>
     <w:lsdException w:name="Table Elegant" w:semiHidden="1" w:unhideWhenUsed="1"/>
     <w:lsdException w:name="Table Professional" w:semiHidden="1" w:unhideWhenUsed="1"/>
+    <w:lsdException w:name="Table Subtle 1" w:semiHidden="1" w:unhideWhenUsed="1"/>
     <w:lsdException w:name="Table Subtle 2" w:semiHidden="1" w:unhideWhenUsed="1"/>
     <w:lsdException w:name="Table Web 1" w:semiHidden="1" w:unhideWhenUsed="1"/>
+    <w:lsdException w:name="Table Web 2" w:semiHidden="1" w:unhideWhenUsed="1"/>
+    <w:lsdException w:name="Table Web 3" w:semiHidden="1" w:unhideWhenUsed="1"/>
     <w:lsdException w:name="Balloon Text" w:semiHidden="1" w:unhideWhenUsed="1"/>
     <w:lsdException w:name="Table Theme" w:semiHidden="1" w:unhideWhenUsed="1"/>
     <w:lsdException w:name="Placeholder Text" w:semiHidden="1"/>
@@ -4158,6 +6283,10 @@
     <w:lsdException w:name="Colorful List" w:qFormat="1"/>
     <w:lsdException w:name="Colorful Grid" w:qFormat="1"/>
     <w:lsdException w:name="Light Shading Accent 1" w:qFormat="1"/>
+    <w:lsdException w:name="Light List Accent 1"/>
+    <w:lsdException w:name="Light Grid Accent 1"/>
+    <w:lsdException w:name="Medium Shading 1 Accent 1"/>
+    <w:lsdException w:name="Medium Shading 2 Accent 1"/>
     <w:lsdException w:name="Medium List 1 Accent 1"/>
     <w:lsdException w:name="Revision" w:semiHidden="1"/>
     <w:lsdException w:name="Medium List 2 Accent 1"/>
@@ -4234,7 +6363,10 @@
     <w:lsdException w:name="Medium Grid 1 Accent 6" w:qFormat="1"/>
     <w:lsdException w:name="Medium Grid 2 Accent 6" w:qFormat="1"/>
     <w:lsdException w:name="Medium Grid 3 Accent 6" w:qFormat="1"/>
+    <w:lsdException w:name="Dark List Accent 6"/>
     <w:lsdException w:name="Colorful Shading Accent 6" w:qFormat="1"/>
+    <w:lsdException w:name="Colorful List Accent 6"/>
+    <w:lsdException w:name="Colorful Grid Accent 6"/>
     <w:lsdException w:name="Bibliography" w:semiHidden="1" w:unhideWhenUsed="1"/>
     <w:lsdException w:name="TOC Heading" w:semiHidden="1" w:unhideWhenUsed="1"/>
     <w:lsdException w:name="Grid Table 4" w:uiPriority="49"/>
@@ -4833,7 +6965,7 @@
 </file>
 
 <file path=customXml/itemProps1.xml><?xml version="1.0" encoding="utf-8"?>
-<ds:datastoreItem xmlns:ds="http://schemas.openxmlformats.org/officeDocument/2006/customXml" ds:itemID="{8D2B8D1D-CAF3-4A1F-A454-8663221268C0}">
+<ds:datastoreItem xmlns:ds="http://schemas.openxmlformats.org/officeDocument/2006/customXml" ds:itemID="{53D56042-B33C-48A4-9747-2BAE8E603433}">
   <ds:schemaRefs>
     <ds:schemaRef ds:uri="http://schemas.openxmlformats.org/officeDocument/2006/bibliography"/>
   </ds:schemaRefs>
